--- a/documentation/Group7_ReleaseReport_SP2024.docx
+++ b/documentation/Group7_ReleaseReport_SP2024.docx
@@ -8,42 +8,57 @@
         <w:spacing w:before="0"/>
         <w:jc w:val="center"/>
         <w:rPr>
-          <w:rFonts w:asciiTheme="minorHAnsi" w:hAnsiTheme="minorHAnsi" w:cstheme="minorHAnsi"/>
-          <w:b/>
-          <w:bCs/>
+          <w:rFonts w:ascii="Cambria" w:hAnsi="Cambria" w:cs="Cambria" w:asciiTheme="minorAscii" w:hAnsiTheme="minorAscii" w:cstheme="minorAscii"/>
+          <w:b w:val="1"/>
+          <w:bCs w:val="1"/>
           <w:color w:val="auto"/>
-        </w:rPr>
-      </w:pPr>
-      <w:r>
-        <w:rPr>
-          <w:rFonts w:asciiTheme="minorHAnsi" w:hAnsiTheme="minorHAnsi" w:cstheme="minorHAnsi"/>
-          <w:b/>
-          <w:bCs/>
+          <w:sz w:val="36"/>
+          <w:szCs w:val="36"/>
+        </w:rPr>
+      </w:pPr>
+      <w:r>
+        <w:rPr>
+          <w:rFonts w:ascii="Cambria" w:hAnsi="Cambria" w:cs="Cambria" w:asciiTheme="minorAscii" w:hAnsiTheme="minorAscii" w:cstheme="minorAscii"/>
+          <w:b w:val="1"/>
+          <w:bCs w:val="1"/>
           <w:color w:val="auto"/>
+          <w:sz w:val="36"/>
+          <w:szCs w:val="36"/>
         </w:rPr>
         <w:t>CSC289 Programming Capstone</w:t>
       </w:r>
       <w:r>
         <w:rPr>
-          <w:rFonts w:asciiTheme="minorHAnsi" w:hAnsiTheme="minorHAnsi" w:cstheme="minorHAnsi"/>
-          <w:b/>
-          <w:bCs/>
+          <w:rFonts w:ascii="Cambria" w:hAnsi="Cambria" w:cs="Cambria" w:asciiTheme="minorAscii" w:hAnsiTheme="minorAscii" w:cstheme="minorAscii"/>
+          <w:b w:val="1"/>
+          <w:bCs w:val="1"/>
           <w:color w:val="auto"/>
+          <w:sz w:val="36"/>
+          <w:szCs w:val="36"/>
         </w:rPr>
         <w:t xml:space="preserve"> </w:t>
       </w:r>
       <w:r>
         <w:rPr>
-          <w:rFonts w:asciiTheme="minorHAnsi" w:hAnsiTheme="minorHAnsi" w:cstheme="minorHAnsi"/>
-          <w:b/>
-          <w:bCs/>
+          <w:rFonts w:ascii="Cambria" w:hAnsi="Cambria" w:cs="Cambria" w:asciiTheme="minorAscii" w:hAnsiTheme="minorAscii" w:cstheme="minorAscii"/>
+          <w:b w:val="1"/>
+          <w:bCs w:val="1"/>
           <w:color w:val="auto"/>
+          <w:sz w:val="36"/>
+          <w:szCs w:val="36"/>
         </w:rPr>
         <w:t xml:space="preserve">Project </w:t>
       </w:r>
     </w:p>
-    <w:p/>
-    <w:p/>
+    <w:p>
+      <w:pPr>
+        <w:pStyle w:val="Normal"/>
+        <w:rPr>
+          <w:sz w:val="36"/>
+          <w:szCs w:val="36"/>
+        </w:rPr>
+      </w:pPr>
+    </w:p>
     <w:p>
       <w:pPr>
         <w:rPr>
@@ -257,6 +272,8 @@
       <w:pPr>
         <w:rPr>
           <w:rFonts w:ascii="Roboto" w:hAnsi="Roboto" w:eastAsia="Roboto" w:cs="Roboto"/>
+          <w:sz w:val="36"/>
+          <w:szCs w:val="36"/>
         </w:rPr>
       </w:pPr>
     </w:p>
@@ -265,23 +282,23 @@
         <w:jc w:val="center"/>
         <w:rPr>
           <w:rFonts w:ascii="Times New Roman" w:hAnsi="Times New Roman" w:eastAsia="Roboto" w:cs="Times New Roman"/>
-          <w:b/>
-          <w:bCs/>
+          <w:b w:val="1"/>
+          <w:bCs w:val="1"/>
           <w:sz w:val="36"/>
           <w:szCs w:val="36"/>
         </w:rPr>
       </w:pPr>
-      <w:bookmarkStart w:name="_x7m16otabon9" w:colFirst="0" w:colLast="0" w:id="0"/>
-      <w:bookmarkStart w:name="_64tqgr9am01" w:colFirst="0" w:colLast="0" w:id="1"/>
-      <w:bookmarkStart w:name="_8woy449kyg57" w:colFirst="0" w:colLast="0" w:id="2"/>
+      <w:bookmarkStart w:name="_x7m16otabon9" w:id="0"/>
+      <w:bookmarkStart w:name="_64tqgr9am01" w:id="1"/>
+      <w:bookmarkStart w:name="_8woy449kyg57" w:id="2"/>
       <w:bookmarkEnd w:id="0"/>
       <w:bookmarkEnd w:id="1"/>
       <w:bookmarkEnd w:id="2"/>
       <w:r>
         <w:rPr>
           <w:rFonts w:ascii="Times New Roman" w:hAnsi="Times New Roman" w:eastAsia="Roboto" w:cs="Times New Roman"/>
-          <w:b/>
-          <w:bCs/>
+          <w:b w:val="1"/>
+          <w:bCs w:val="1"/>
           <w:sz w:val="36"/>
           <w:szCs w:val="36"/>
         </w:rPr>
@@ -293,8 +310,8 @@
         <w:jc w:val="center"/>
         <w:rPr>
           <w:rFonts w:ascii="Times New Roman" w:hAnsi="Times New Roman" w:eastAsia="Roboto" w:cs="Times New Roman"/>
-          <w:b/>
-          <w:bCs/>
+          <w:b w:val="1"/>
+          <w:bCs w:val="1"/>
           <w:sz w:val="36"/>
           <w:szCs w:val="36"/>
         </w:rPr>
@@ -302,8 +319,8 @@
       <w:r>
         <w:rPr>
           <w:rFonts w:ascii="Times New Roman" w:hAnsi="Times New Roman" w:eastAsia="Roboto" w:cs="Times New Roman"/>
-          <w:b/>
-          <w:bCs/>
+          <w:b w:val="1"/>
+          <w:bCs w:val="1"/>
           <w:sz w:val="36"/>
           <w:szCs w:val="36"/>
         </w:rPr>
@@ -312,8 +329,8 @@
       <w:r>
         <w:rPr>
           <w:rFonts w:ascii="Times New Roman" w:hAnsi="Times New Roman" w:eastAsia="Roboto" w:cs="Times New Roman"/>
-          <w:b/>
-          <w:bCs/>
+          <w:b w:val="1"/>
+          <w:bCs w:val="1"/>
           <w:sz w:val="36"/>
           <w:szCs w:val="36"/>
         </w:rPr>
@@ -322,31 +339,41 @@
       <w:r>
         <w:rPr>
           <w:rFonts w:ascii="Times New Roman" w:hAnsi="Times New Roman" w:eastAsia="Roboto" w:cs="Times New Roman"/>
-          <w:b/>
-          <w:bCs/>
+          <w:b w:val="1"/>
+          <w:bCs w:val="1"/>
           <w:sz w:val="36"/>
           <w:szCs w:val="36"/>
         </w:rPr>
-        <w:t xml:space="preserve">- </w:t>
-      </w:r>
-      <w:r>
-        <w:rPr>
-          <w:rFonts w:ascii="Times New Roman" w:hAnsi="Times New Roman" w:eastAsia="Roboto" w:cs="Times New Roman"/>
-          <w:b/>
-          <w:bCs/>
+        <w:t xml:space="preserve"> </w:t>
+      </w:r>
+      <w:r>
+        <w:rPr>
+          <w:rFonts w:ascii="Times New Roman" w:hAnsi="Times New Roman" w:eastAsia="Roboto" w:cs="Times New Roman"/>
+          <w:b w:val="1"/>
+          <w:bCs w:val="1"/>
           <w:sz w:val="36"/>
           <w:szCs w:val="36"/>
         </w:rPr>
-        <w:t xml:space="preserve">Version </w:t>
-      </w:r>
-      <w:r>
-        <w:rPr>
-          <w:rFonts w:ascii="Times New Roman" w:hAnsi="Times New Roman" w:eastAsia="Roboto" w:cs="Times New Roman"/>
-          <w:b/>
-          <w:bCs/>
+        <w:t xml:space="preserve">- </w:t>
+      </w:r>
+      <w:r>
+        <w:rPr>
+          <w:rFonts w:ascii="Times New Roman" w:hAnsi="Times New Roman" w:eastAsia="Roboto" w:cs="Times New Roman"/>
+          <w:b w:val="1"/>
+          <w:bCs w:val="1"/>
           <w:sz w:val="36"/>
           <w:szCs w:val="36"/>
         </w:rPr>
+        <w:t xml:space="preserve">Version </w:t>
+      </w:r>
+      <w:r>
+        <w:rPr>
+          <w:rFonts w:ascii="Times New Roman" w:hAnsi="Times New Roman" w:eastAsia="Roboto" w:cs="Times New Roman"/>
+          <w:b w:val="1"/>
+          <w:bCs w:val="1"/>
+          <w:sz w:val="36"/>
+          <w:szCs w:val="36"/>
+        </w:rPr>
         <w:t>1.0</w:t>
       </w:r>
     </w:p>
@@ -355,97 +382,101 @@
         <w:spacing w:after="0"/>
         <w:rPr>
           <w:rFonts w:ascii="Times New Roman" w:hAnsi="Times New Roman" w:eastAsia="Roboto" w:cs="Times New Roman"/>
-          <w:b/>
-          <w:bCs/>
+          <w:b w:val="1"/>
+          <w:bCs w:val="1"/>
+          <w:sz w:val="36"/>
+          <w:szCs w:val="36"/>
+        </w:rPr>
+      </w:pPr>
+    </w:p>
+    <w:p>
+      <w:pPr>
+        <w:spacing w:after="0" w:line="276" w:lineRule="auto"/>
+        <w:rPr>
+          <w:rFonts w:ascii="Times New Roman" w:hAnsi="Times New Roman" w:eastAsia="Roboto" w:cs="Times New Roman"/>
+          <w:b w:val="1"/>
+          <w:bCs w:val="1"/>
           <w:sz w:val="32"/>
           <w:szCs w:val="32"/>
-        </w:rPr>
-      </w:pPr>
+          <w:u w:val="single"/>
+        </w:rPr>
+      </w:pPr>
+      <w:r>
+        <w:rPr>
+          <w:rFonts w:ascii="Times New Roman" w:hAnsi="Times New Roman" w:eastAsia="Roboto" w:cs="Times New Roman"/>
+          <w:b w:val="1"/>
+          <w:bCs w:val="1"/>
+          <w:sz w:val="32"/>
+          <w:szCs w:val="32"/>
+          <w:u w:val="single"/>
+        </w:rPr>
+        <w:t>Overview</w:t>
+      </w:r>
     </w:p>
     <w:p>
       <w:pPr>
         <w:spacing w:after="0" w:line="276" w:lineRule="auto"/>
         <w:rPr>
           <w:rFonts w:ascii="Times New Roman" w:hAnsi="Times New Roman" w:eastAsia="Roboto" w:cs="Times New Roman"/>
-          <w:b/>
-          <w:bCs/>
+          <w:sz w:val="28"/>
+          <w:szCs w:val="28"/>
+        </w:rPr>
+      </w:pPr>
+      <w:r>
+        <w:rPr>
+          <w:rFonts w:ascii="Times New Roman" w:hAnsi="Times New Roman" w:eastAsia="Roboto" w:cs="Times New Roman"/>
+          <w:sz w:val="28"/>
+          <w:szCs w:val="28"/>
+        </w:rPr>
+        <w:t>This library management s</w:t>
+      </w:r>
+      <w:r>
+        <w:rPr>
+          <w:rFonts w:ascii="Times New Roman" w:hAnsi="Times New Roman" w:eastAsia="Roboto" w:cs="Times New Roman"/>
+          <w:sz w:val="28"/>
+          <w:szCs w:val="28"/>
+        </w:rPr>
+        <w:t xml:space="preserve">oftware is </w:t>
+      </w:r>
+      <w:r>
+        <w:rPr>
+          <w:rFonts w:ascii="Times New Roman" w:hAnsi="Times New Roman" w:eastAsia="Roboto" w:cs="Times New Roman"/>
+          <w:sz w:val="28"/>
+          <w:szCs w:val="28"/>
+        </w:rPr>
+        <w:t>designed to handle various tasks related to a library, including managing books, patrons, librarians, and administrators. The system uses a MySQL database to store information.</w:t>
+      </w:r>
+    </w:p>
+    <w:p>
+      <w:pPr>
+        <w:spacing w:after="0" w:line="276" w:lineRule="auto"/>
+        <w:rPr>
+          <w:rFonts w:ascii="Times New Roman" w:hAnsi="Times New Roman" w:eastAsia="Roboto" w:cs="Times New Roman"/>
           <w:sz w:val="32"/>
           <w:szCs w:val="32"/>
         </w:rPr>
       </w:pPr>
-      <w:r>
-        <w:rPr>
-          <w:rFonts w:ascii="Times New Roman" w:hAnsi="Times New Roman" w:eastAsia="Roboto" w:cs="Times New Roman"/>
-          <w:b/>
-          <w:bCs/>
+    </w:p>
+    <w:p>
+      <w:pPr>
+        <w:spacing w:after="0" w:line="276" w:lineRule="auto"/>
+        <w:rPr>
+          <w:rFonts w:ascii="Times New Roman" w:hAnsi="Times New Roman" w:eastAsia="Roboto" w:cs="Times New Roman"/>
+          <w:b w:val="1"/>
+          <w:bCs w:val="1"/>
           <w:sz w:val="32"/>
           <w:szCs w:val="32"/>
-        </w:rPr>
-        <w:t>Overview</w:t>
-      </w:r>
-    </w:p>
-    <w:p>
-      <w:pPr>
-        <w:spacing w:after="0" w:line="276" w:lineRule="auto"/>
-        <w:rPr>
-          <w:rFonts w:ascii="Times New Roman" w:hAnsi="Times New Roman" w:eastAsia="Roboto" w:cs="Times New Roman"/>
-          <w:sz w:val="28"/>
-          <w:szCs w:val="28"/>
-        </w:rPr>
-      </w:pPr>
-      <w:r>
-        <w:rPr>
-          <w:rFonts w:ascii="Times New Roman" w:hAnsi="Times New Roman" w:eastAsia="Roboto" w:cs="Times New Roman"/>
-          <w:sz w:val="28"/>
-          <w:szCs w:val="28"/>
-        </w:rPr>
-        <w:t>This library management s</w:t>
-      </w:r>
-      <w:r>
-        <w:rPr>
-          <w:rFonts w:ascii="Times New Roman" w:hAnsi="Times New Roman" w:eastAsia="Roboto" w:cs="Times New Roman"/>
-          <w:sz w:val="28"/>
-          <w:szCs w:val="28"/>
-        </w:rPr>
-        <w:t xml:space="preserve">oftware is </w:t>
-      </w:r>
-      <w:r>
-        <w:rPr>
-          <w:rFonts w:ascii="Times New Roman" w:hAnsi="Times New Roman" w:eastAsia="Roboto" w:cs="Times New Roman"/>
-          <w:sz w:val="28"/>
-          <w:szCs w:val="28"/>
-        </w:rPr>
-        <w:t>designed to handle various tasks related to a library, including managing books, patrons, librarians, and administrators. The system uses a MySQL database to store information.</w:t>
-      </w:r>
-    </w:p>
-    <w:p>
-      <w:pPr>
-        <w:spacing w:after="0" w:line="276" w:lineRule="auto"/>
-        <w:rPr>
-          <w:rFonts w:ascii="Times New Roman" w:hAnsi="Times New Roman" w:eastAsia="Roboto" w:cs="Times New Roman"/>
+          <w:u w:val="single"/>
+        </w:rPr>
+      </w:pPr>
+      <w:r>
+        <w:rPr>
+          <w:rFonts w:ascii="Times New Roman" w:hAnsi="Times New Roman" w:eastAsia="Roboto" w:cs="Times New Roman"/>
+          <w:b w:val="1"/>
+          <w:bCs w:val="1"/>
           <w:sz w:val="32"/>
           <w:szCs w:val="32"/>
-        </w:rPr>
-      </w:pPr>
-    </w:p>
-    <w:p>
-      <w:pPr>
-        <w:spacing w:after="0" w:line="276" w:lineRule="auto"/>
-        <w:rPr>
-          <w:rFonts w:ascii="Times New Roman" w:hAnsi="Times New Roman" w:eastAsia="Roboto" w:cs="Times New Roman"/>
-          <w:b/>
-          <w:bCs/>
-          <w:sz w:val="32"/>
-          <w:szCs w:val="32"/>
-        </w:rPr>
-      </w:pPr>
-      <w:r>
-        <w:rPr>
-          <w:rFonts w:ascii="Times New Roman" w:hAnsi="Times New Roman" w:eastAsia="Roboto" w:cs="Times New Roman"/>
-          <w:b/>
-          <w:bCs/>
-          <w:sz w:val="32"/>
-          <w:szCs w:val="32"/>
+          <w:u w:val="single"/>
         </w:rPr>
         <w:t>Development Highlights</w:t>
       </w:r>
@@ -493,7 +524,135 @@
           <w:sz w:val="28"/>
           <w:szCs w:val="28"/>
         </w:rPr>
-        <w:t>Project Kickoff: The kickoff meeting was held on January 19th, 2024, discussing the SRS document provided and determining the scope of the project. The syllabus was reviewed to establish the timeline, affirming the achievability of the provided SRS without alterations despite group size.</w:t>
+        <w:t xml:space="preserve">The </w:t>
+      </w:r>
+      <w:r>
+        <w:rPr>
+          <w:rFonts w:ascii="Times New Roman" w:hAnsi="Times New Roman" w:eastAsia="Roboto" w:cs="Times New Roman"/>
+          <w:sz w:val="28"/>
+          <w:szCs w:val="28"/>
+        </w:rPr>
+        <w:t>K</w:t>
+      </w:r>
+      <w:r>
+        <w:rPr>
+          <w:rFonts w:ascii="Times New Roman" w:hAnsi="Times New Roman" w:eastAsia="Roboto" w:cs="Times New Roman"/>
+          <w:sz w:val="28"/>
+          <w:szCs w:val="28"/>
+        </w:rPr>
+        <w:t xml:space="preserve">ickoff meeting was held on January 19th, 2024, </w:t>
+      </w:r>
+      <w:r>
+        <w:rPr>
+          <w:rFonts w:ascii="Times New Roman" w:hAnsi="Times New Roman" w:eastAsia="Roboto" w:cs="Times New Roman"/>
+          <w:sz w:val="28"/>
+          <w:szCs w:val="28"/>
+        </w:rPr>
+        <w:t xml:space="preserve">we discussed </w:t>
+      </w:r>
+      <w:r>
+        <w:rPr>
+          <w:rFonts w:ascii="Times New Roman" w:hAnsi="Times New Roman" w:eastAsia="Roboto" w:cs="Times New Roman"/>
+          <w:sz w:val="28"/>
+          <w:szCs w:val="28"/>
+        </w:rPr>
+        <w:t>the SRS document</w:t>
+      </w:r>
+      <w:r>
+        <w:rPr>
+          <w:rFonts w:ascii="Times New Roman" w:hAnsi="Times New Roman" w:eastAsia="Roboto" w:cs="Times New Roman"/>
+          <w:sz w:val="28"/>
+          <w:szCs w:val="28"/>
+        </w:rPr>
+        <w:t xml:space="preserve"> provided and d</w:t>
+      </w:r>
+      <w:r>
+        <w:rPr>
+          <w:rFonts w:ascii="Times New Roman" w:hAnsi="Times New Roman" w:eastAsia="Roboto" w:cs="Times New Roman"/>
+          <w:sz w:val="28"/>
+          <w:szCs w:val="28"/>
+        </w:rPr>
+        <w:t xml:space="preserve">etermined </w:t>
+      </w:r>
+      <w:r>
+        <w:rPr>
+          <w:rFonts w:ascii="Times New Roman" w:hAnsi="Times New Roman" w:eastAsia="Roboto" w:cs="Times New Roman"/>
+          <w:sz w:val="28"/>
+          <w:szCs w:val="28"/>
+        </w:rPr>
+        <w:t xml:space="preserve">the scope of the project. The syllabus was reviewed to </w:t>
+      </w:r>
+      <w:r>
+        <w:rPr>
+          <w:rFonts w:ascii="Times New Roman" w:hAnsi="Times New Roman" w:eastAsia="Roboto" w:cs="Times New Roman"/>
+          <w:sz w:val="28"/>
+          <w:szCs w:val="28"/>
+        </w:rPr>
+        <w:t>establish</w:t>
+      </w:r>
+      <w:r>
+        <w:rPr>
+          <w:rFonts w:ascii="Times New Roman" w:hAnsi="Times New Roman" w:eastAsia="Roboto" w:cs="Times New Roman"/>
+          <w:sz w:val="28"/>
+          <w:szCs w:val="28"/>
+        </w:rPr>
+        <w:t xml:space="preserve"> the timeline, a</w:t>
+      </w:r>
+      <w:r>
+        <w:rPr>
+          <w:rFonts w:ascii="Times New Roman" w:hAnsi="Times New Roman" w:eastAsia="Roboto" w:cs="Times New Roman"/>
+          <w:sz w:val="28"/>
+          <w:szCs w:val="28"/>
+        </w:rPr>
+        <w:t xml:space="preserve">nd </w:t>
+      </w:r>
+      <w:r>
+        <w:rPr>
+          <w:rFonts w:ascii="Times New Roman" w:hAnsi="Times New Roman" w:eastAsia="Roboto" w:cs="Times New Roman"/>
+          <w:sz w:val="28"/>
+          <w:szCs w:val="28"/>
+        </w:rPr>
+        <w:t>we</w:t>
+      </w:r>
+      <w:r>
+        <w:rPr>
+          <w:rFonts w:ascii="Times New Roman" w:hAnsi="Times New Roman" w:eastAsia="Roboto" w:cs="Times New Roman"/>
+          <w:sz w:val="28"/>
+          <w:szCs w:val="28"/>
+        </w:rPr>
+        <w:t xml:space="preserve"> </w:t>
+      </w:r>
+      <w:r>
+        <w:rPr>
+          <w:rFonts w:ascii="Times New Roman" w:hAnsi="Times New Roman" w:eastAsia="Roboto" w:cs="Times New Roman"/>
+          <w:sz w:val="28"/>
+          <w:szCs w:val="28"/>
+        </w:rPr>
+        <w:t>determined</w:t>
+      </w:r>
+      <w:r>
+        <w:rPr>
+          <w:rFonts w:ascii="Times New Roman" w:hAnsi="Times New Roman" w:eastAsia="Roboto" w:cs="Times New Roman"/>
+          <w:sz w:val="28"/>
+          <w:szCs w:val="28"/>
+        </w:rPr>
+        <w:t xml:space="preserve"> the provided SRS </w:t>
+      </w:r>
+      <w:r>
+        <w:rPr>
+          <w:rFonts w:ascii="Times New Roman" w:hAnsi="Times New Roman" w:eastAsia="Roboto" w:cs="Times New Roman"/>
+          <w:sz w:val="28"/>
+          <w:szCs w:val="28"/>
+        </w:rPr>
+        <w:t xml:space="preserve">was achievable </w:t>
+      </w:r>
+      <w:r>
+        <w:rPr>
+          <w:rFonts w:ascii="Times New Roman" w:hAnsi="Times New Roman" w:eastAsia="Roboto" w:cs="Times New Roman"/>
+          <w:sz w:val="28"/>
+          <w:szCs w:val="28"/>
+        </w:rPr>
+        <w:t>without alterations.</w:t>
       </w:r>
     </w:p>
     <w:p>
@@ -538,7 +697,7 @@
         <w:suppressLineNumbers w:val="0"/>
         <w:bidi w:val="0"/>
         <w:spacing w:before="0" w:beforeAutospacing="off" w:after="0" w:afterAutospacing="off" w:line="276" w:lineRule="auto"/>
-        <w:ind w:left="0" w:right="0" w:firstLine="720"/>
+        <w:ind w:left="720" w:right="0" w:firstLine="0"/>
         <w:jc w:val="left"/>
         <w:rPr>
           <w:rFonts w:ascii="Times New Roman" w:hAnsi="Times New Roman" w:eastAsia="Roboto" w:cs="Times New Roman"/>
@@ -571,9 +730,6 @@
         <w:t xml:space="preserve"> </w:t>
       </w:r>
       <w:r>
-        <w:tab/>
-      </w:r>
-      <w:r>
         <w:rPr>
           <w:rFonts w:ascii="Times New Roman" w:hAnsi="Times New Roman" w:eastAsia="Roboto" w:cs="Times New Roman"/>
           <w:sz w:val="28"/>
@@ -582,9 +738,6 @@
         <w:t xml:space="preserve">tools for software development. Python was chosen as the programming </w:t>
       </w:r>
       <w:r>
-        <w:tab/>
-      </w:r>
-      <w:r>
         <w:rPr>
           <w:rFonts w:ascii="Times New Roman" w:hAnsi="Times New Roman" w:eastAsia="Roboto" w:cs="Times New Roman"/>
           <w:sz w:val="28"/>
@@ -598,10 +751,15 @@
           <w:sz w:val="28"/>
           <w:szCs w:val="28"/>
         </w:rPr>
-        <w:t xml:space="preserve">Library Data is being </w:t>
-      </w:r>
-      <w:r>
-        <w:tab/>
+        <w:t>Library Dat</w:t>
+      </w:r>
+      <w:r>
+        <w:rPr>
+          <w:rFonts w:ascii="Times New Roman" w:hAnsi="Times New Roman" w:eastAsia="Roboto" w:cs="Times New Roman"/>
+          <w:sz w:val="28"/>
+          <w:szCs w:val="28"/>
+        </w:rPr>
+        <w:t xml:space="preserve">a was to be </w:t>
       </w:r>
       <w:r>
         <w:rPr>
@@ -633,26 +791,135 @@
           <w:sz w:val="28"/>
           <w:szCs w:val="28"/>
         </w:rPr>
-        <w:t xml:space="preserve">AWS (Amazon Web Services) is used for </w:t>
-      </w:r>
-      <w:r>
-        <w:tab/>
-      </w:r>
-      <w:r>
-        <w:rPr>
-          <w:rFonts w:ascii="Times New Roman" w:hAnsi="Times New Roman" w:eastAsia="Roboto" w:cs="Times New Roman"/>
-          <w:sz w:val="28"/>
-          <w:szCs w:val="28"/>
-        </w:rPr>
-        <w:t>website hosting, employing EC2 and S3 storage</w:t>
-      </w:r>
-      <w:r>
-        <w:rPr>
-          <w:rFonts w:ascii="Times New Roman" w:hAnsi="Times New Roman" w:eastAsia="Roboto" w:cs="Times New Roman"/>
-          <w:sz w:val="28"/>
-          <w:szCs w:val="28"/>
-        </w:rPr>
-        <w:t xml:space="preserve"> and </w:t>
+        <w:t xml:space="preserve">AWS (Amazon Web Services) </w:t>
+      </w:r>
+      <w:r>
+        <w:rPr>
+          <w:rFonts w:ascii="Times New Roman" w:hAnsi="Times New Roman" w:eastAsia="Roboto" w:cs="Times New Roman"/>
+          <w:sz w:val="28"/>
+          <w:szCs w:val="28"/>
+        </w:rPr>
+        <w:t>was</w:t>
+      </w:r>
+      <w:r>
+        <w:rPr>
+          <w:rFonts w:ascii="Times New Roman" w:hAnsi="Times New Roman" w:eastAsia="Roboto" w:cs="Times New Roman"/>
+          <w:sz w:val="28"/>
+          <w:szCs w:val="28"/>
+        </w:rPr>
+        <w:t xml:space="preserve"> </w:t>
+      </w:r>
+      <w:r>
+        <w:rPr>
+          <w:rFonts w:ascii="Times New Roman" w:hAnsi="Times New Roman" w:eastAsia="Roboto" w:cs="Times New Roman"/>
+          <w:sz w:val="28"/>
+          <w:szCs w:val="28"/>
+        </w:rPr>
+        <w:t>to be</w:t>
+      </w:r>
+      <w:r>
+        <w:rPr>
+          <w:rFonts w:ascii="Times New Roman" w:hAnsi="Times New Roman" w:eastAsia="Roboto" w:cs="Times New Roman"/>
+          <w:sz w:val="28"/>
+          <w:szCs w:val="28"/>
+        </w:rPr>
+        <w:t xml:space="preserve"> used </w:t>
+      </w:r>
+      <w:r>
+        <w:rPr>
+          <w:rFonts w:ascii="Times New Roman" w:hAnsi="Times New Roman" w:eastAsia="Roboto" w:cs="Times New Roman"/>
+          <w:sz w:val="28"/>
+          <w:szCs w:val="28"/>
+        </w:rPr>
+        <w:t>for</w:t>
+      </w:r>
+      <w:r>
+        <w:rPr>
+          <w:rFonts w:ascii="Times New Roman" w:hAnsi="Times New Roman" w:eastAsia="Roboto" w:cs="Times New Roman"/>
+          <w:sz w:val="28"/>
+          <w:szCs w:val="28"/>
+        </w:rPr>
+        <w:t xml:space="preserve"> </w:t>
+      </w:r>
+      <w:r>
+        <w:rPr>
+          <w:rFonts w:ascii="Times New Roman" w:hAnsi="Times New Roman" w:eastAsia="Roboto" w:cs="Times New Roman"/>
+          <w:sz w:val="28"/>
+          <w:szCs w:val="28"/>
+        </w:rPr>
+        <w:t>website hosting</w:t>
+      </w:r>
+      <w:r>
+        <w:rPr>
+          <w:rFonts w:ascii="Times New Roman" w:hAnsi="Times New Roman" w:eastAsia="Roboto" w:cs="Times New Roman"/>
+          <w:sz w:val="28"/>
+          <w:szCs w:val="28"/>
+        </w:rPr>
+        <w:t>:</w:t>
+      </w:r>
+      <w:r>
+        <w:rPr>
+          <w:rFonts w:ascii="Times New Roman" w:hAnsi="Times New Roman" w:eastAsia="Roboto" w:cs="Times New Roman"/>
+          <w:sz w:val="28"/>
+          <w:szCs w:val="28"/>
+        </w:rPr>
+        <w:t xml:space="preserve"> employing </w:t>
+      </w:r>
+      <w:r>
+        <w:rPr>
+          <w:rFonts w:ascii="Times New Roman" w:hAnsi="Times New Roman" w:eastAsia="Roboto" w:cs="Times New Roman"/>
+          <w:sz w:val="28"/>
+          <w:szCs w:val="28"/>
+        </w:rPr>
+        <w:t>a</w:t>
+      </w:r>
+      <w:r>
+        <w:rPr>
+          <w:rFonts w:ascii="Times New Roman" w:hAnsi="Times New Roman" w:eastAsia="Roboto" w:cs="Times New Roman"/>
+          <w:sz w:val="28"/>
+          <w:szCs w:val="28"/>
+        </w:rPr>
+        <w:t xml:space="preserve"> VPC, E</w:t>
+      </w:r>
+      <w:r>
+        <w:rPr>
+          <w:rFonts w:ascii="Times New Roman" w:hAnsi="Times New Roman" w:eastAsia="Roboto" w:cs="Times New Roman"/>
+          <w:sz w:val="28"/>
+          <w:szCs w:val="28"/>
+        </w:rPr>
+        <w:t>C2</w:t>
+      </w:r>
+      <w:r>
+        <w:rPr>
+          <w:rFonts w:ascii="Times New Roman" w:hAnsi="Times New Roman" w:eastAsia="Roboto" w:cs="Times New Roman"/>
+          <w:sz w:val="28"/>
+          <w:szCs w:val="28"/>
+        </w:rPr>
+        <w:t xml:space="preserve">, </w:t>
+      </w:r>
+      <w:r>
+        <w:rPr>
+          <w:rFonts w:ascii="Times New Roman" w:hAnsi="Times New Roman" w:eastAsia="Roboto" w:cs="Times New Roman"/>
+          <w:sz w:val="28"/>
+          <w:szCs w:val="28"/>
+        </w:rPr>
+        <w:t>S3 storage</w:t>
+      </w:r>
+      <w:r>
+        <w:rPr>
+          <w:rFonts w:ascii="Times New Roman" w:hAnsi="Times New Roman" w:eastAsia="Roboto" w:cs="Times New Roman"/>
+          <w:sz w:val="28"/>
+          <w:szCs w:val="28"/>
+        </w:rPr>
+        <w:t>,</w:t>
+      </w:r>
+      <w:r>
+        <w:rPr>
+          <w:rFonts w:ascii="Times New Roman" w:hAnsi="Times New Roman" w:eastAsia="Roboto" w:cs="Times New Roman"/>
+          <w:sz w:val="28"/>
+          <w:szCs w:val="28"/>
+        </w:rPr>
+        <w:t xml:space="preserve"> </w:t>
       </w:r>
       <w:r>
         <w:rPr>
@@ -661,6 +928,134 @@
           <w:szCs w:val="28"/>
         </w:rPr>
         <w:t>Nginx</w:t>
+      </w:r>
+      <w:r>
+        <w:rPr>
+          <w:rFonts w:ascii="Times New Roman" w:hAnsi="Times New Roman" w:eastAsia="Roboto" w:cs="Times New Roman"/>
+          <w:sz w:val="28"/>
+          <w:szCs w:val="28"/>
+        </w:rPr>
+        <w:t>, and</w:t>
+      </w:r>
+      <w:r>
+        <w:rPr>
+          <w:rFonts w:ascii="Times New Roman" w:hAnsi="Times New Roman" w:eastAsia="Roboto" w:cs="Times New Roman"/>
+          <w:sz w:val="28"/>
+          <w:szCs w:val="28"/>
+        </w:rPr>
+        <w:t xml:space="preserve"> </w:t>
+      </w:r>
+      <w:r>
+        <w:rPr>
+          <w:rFonts w:ascii="Times New Roman" w:hAnsi="Times New Roman" w:eastAsia="Roboto" w:cs="Times New Roman"/>
+          <w:sz w:val="28"/>
+          <w:szCs w:val="28"/>
+        </w:rPr>
+        <w:t>Gunicorn</w:t>
+      </w:r>
+      <w:r>
+        <w:rPr>
+          <w:rFonts w:ascii="Times New Roman" w:hAnsi="Times New Roman" w:eastAsia="Roboto" w:cs="Times New Roman"/>
+          <w:sz w:val="28"/>
+          <w:szCs w:val="28"/>
+        </w:rPr>
+        <w:t>.</w:t>
+      </w:r>
+      <w:r>
+        <w:rPr>
+          <w:rFonts w:ascii="Times New Roman" w:hAnsi="Times New Roman" w:eastAsia="Roboto" w:cs="Times New Roman"/>
+          <w:sz w:val="28"/>
+          <w:szCs w:val="28"/>
+        </w:rPr>
+        <w:t xml:space="preserve"> </w:t>
+      </w:r>
+      <w:r>
+        <w:rPr>
+          <w:rFonts w:ascii="Times New Roman" w:hAnsi="Times New Roman" w:eastAsia="Roboto" w:cs="Times New Roman"/>
+          <w:sz w:val="28"/>
+          <w:szCs w:val="28"/>
+        </w:rPr>
+        <w:t xml:space="preserve">Django was preferred over flask for its database data manipulation ease. </w:t>
+      </w:r>
+      <w:r>
+        <w:rPr>
+          <w:rFonts w:ascii="Times New Roman" w:hAnsi="Times New Roman" w:eastAsia="Roboto" w:cs="Times New Roman"/>
+          <w:sz w:val="28"/>
+          <w:szCs w:val="28"/>
+        </w:rPr>
+        <w:t>An Agile board was created on</w:t>
+      </w:r>
+      <w:r>
+        <w:rPr>
+          <w:rFonts w:ascii="Times New Roman" w:hAnsi="Times New Roman" w:eastAsia="Roboto" w:cs="Times New Roman"/>
+          <w:sz w:val="28"/>
+          <w:szCs w:val="28"/>
+        </w:rPr>
+        <w:t xml:space="preserve"> </w:t>
+      </w:r>
+      <w:r>
+        <w:rPr>
+          <w:rFonts w:ascii="Times New Roman" w:hAnsi="Times New Roman" w:eastAsia="Roboto" w:cs="Times New Roman"/>
+          <w:sz w:val="28"/>
+          <w:szCs w:val="28"/>
+        </w:rPr>
+        <w:t xml:space="preserve">Trello to manage user stories and </w:t>
+      </w:r>
+      <w:r>
+        <w:rPr>
+          <w:rFonts w:ascii="Times New Roman" w:hAnsi="Times New Roman" w:eastAsia="Roboto" w:cs="Times New Roman"/>
+          <w:sz w:val="28"/>
+          <w:szCs w:val="28"/>
+        </w:rPr>
+        <w:t>maintain</w:t>
+      </w:r>
+      <w:r>
+        <w:rPr>
+          <w:rFonts w:ascii="Times New Roman" w:hAnsi="Times New Roman" w:eastAsia="Roboto" w:cs="Times New Roman"/>
+          <w:sz w:val="28"/>
+          <w:szCs w:val="28"/>
+        </w:rPr>
+        <w:t xml:space="preserve"> </w:t>
+      </w:r>
+      <w:r>
+        <w:rPr>
+          <w:rFonts w:ascii="Times New Roman" w:hAnsi="Times New Roman" w:eastAsia="Roboto" w:cs="Times New Roman"/>
+          <w:sz w:val="28"/>
+          <w:szCs w:val="28"/>
+        </w:rPr>
+        <w:t xml:space="preserve">development within </w:t>
+      </w:r>
+      <w:r>
+        <w:rPr>
+          <w:rFonts w:ascii="Times New Roman" w:hAnsi="Times New Roman" w:eastAsia="Roboto" w:cs="Times New Roman"/>
+          <w:sz w:val="28"/>
+          <w:szCs w:val="28"/>
+        </w:rPr>
+        <w:t>scope</w:t>
+      </w:r>
+      <w:r>
+        <w:rPr>
+          <w:rFonts w:ascii="Times New Roman" w:hAnsi="Times New Roman" w:eastAsia="Roboto" w:cs="Times New Roman"/>
+          <w:sz w:val="28"/>
+          <w:szCs w:val="28"/>
+        </w:rPr>
+        <w:t xml:space="preserve"> each </w:t>
+      </w:r>
+      <w:r>
+        <w:rPr>
+          <w:rFonts w:ascii="Times New Roman" w:hAnsi="Times New Roman" w:eastAsia="Roboto" w:cs="Times New Roman"/>
+          <w:sz w:val="28"/>
+          <w:szCs w:val="28"/>
+        </w:rPr>
+        <w:t>s</w:t>
+      </w:r>
+      <w:r>
+        <w:rPr>
+          <w:rFonts w:ascii="Times New Roman" w:hAnsi="Times New Roman" w:eastAsia="Roboto" w:cs="Times New Roman"/>
+          <w:sz w:val="28"/>
+          <w:szCs w:val="28"/>
+        </w:rPr>
+        <w:t>print</w:t>
       </w:r>
       <w:r>
         <w:rPr>
@@ -673,90 +1068,13 @@
     </w:p>
     <w:p>
       <w:pPr>
-        <w:spacing w:after="0" w:line="276" w:lineRule="auto"/>
-        <w:ind w:firstLine="720"/>
-        <w:rPr>
-          <w:rFonts w:ascii="Times New Roman" w:hAnsi="Times New Roman" w:eastAsia="Roboto" w:cs="Times New Roman"/>
-          <w:sz w:val="28"/>
-          <w:szCs w:val="28"/>
-        </w:rPr>
-      </w:pPr>
-      <w:r>
-        <w:rPr>
-          <w:rFonts w:ascii="Times New Roman" w:hAnsi="Times New Roman" w:eastAsia="Roboto" w:cs="Times New Roman"/>
-          <w:sz w:val="28"/>
-          <w:szCs w:val="28"/>
-        </w:rPr>
-        <w:lastRenderedPageBreak/>
-        <w:t xml:space="preserve">Django was preferred over flask for its database data manipulation ease. </w:t>
-      </w:r>
-    </w:p>
-    <w:p>
-      <w:pPr>
-        <w:spacing w:after="0" w:line="276" w:lineRule="auto"/>
-        <w:ind w:firstLine="720"/>
-        <w:rPr>
-          <w:rFonts w:ascii="Times New Roman" w:hAnsi="Times New Roman" w:eastAsia="Roboto" w:cs="Times New Roman"/>
-          <w:sz w:val="28"/>
-          <w:szCs w:val="28"/>
-        </w:rPr>
-      </w:pPr>
-      <w:r>
-        <w:rPr>
-          <w:rFonts w:ascii="Times New Roman" w:hAnsi="Times New Roman" w:eastAsia="Roboto" w:cs="Times New Roman"/>
-          <w:sz w:val="28"/>
-          <w:szCs w:val="28"/>
-        </w:rPr>
-        <w:t xml:space="preserve">An Agile board was created on Trello to manage user stories and </w:t>
-      </w:r>
-      <w:proofErr w:type="gramStart"/>
-      <w:r>
-        <w:rPr>
-          <w:rFonts w:ascii="Times New Roman" w:hAnsi="Times New Roman" w:eastAsia="Roboto" w:cs="Times New Roman"/>
-          <w:sz w:val="28"/>
-          <w:szCs w:val="28"/>
-        </w:rPr>
-        <w:t>maintain</w:t>
-      </w:r>
-      <w:proofErr w:type="gramEnd"/>
-    </w:p>
-    <w:p>
-      <w:pPr>
-        <w:spacing w:after="0" w:line="276" w:lineRule="auto"/>
-        <w:ind w:firstLine="720"/>
-        <w:rPr>
-          <w:rFonts w:ascii="Times New Roman" w:hAnsi="Times New Roman" w:eastAsia="Roboto" w:cs="Times New Roman"/>
-          <w:sz w:val="28"/>
-          <w:szCs w:val="28"/>
-        </w:rPr>
-      </w:pPr>
-      <w:r>
-        <w:rPr>
-          <w:rFonts w:ascii="Times New Roman" w:hAnsi="Times New Roman" w:eastAsia="Roboto" w:cs="Times New Roman"/>
-          <w:sz w:val="28"/>
-          <w:szCs w:val="28"/>
-        </w:rPr>
-        <w:t>development within scope each sprint.</w:t>
-      </w:r>
-    </w:p>
-    <w:p>
-      <w:pPr>
-        <w:spacing w:after="0" w:line="276" w:lineRule="auto"/>
-        <w:rPr>
-          <w:rFonts w:ascii="Times New Roman" w:hAnsi="Times New Roman" w:eastAsia="Roboto" w:cs="Times New Roman"/>
-          <w:b/>
-          <w:bCs/>
-          <w:sz w:val="28"/>
-          <w:szCs w:val="28"/>
-        </w:rPr>
-      </w:pPr>
-    </w:p>
-    <w:p>
-      <w:pPr>
         <w:pStyle w:val="ListParagraph"/>
         <w:spacing w:after="0" w:line="276" w:lineRule="auto"/>
-        <w:rPr>
-          <w:rFonts w:ascii="Times New Roman" w:hAnsi="Times New Roman" w:eastAsia="Roboto" w:cs="Times New Roman"/>
+        <w:ind w:left="1440"/>
+        <w:rPr>
+          <w:rFonts w:ascii="Times New Roman" w:hAnsi="Times New Roman" w:eastAsia="Roboto" w:cs="Times New Roman"/>
+          <w:b w:val="1"/>
+          <w:bCs w:val="1"/>
           <w:sz w:val="28"/>
           <w:szCs w:val="28"/>
         </w:rPr>
@@ -883,6 +1201,18 @@
     </w:p>
     <w:p>
       <w:pPr>
+        <w:pStyle w:val="Normal"/>
+        <w:spacing w:after="0" w:line="276" w:lineRule="auto"/>
+        <w:ind w:firstLine="720"/>
+        <w:rPr>
+          <w:rFonts w:ascii="Times New Roman" w:hAnsi="Times New Roman" w:eastAsia="Roboto" w:cs="Times New Roman"/>
+          <w:sz w:val="28"/>
+          <w:szCs w:val="28"/>
+        </w:rPr>
+      </w:pPr>
+    </w:p>
+    <w:p>
+      <w:pPr>
         <w:pStyle w:val="ListParagraph"/>
         <w:numPr>
           <w:ilvl w:val="0"/>
@@ -939,6 +1269,19 @@
     </w:p>
     <w:p>
       <w:pPr>
+        <w:pStyle w:val="Normal"/>
+        <w:spacing w:after="0" w:line="276" w:lineRule="auto"/>
+        <w:ind w:left="720"/>
+        <w:rPr>
+          <w:rFonts w:ascii="Times New Roman" w:hAnsi="Times New Roman" w:eastAsia="Roboto" w:cs="Times New Roman"/>
+          <w:color w:val="auto"/>
+          <w:sz w:val="28"/>
+          <w:szCs w:val="28"/>
+        </w:rPr>
+      </w:pPr>
+    </w:p>
+    <w:p>
+      <w:pPr>
         <w:pStyle w:val="ListParagraph"/>
         <w:numPr>
           <w:ilvl w:val="0"/>
@@ -1016,7 +1359,25 @@
           <w:sz w:val="28"/>
           <w:szCs w:val="28"/>
         </w:rPr>
-        <w:t xml:space="preserve"> debugger used during</w:t>
+        <w:t xml:space="preserve"> debugger </w:t>
+      </w:r>
+      <w:r>
+        <w:rPr>
+          <w:rFonts w:ascii="Times New Roman" w:hAnsi="Times New Roman" w:eastAsia="Roboto" w:cs="Times New Roman"/>
+          <w:color w:val="auto"/>
+          <w:sz w:val="28"/>
+          <w:szCs w:val="28"/>
+        </w:rPr>
+        <w:t xml:space="preserve">was </w:t>
+      </w:r>
+      <w:r>
+        <w:rPr>
+          <w:rFonts w:ascii="Times New Roman" w:hAnsi="Times New Roman" w:eastAsia="Roboto" w:cs="Times New Roman"/>
+          <w:color w:val="auto"/>
+          <w:sz w:val="28"/>
+          <w:szCs w:val="28"/>
+        </w:rPr>
+        <w:t>used during</w:t>
       </w:r>
       <w:r>
         <w:rPr>
@@ -1035,6 +1396,8 @@
         <w:ind w:left="720" w:firstLine="720"/>
         <w:rPr>
           <w:rFonts w:ascii="Times New Roman" w:hAnsi="Times New Roman" w:eastAsia="Roboto" w:cs="Times New Roman"/>
+          <w:b w:val="1"/>
+          <w:bCs w:val="1"/>
           <w:color w:val="auto"/>
           <w:sz w:val="28"/>
           <w:szCs w:val="28"/>
@@ -1043,6 +1406,8 @@
       <w:r>
         <w:rPr>
           <w:rFonts w:ascii="Times New Roman" w:hAnsi="Times New Roman" w:eastAsia="Roboto" w:cs="Times New Roman"/>
+          <w:b w:val="1"/>
+          <w:bCs w:val="1"/>
           <w:color w:val="auto"/>
           <w:sz w:val="28"/>
           <w:szCs w:val="28"/>
@@ -1052,11 +1417,213 @@
     </w:p>
     <w:p>
       <w:pPr>
+        <w:pStyle w:val="ListParagraph"/>
+        <w:numPr>
+          <w:ilvl w:val="2"/>
+          <w:numId w:val="37"/>
+        </w:numPr>
+        <w:spacing w:after="0" w:line="276" w:lineRule="auto"/>
+        <w:ind/>
+        <w:rPr>
+          <w:rFonts w:ascii="Times New Roman" w:hAnsi="Times New Roman" w:eastAsia="Roboto" w:cs="Times New Roman"/>
+          <w:color w:val="auto"/>
+          <w:sz w:val="28"/>
+          <w:szCs w:val="28"/>
+        </w:rPr>
+      </w:pPr>
+      <w:r>
+        <w:rPr>
+          <w:rFonts w:ascii="Times New Roman" w:hAnsi="Times New Roman" w:eastAsia="Roboto" w:cs="Times New Roman"/>
+          <w:i w:val="1"/>
+          <w:iCs w:val="1"/>
+          <w:color w:val="auto"/>
+          <w:sz w:val="28"/>
+          <w:szCs w:val="28"/>
+        </w:rPr>
+        <w:t>get_book_description</w:t>
+      </w:r>
+      <w:r>
+        <w:rPr>
+          <w:rFonts w:ascii="Times New Roman" w:hAnsi="Times New Roman" w:eastAsia="Roboto" w:cs="Times New Roman"/>
+          <w:color w:val="auto"/>
+          <w:sz w:val="28"/>
+          <w:szCs w:val="28"/>
+        </w:rPr>
+        <w:t>: Checks if book descriptions are retrieved</w:t>
+      </w:r>
+      <w:r>
+        <w:rPr>
+          <w:rFonts w:ascii="Times New Roman" w:hAnsi="Times New Roman" w:eastAsia="Roboto" w:cs="Times New Roman"/>
+          <w:color w:val="auto"/>
+          <w:sz w:val="28"/>
+          <w:szCs w:val="28"/>
+        </w:rPr>
+        <w:t xml:space="preserve"> </w:t>
+      </w:r>
+      <w:r>
+        <w:rPr>
+          <w:rFonts w:ascii="Times New Roman" w:hAnsi="Times New Roman" w:eastAsia="Roboto" w:cs="Times New Roman"/>
+          <w:color w:val="auto"/>
+          <w:sz w:val="28"/>
+          <w:szCs w:val="28"/>
+        </w:rPr>
+        <w:t>properly.</w:t>
+      </w:r>
+    </w:p>
+    <w:p>
+      <w:pPr>
+        <w:pStyle w:val="ListParagraph"/>
+        <w:numPr>
+          <w:ilvl w:val="2"/>
+          <w:numId w:val="37"/>
+        </w:numPr>
+        <w:spacing w:after="0" w:line="276" w:lineRule="auto"/>
+        <w:ind/>
+        <w:rPr>
+          <w:rFonts w:ascii="Times New Roman" w:hAnsi="Times New Roman" w:eastAsia="Roboto" w:cs="Times New Roman"/>
+          <w:color w:val="auto"/>
+          <w:sz w:val="28"/>
+          <w:szCs w:val="28"/>
+        </w:rPr>
+      </w:pPr>
+      <w:r>
+        <w:rPr>
+          <w:rFonts w:ascii="Times New Roman" w:hAnsi="Times New Roman" w:eastAsia="Roboto" w:cs="Times New Roman"/>
+          <w:i w:val="1"/>
+          <w:iCs w:val="1"/>
+          <w:color w:val="auto"/>
+          <w:sz w:val="28"/>
+          <w:szCs w:val="28"/>
+        </w:rPr>
+        <w:t>calculate_fee</w:t>
+      </w:r>
+      <w:r>
+        <w:rPr>
+          <w:rFonts w:ascii="Times New Roman" w:hAnsi="Times New Roman" w:eastAsia="Roboto" w:cs="Times New Roman"/>
+          <w:color w:val="auto"/>
+          <w:sz w:val="28"/>
+          <w:szCs w:val="28"/>
+        </w:rPr>
+        <w:t>: Ensures correct calculation of overdue book</w:t>
+      </w:r>
+      <w:r>
+        <w:rPr>
+          <w:rFonts w:ascii="Times New Roman" w:hAnsi="Times New Roman" w:eastAsia="Roboto" w:cs="Times New Roman"/>
+          <w:color w:val="auto"/>
+          <w:sz w:val="28"/>
+          <w:szCs w:val="28"/>
+        </w:rPr>
+        <w:t xml:space="preserve"> </w:t>
+      </w:r>
+      <w:r>
+        <w:rPr>
+          <w:rFonts w:ascii="Times New Roman" w:hAnsi="Times New Roman" w:eastAsia="Roboto" w:cs="Times New Roman"/>
+          <w:color w:val="auto"/>
+          <w:sz w:val="28"/>
+          <w:szCs w:val="28"/>
+        </w:rPr>
+        <w:t>fees.</w:t>
+      </w:r>
+    </w:p>
+    <w:p>
+      <w:pPr>
+        <w:pStyle w:val="ListParagraph"/>
+        <w:numPr>
+          <w:ilvl w:val="2"/>
+          <w:numId w:val="37"/>
+        </w:numPr>
+        <w:spacing w:after="0" w:line="276" w:lineRule="auto"/>
+        <w:rPr>
+          <w:rFonts w:ascii="Times New Roman" w:hAnsi="Times New Roman" w:eastAsia="Roboto" w:cs="Times New Roman"/>
+          <w:color w:val="auto"/>
+          <w:sz w:val="28"/>
+          <w:szCs w:val="28"/>
+        </w:rPr>
+      </w:pPr>
+      <w:r>
+        <w:rPr>
+          <w:rFonts w:ascii="Times New Roman" w:hAnsi="Times New Roman" w:eastAsia="Roboto" w:cs="Times New Roman"/>
+          <w:i w:val="1"/>
+          <w:iCs w:val="1"/>
+          <w:color w:val="auto"/>
+          <w:sz w:val="28"/>
+          <w:szCs w:val="28"/>
+        </w:rPr>
+        <w:t>create_account_post</w:t>
+      </w:r>
+      <w:r>
+        <w:rPr>
+          <w:rFonts w:ascii="Times New Roman" w:hAnsi="Times New Roman" w:eastAsia="Roboto" w:cs="Times New Roman"/>
+          <w:color w:val="auto"/>
+          <w:sz w:val="28"/>
+          <w:szCs w:val="28"/>
+        </w:rPr>
+        <w:t>: Checks if user is properly created and added to the correct group.</w:t>
+      </w:r>
+    </w:p>
+    <w:p>
+      <w:pPr>
+        <w:pStyle w:val="ListParagraph"/>
+        <w:numPr>
+          <w:ilvl w:val="2"/>
+          <w:numId w:val="37"/>
+        </w:numPr>
+        <w:spacing w:after="0" w:line="276" w:lineRule="auto"/>
+        <w:rPr>
+          <w:rFonts w:ascii="Times New Roman" w:hAnsi="Times New Roman" w:eastAsia="Roboto" w:cs="Times New Roman"/>
+          <w:color w:val="auto"/>
+          <w:sz w:val="28"/>
+          <w:szCs w:val="28"/>
+        </w:rPr>
+      </w:pPr>
+      <w:r>
+        <w:rPr>
+          <w:rFonts w:ascii="Times New Roman" w:hAnsi="Times New Roman" w:eastAsia="Roboto" w:cs="Times New Roman"/>
+          <w:i w:val="1"/>
+          <w:iCs w:val="1"/>
+          <w:color w:val="auto"/>
+          <w:sz w:val="28"/>
+          <w:szCs w:val="28"/>
+        </w:rPr>
+        <w:t>create_account_invlaid_form</w:t>
+      </w:r>
+      <w:r>
+        <w:rPr>
+          <w:rFonts w:ascii="Times New Roman" w:hAnsi="Times New Roman" w:eastAsia="Roboto" w:cs="Times New Roman"/>
+          <w:color w:val="auto"/>
+          <w:sz w:val="28"/>
+          <w:szCs w:val="28"/>
+        </w:rPr>
+        <w:t>: Checks if invalid dat</w:t>
+      </w:r>
+      <w:r>
+        <w:rPr>
+          <w:rFonts w:ascii="Times New Roman" w:hAnsi="Times New Roman" w:eastAsia="Roboto" w:cs="Times New Roman"/>
+          <w:color w:val="auto"/>
+          <w:sz w:val="28"/>
+          <w:szCs w:val="28"/>
+        </w:rPr>
+        <w:t xml:space="preserve">a for user creation </w:t>
+      </w:r>
+      <w:r>
+        <w:rPr>
+          <w:rFonts w:ascii="Times New Roman" w:hAnsi="Times New Roman" w:eastAsia="Roboto" w:cs="Times New Roman"/>
+          <w:color w:val="auto"/>
+          <w:sz w:val="28"/>
+          <w:szCs w:val="28"/>
+        </w:rPr>
+        <w:t>results in errors being displayed.</w:t>
+      </w:r>
+    </w:p>
+    <w:p>
+      <w:pPr>
         <w:pStyle w:val="Normal"/>
         <w:spacing w:after="0" w:line="276" w:lineRule="auto"/>
-        <w:ind w:left="1440" w:firstLine="720"/>
-        <w:rPr>
-          <w:rFonts w:ascii="Times New Roman" w:hAnsi="Times New Roman" w:eastAsia="Roboto" w:cs="Times New Roman"/>
+        <w:ind w:left="720" w:firstLine="720"/>
+        <w:rPr>
+          <w:rFonts w:ascii="Times New Roman" w:hAnsi="Times New Roman" w:eastAsia="Roboto" w:cs="Times New Roman"/>
+          <w:b w:val="1"/>
+          <w:bCs w:val="1"/>
           <w:color w:val="auto"/>
           <w:sz w:val="28"/>
           <w:szCs w:val="28"/>
@@ -1065,27 +1632,158 @@
       <w:r>
         <w:rPr>
           <w:rFonts w:ascii="Times New Roman" w:hAnsi="Times New Roman" w:eastAsia="Roboto" w:cs="Times New Roman"/>
+          <w:b w:val="1"/>
+          <w:bCs w:val="1"/>
           <w:color w:val="auto"/>
           <w:sz w:val="28"/>
           <w:szCs w:val="28"/>
         </w:rPr>
-        <w:t>get_book_description</w:t>
-      </w:r>
-      <w:r>
-        <w:rPr>
-          <w:rFonts w:ascii="Times New Roman" w:hAnsi="Times New Roman" w:eastAsia="Roboto" w:cs="Times New Roman"/>
-          <w:color w:val="auto"/>
-          <w:sz w:val="28"/>
-          <w:szCs w:val="28"/>
-        </w:rPr>
-        <w:t>: Checks if book descriptions are retrieved properly.</w:t>
+        <w:t>View Tests:</w:t>
       </w:r>
     </w:p>
     <w:p>
       <w:pPr>
+        <w:pStyle w:val="ListParagraph"/>
+        <w:numPr>
+          <w:ilvl w:val="2"/>
+          <w:numId w:val="36"/>
+        </w:numPr>
+        <w:spacing w:after="0" w:line="276" w:lineRule="auto"/>
+        <w:ind/>
+        <w:rPr>
+          <w:rFonts w:ascii="Times New Roman" w:hAnsi="Times New Roman" w:eastAsia="Roboto" w:cs="Times New Roman"/>
+          <w:color w:val="auto"/>
+          <w:sz w:val="28"/>
+          <w:szCs w:val="28"/>
+        </w:rPr>
+      </w:pPr>
+      <w:r>
+        <w:rPr>
+          <w:rFonts w:ascii="Times New Roman" w:hAnsi="Times New Roman" w:eastAsia="Roboto" w:cs="Times New Roman"/>
+          <w:i w:val="1"/>
+          <w:iCs w:val="1"/>
+          <w:color w:val="auto"/>
+          <w:sz w:val="28"/>
+          <w:szCs w:val="28"/>
+        </w:rPr>
+        <w:t>checked_out_books_view</w:t>
+      </w:r>
+      <w:r>
+        <w:rPr>
+          <w:rFonts w:ascii="Times New Roman" w:hAnsi="Times New Roman" w:eastAsia="Roboto" w:cs="Times New Roman"/>
+          <w:color w:val="auto"/>
+          <w:sz w:val="28"/>
+          <w:szCs w:val="28"/>
+        </w:rPr>
+        <w:t xml:space="preserve">: Verifies successful loading of </w:t>
+      </w:r>
+      <w:r>
+        <w:rPr>
+          <w:rFonts w:ascii="Times New Roman" w:hAnsi="Times New Roman" w:eastAsia="Roboto" w:cs="Times New Roman"/>
+          <w:color w:val="auto"/>
+          <w:sz w:val="28"/>
+          <w:szCs w:val="28"/>
+        </w:rPr>
+        <w:t>checked-out books page.</w:t>
+      </w:r>
+    </w:p>
+    <w:p>
+      <w:pPr>
+        <w:pStyle w:val="ListParagraph"/>
+        <w:numPr>
+          <w:ilvl w:val="2"/>
+          <w:numId w:val="36"/>
+        </w:numPr>
+        <w:spacing w:after="0" w:line="276" w:lineRule="auto"/>
+        <w:ind/>
+        <w:rPr>
+          <w:rFonts w:ascii="Times New Roman" w:hAnsi="Times New Roman" w:eastAsia="Roboto" w:cs="Times New Roman"/>
+          <w:color w:val="auto"/>
+          <w:sz w:val="28"/>
+          <w:szCs w:val="28"/>
+        </w:rPr>
+      </w:pPr>
+      <w:r>
+        <w:rPr>
+          <w:rFonts w:ascii="Times New Roman" w:hAnsi="Times New Roman" w:eastAsia="Roboto" w:cs="Times New Roman"/>
+          <w:i w:val="1"/>
+          <w:iCs w:val="1"/>
+          <w:color w:val="auto"/>
+          <w:sz w:val="28"/>
+          <w:szCs w:val="28"/>
+        </w:rPr>
+        <w:t>checkin_view</w:t>
+      </w:r>
+      <w:r>
+        <w:rPr>
+          <w:rFonts w:ascii="Times New Roman" w:hAnsi="Times New Roman" w:eastAsia="Roboto" w:cs="Times New Roman"/>
+          <w:color w:val="auto"/>
+          <w:sz w:val="28"/>
+          <w:szCs w:val="28"/>
+        </w:rPr>
+        <w:t>: Tests book check-in functionality.</w:t>
+      </w:r>
+    </w:p>
+    <w:p>
+      <w:pPr>
+        <w:pStyle w:val="ListParagraph"/>
+        <w:numPr>
+          <w:ilvl w:val="2"/>
+          <w:numId w:val="36"/>
+        </w:numPr>
+        <w:spacing w:after="0" w:line="276" w:lineRule="auto"/>
+        <w:ind/>
+        <w:rPr>
+          <w:rFonts w:ascii="Times New Roman" w:hAnsi="Times New Roman" w:eastAsia="Roboto" w:cs="Times New Roman"/>
+          <w:color w:val="auto"/>
+          <w:sz w:val="28"/>
+          <w:szCs w:val="28"/>
+        </w:rPr>
+      </w:pPr>
+      <w:r>
+        <w:rPr>
+          <w:rFonts w:ascii="Times New Roman" w:hAnsi="Times New Roman" w:eastAsia="Roboto" w:cs="Times New Roman"/>
+          <w:i w:val="1"/>
+          <w:iCs w:val="1"/>
+          <w:color w:val="auto"/>
+          <w:sz w:val="28"/>
+          <w:szCs w:val="28"/>
+        </w:rPr>
+        <w:t>create_account_view</w:t>
+      </w:r>
+      <w:r>
+        <w:rPr>
+          <w:rFonts w:ascii="Times New Roman" w:hAnsi="Times New Roman" w:eastAsia="Roboto" w:cs="Times New Roman"/>
+          <w:color w:val="auto"/>
+          <w:sz w:val="28"/>
+          <w:szCs w:val="28"/>
+        </w:rPr>
+        <w:t xml:space="preserve">: </w:t>
+      </w:r>
+      <w:r>
+        <w:rPr>
+          <w:rFonts w:ascii="Times New Roman" w:hAnsi="Times New Roman" w:eastAsia="Roboto" w:cs="Times New Roman"/>
+          <w:color w:val="auto"/>
+          <w:sz w:val="28"/>
+          <w:szCs w:val="28"/>
+        </w:rPr>
+        <w:t>Validates</w:t>
+      </w:r>
+      <w:r>
+        <w:rPr>
+          <w:rFonts w:ascii="Times New Roman" w:hAnsi="Times New Roman" w:eastAsia="Roboto" w:cs="Times New Roman"/>
+          <w:color w:val="auto"/>
+          <w:sz w:val="28"/>
+          <w:szCs w:val="28"/>
+        </w:rPr>
+        <w:t xml:space="preserve"> user account creation page loading.</w:t>
+      </w:r>
+    </w:p>
+    <w:p>
+      <w:pPr>
         <w:pStyle w:val="Normal"/>
         <w:spacing w:after="0" w:line="276" w:lineRule="auto"/>
-        <w:ind w:left="1440" w:firstLine="720"/>
+        <w:ind w:left="0" w:firstLine="720"/>
         <w:rPr>
           <w:rFonts w:ascii="Times New Roman" w:hAnsi="Times New Roman" w:eastAsia="Roboto" w:cs="Times New Roman"/>
           <w:color w:val="auto"/>
@@ -1100,17 +1798,21 @@
           <w:sz w:val="28"/>
           <w:szCs w:val="28"/>
         </w:rPr>
-        <w:t>calculate_fee</w:t>
-      </w:r>
-      <w:r>
-        <w:rPr>
-          <w:rFonts w:ascii="Times New Roman" w:hAnsi="Times New Roman" w:eastAsia="Roboto" w:cs="Times New Roman"/>
-          <w:color w:val="auto"/>
-          <w:sz w:val="28"/>
-          <w:szCs w:val="28"/>
-        </w:rPr>
-        <w:t>: Ensures correct calculation of overdue book fees.</w:t>
-      </w:r>
+        <w:t>Result: Ensures proper functioning of key features in the library application.</w:t>
+      </w:r>
+    </w:p>
+    <w:p>
+      <w:pPr>
+        <w:pStyle w:val="Normal"/>
+        <w:spacing w:after="0" w:line="276" w:lineRule="auto"/>
+        <w:ind w:left="720"/>
+        <w:rPr>
+          <w:rFonts w:ascii="Times New Roman" w:hAnsi="Times New Roman" w:eastAsia="Roboto" w:cs="Times New Roman"/>
+          <w:color w:val="0070C0"/>
+          <w:sz w:val="28"/>
+          <w:szCs w:val="28"/>
+        </w:rPr>
+      </w:pPr>
     </w:p>
     <w:p>
       <w:pPr>
@@ -1122,166 +1824,1123 @@
         <w:spacing w:after="0" w:line="276" w:lineRule="auto"/>
         <w:rPr>
           <w:rFonts w:ascii="Times New Roman" w:hAnsi="Times New Roman" w:eastAsia="Roboto" w:cs="Times New Roman"/>
-          <w:color w:val="auto"/>
-          <w:sz w:val="28"/>
-          <w:szCs w:val="28"/>
-        </w:rPr>
-      </w:pPr>
-      <w:r>
-        <w:rPr>
-          <w:rFonts w:ascii="Times New Roman" w:hAnsi="Times New Roman" w:eastAsia="Roboto" w:cs="Times New Roman"/>
-          <w:color w:val="auto"/>
-          <w:sz w:val="28"/>
-          <w:szCs w:val="28"/>
-        </w:rPr>
-        <w:t>View Tests:</w:t>
+          <w:b/>
+          <w:bCs/>
+          <w:sz w:val="28"/>
+          <w:szCs w:val="28"/>
+        </w:rPr>
+      </w:pPr>
+      <w:r>
+        <w:rPr>
+          <w:rFonts w:ascii="Times New Roman" w:hAnsi="Times New Roman" w:eastAsia="Roboto" w:cs="Times New Roman"/>
+          <w:b w:val="1"/>
+          <w:bCs w:val="1"/>
+          <w:sz w:val="28"/>
+          <w:szCs w:val="28"/>
+        </w:rPr>
+        <w:t>Bug Fixes and Enhancements:</w:t>
       </w:r>
     </w:p>
     <w:p>
       <w:pPr>
+        <w:spacing w:after="0" w:line="276" w:lineRule="auto"/>
+        <w:ind w:left="720"/>
+        <w:rPr>
+          <w:rFonts w:ascii="Times New Roman" w:hAnsi="Times New Roman" w:eastAsia="Roboto" w:cs="Times New Roman"/>
+          <w:sz w:val="28"/>
+          <w:szCs w:val="28"/>
+        </w:rPr>
+      </w:pPr>
+      <w:r>
+        <w:rPr>
+          <w:rFonts w:ascii="Times New Roman" w:hAnsi="Times New Roman" w:eastAsia="Roboto" w:cs="Times New Roman"/>
+          <w:sz w:val="28"/>
+          <w:szCs w:val="28"/>
+        </w:rPr>
+        <w:t xml:space="preserve">The most notable fix concerns the fee handling system. Initially, fees were stored </w:t>
+      </w:r>
+      <w:bookmarkStart w:name="_Int_Qf2zxBQM" w:id="1353583824"/>
+      <w:r>
+        <w:rPr>
+          <w:rFonts w:ascii="Times New Roman" w:hAnsi="Times New Roman" w:eastAsia="Roboto" w:cs="Times New Roman"/>
+          <w:sz w:val="28"/>
+          <w:szCs w:val="28"/>
+        </w:rPr>
+        <w:t>in</w:t>
+      </w:r>
+      <w:bookmarkEnd w:id="1353583824"/>
+      <w:r>
+        <w:rPr>
+          <w:rFonts w:ascii="Times New Roman" w:hAnsi="Times New Roman" w:eastAsia="Roboto" w:cs="Times New Roman"/>
+          <w:sz w:val="28"/>
+          <w:szCs w:val="28"/>
+        </w:rPr>
+        <w:t xml:space="preserve"> the book table and cleared upon book check-in. Now, fees are stored </w:t>
+      </w:r>
+      <w:bookmarkStart w:name="_Int_P5wdXOQt" w:id="965623179"/>
+      <w:r>
+        <w:rPr>
+          <w:rFonts w:ascii="Times New Roman" w:hAnsi="Times New Roman" w:eastAsia="Roboto" w:cs="Times New Roman"/>
+          <w:sz w:val="28"/>
+          <w:szCs w:val="28"/>
+        </w:rPr>
+        <w:t>in</w:t>
+      </w:r>
+      <w:bookmarkEnd w:id="965623179"/>
+      <w:r>
+        <w:rPr>
+          <w:rFonts w:ascii="Times New Roman" w:hAnsi="Times New Roman" w:eastAsia="Roboto" w:cs="Times New Roman"/>
+          <w:sz w:val="28"/>
+          <w:szCs w:val="28"/>
+        </w:rPr>
+        <w:t xml:space="preserve"> a separate fee table, and they are not automatically cleared upon book return.</w:t>
+      </w:r>
+    </w:p>
+    <w:p>
+      <w:pPr>
+        <w:spacing w:after="0" w:line="276" w:lineRule="auto"/>
+        <w:rPr>
+          <w:rFonts w:ascii="Times New Roman" w:hAnsi="Times New Roman" w:eastAsia="Roboto" w:cs="Times New Roman"/>
+          <w:sz w:val="32"/>
+          <w:szCs w:val="32"/>
+        </w:rPr>
+      </w:pPr>
+    </w:p>
+    <w:p>
+      <w:pPr>
+        <w:spacing w:after="0" w:line="276" w:lineRule="auto"/>
+        <w:rPr>
+          <w:rFonts w:ascii="Times New Roman" w:hAnsi="Times New Roman" w:eastAsia="Roboto" w:cs="Times New Roman"/>
+          <w:b w:val="1"/>
+          <w:bCs w:val="1"/>
+          <w:sz w:val="32"/>
+          <w:szCs w:val="32"/>
+          <w:u w:val="single"/>
+        </w:rPr>
+      </w:pPr>
+      <w:r>
+        <w:rPr>
+          <w:rFonts w:ascii="Times New Roman" w:hAnsi="Times New Roman" w:eastAsia="Roboto" w:cs="Times New Roman"/>
+          <w:b w:val="1"/>
+          <w:bCs w:val="1"/>
+          <w:sz w:val="32"/>
+          <w:szCs w:val="32"/>
+          <w:u w:val="single"/>
+        </w:rPr>
+        <w:t>Deployment</w:t>
+      </w:r>
+    </w:p>
+    <w:p>
+      <w:pPr>
+        <w:pStyle w:val="ListParagraph"/>
+        <w:numPr>
+          <w:ilvl w:val="0"/>
+          <w:numId w:val="33"/>
+        </w:numPr>
+        <w:spacing w:before="0" w:beforeAutospacing="off" w:after="0" w:afterAutospacing="off" w:line="276" w:lineRule="auto"/>
+        <w:rPr>
+          <w:rFonts w:ascii="Times New Roman" w:hAnsi="Times New Roman" w:eastAsia="Times New Roman" w:cs="Times New Roman"/>
+          <w:noProof w:val="0"/>
+          <w:sz w:val="28"/>
+          <w:szCs w:val="28"/>
+          <w:lang w:val="en-US"/>
+        </w:rPr>
+      </w:pPr>
+      <w:r>
+        <w:rPr>
+          <w:rFonts w:ascii="Times New Roman" w:hAnsi="Times New Roman" w:eastAsia="Times New Roman" w:cs="Times New Roman"/>
+          <w:b w:val="1"/>
+          <w:bCs w:val="1"/>
+          <w:noProof w:val="0"/>
+          <w:sz w:val="28"/>
+          <w:szCs w:val="28"/>
+          <w:lang w:val="en-US"/>
+        </w:rPr>
+        <w:t>Launch an EC2 instance</w:t>
+      </w:r>
+      <w:r>
+        <w:rPr>
+          <w:rFonts w:ascii="Times New Roman" w:hAnsi="Times New Roman" w:eastAsia="Times New Roman" w:cs="Times New Roman"/>
+          <w:noProof w:val="0"/>
+          <w:sz w:val="28"/>
+          <w:szCs w:val="28"/>
+          <w:lang w:val="en-US"/>
+        </w:rPr>
+        <w:t>: Ch</w:t>
+      </w:r>
+      <w:r>
+        <w:rPr>
+          <w:rFonts w:ascii="Times New Roman" w:hAnsi="Times New Roman" w:eastAsia="Times New Roman" w:cs="Times New Roman"/>
+          <w:noProof w:val="0"/>
+          <w:sz w:val="28"/>
+          <w:szCs w:val="28"/>
+          <w:lang w:val="en-US"/>
+        </w:rPr>
+        <w:t>o</w:t>
+      </w:r>
+      <w:r>
+        <w:rPr>
+          <w:rFonts w:ascii="Times New Roman" w:hAnsi="Times New Roman" w:eastAsia="Times New Roman" w:cs="Times New Roman"/>
+          <w:noProof w:val="0"/>
+          <w:sz w:val="28"/>
+          <w:szCs w:val="28"/>
+          <w:lang w:val="en-US"/>
+        </w:rPr>
+        <w:t xml:space="preserve">ose </w:t>
+      </w:r>
+      <w:r>
+        <w:rPr>
+          <w:rFonts w:ascii="Times New Roman" w:hAnsi="Times New Roman" w:eastAsia="Times New Roman" w:cs="Times New Roman"/>
+          <w:noProof w:val="0"/>
+          <w:sz w:val="28"/>
+          <w:szCs w:val="28"/>
+          <w:lang w:val="en-US"/>
+        </w:rPr>
+        <w:t>an appropriate instance</w:t>
+      </w:r>
+      <w:r>
+        <w:rPr>
+          <w:rFonts w:ascii="Times New Roman" w:hAnsi="Times New Roman" w:eastAsia="Times New Roman" w:cs="Times New Roman"/>
+          <w:noProof w:val="0"/>
+          <w:sz w:val="28"/>
+          <w:szCs w:val="28"/>
+          <w:lang w:val="en-US"/>
+        </w:rPr>
+        <w:t xml:space="preserve"> type for our project and </w:t>
+      </w:r>
+      <w:r>
+        <w:rPr>
+          <w:rFonts w:ascii="Times New Roman" w:hAnsi="Times New Roman" w:eastAsia="Times New Roman" w:cs="Times New Roman"/>
+          <w:noProof w:val="0"/>
+          <w:sz w:val="28"/>
+          <w:szCs w:val="28"/>
+          <w:lang w:val="en-US"/>
+        </w:rPr>
+        <w:t>launch</w:t>
+      </w:r>
+      <w:r>
+        <w:rPr>
+          <w:rFonts w:ascii="Times New Roman" w:hAnsi="Times New Roman" w:eastAsia="Times New Roman" w:cs="Times New Roman"/>
+          <w:noProof w:val="0"/>
+          <w:sz w:val="28"/>
+          <w:szCs w:val="28"/>
+          <w:lang w:val="en-US"/>
+        </w:rPr>
+        <w:t xml:space="preserve"> it on AWS.</w:t>
+      </w:r>
+    </w:p>
+    <w:p>
+      <w:pPr>
+        <w:pStyle w:val="ListParagraph"/>
+        <w:numPr>
+          <w:ilvl w:val="0"/>
+          <w:numId w:val="33"/>
+        </w:numPr>
+        <w:spacing w:before="0" w:beforeAutospacing="off" w:after="0" w:afterAutospacing="off" w:line="276" w:lineRule="auto"/>
+        <w:rPr>
+          <w:rFonts w:ascii="Times New Roman" w:hAnsi="Times New Roman" w:eastAsia="Times New Roman" w:cs="Times New Roman"/>
+          <w:noProof w:val="0"/>
+          <w:sz w:val="28"/>
+          <w:szCs w:val="28"/>
+          <w:lang w:val="en-US"/>
+        </w:rPr>
+      </w:pPr>
+      <w:r>
+        <w:rPr>
+          <w:rFonts w:ascii="Times New Roman" w:hAnsi="Times New Roman" w:eastAsia="Times New Roman" w:cs="Times New Roman"/>
+          <w:b w:val="1"/>
+          <w:bCs w:val="1"/>
+          <w:noProof w:val="0"/>
+          <w:sz w:val="28"/>
+          <w:szCs w:val="28"/>
+          <w:lang w:val="en-US"/>
+        </w:rPr>
+        <w:t>Set up database</w:t>
+      </w:r>
+      <w:r>
+        <w:rPr>
+          <w:rFonts w:ascii="Times New Roman" w:hAnsi="Times New Roman" w:eastAsia="Times New Roman" w:cs="Times New Roman"/>
+          <w:noProof w:val="0"/>
+          <w:sz w:val="28"/>
+          <w:szCs w:val="28"/>
+          <w:lang w:val="en-US"/>
+        </w:rPr>
+        <w:t>: Configure and make the database accessible from the EC2 instance.</w:t>
+      </w:r>
+    </w:p>
+    <w:p>
+      <w:pPr>
+        <w:pStyle w:val="ListParagraph"/>
+        <w:numPr>
+          <w:ilvl w:val="0"/>
+          <w:numId w:val="33"/>
+        </w:numPr>
+        <w:spacing w:before="0" w:beforeAutospacing="off" w:after="0" w:afterAutospacing="off" w:line="276" w:lineRule="auto"/>
+        <w:rPr>
+          <w:rFonts w:ascii="Times New Roman" w:hAnsi="Times New Roman" w:eastAsia="Times New Roman" w:cs="Times New Roman"/>
+          <w:noProof w:val="0"/>
+          <w:sz w:val="28"/>
+          <w:szCs w:val="28"/>
+          <w:lang w:val="en-US"/>
+        </w:rPr>
+      </w:pPr>
+      <w:r>
+        <w:rPr>
+          <w:rFonts w:ascii="Times New Roman" w:hAnsi="Times New Roman" w:eastAsia="Times New Roman" w:cs="Times New Roman"/>
+          <w:b w:val="1"/>
+          <w:bCs w:val="1"/>
+          <w:noProof w:val="0"/>
+          <w:sz w:val="28"/>
+          <w:szCs w:val="28"/>
+          <w:lang w:val="en-US"/>
+        </w:rPr>
+        <w:t xml:space="preserve">Install </w:t>
+      </w:r>
+      <w:r>
+        <w:rPr>
+          <w:rFonts w:ascii="Times New Roman" w:hAnsi="Times New Roman" w:eastAsia="Times New Roman" w:cs="Times New Roman"/>
+          <w:b w:val="1"/>
+          <w:bCs w:val="1"/>
+          <w:noProof w:val="0"/>
+          <w:sz w:val="28"/>
+          <w:szCs w:val="28"/>
+          <w:lang w:val="en-US"/>
+        </w:rPr>
+        <w:t xml:space="preserve">Nginx </w:t>
+      </w:r>
+      <w:r>
+        <w:rPr>
+          <w:rFonts w:ascii="Times New Roman" w:hAnsi="Times New Roman" w:eastAsia="Times New Roman" w:cs="Times New Roman"/>
+          <w:b w:val="1"/>
+          <w:bCs w:val="1"/>
+          <w:noProof w:val="0"/>
+          <w:sz w:val="28"/>
+          <w:szCs w:val="28"/>
+          <w:lang w:val="en-US"/>
+        </w:rPr>
+        <w:t xml:space="preserve">and </w:t>
+      </w:r>
+      <w:r>
+        <w:rPr>
+          <w:rFonts w:ascii="Times New Roman" w:hAnsi="Times New Roman" w:eastAsia="Times New Roman" w:cs="Times New Roman"/>
+          <w:b w:val="1"/>
+          <w:bCs w:val="1"/>
+          <w:noProof w:val="0"/>
+          <w:sz w:val="28"/>
+          <w:szCs w:val="28"/>
+          <w:lang w:val="en-US"/>
+        </w:rPr>
+        <w:t>G</w:t>
+      </w:r>
+      <w:r>
+        <w:rPr>
+          <w:rFonts w:ascii="Times New Roman" w:hAnsi="Times New Roman" w:eastAsia="Times New Roman" w:cs="Times New Roman"/>
+          <w:b w:val="1"/>
+          <w:bCs w:val="1"/>
+          <w:noProof w:val="0"/>
+          <w:sz w:val="28"/>
+          <w:szCs w:val="28"/>
+          <w:lang w:val="en-US"/>
+        </w:rPr>
+        <w:t>u</w:t>
+      </w:r>
+      <w:r>
+        <w:rPr>
+          <w:rFonts w:ascii="Times New Roman" w:hAnsi="Times New Roman" w:eastAsia="Times New Roman" w:cs="Times New Roman"/>
+          <w:b w:val="1"/>
+          <w:bCs w:val="1"/>
+          <w:noProof w:val="0"/>
+          <w:sz w:val="28"/>
+          <w:szCs w:val="28"/>
+          <w:lang w:val="en-US"/>
+        </w:rPr>
+        <w:t>nicorn</w:t>
+      </w:r>
+      <w:r>
+        <w:rPr>
+          <w:rFonts w:ascii="Times New Roman" w:hAnsi="Times New Roman" w:eastAsia="Times New Roman" w:cs="Times New Roman"/>
+          <w:noProof w:val="0"/>
+          <w:sz w:val="28"/>
+          <w:szCs w:val="28"/>
+          <w:lang w:val="en-US"/>
+        </w:rPr>
+        <w:t xml:space="preserve">: Use SSH to connect to the EC2 instance and install </w:t>
+      </w:r>
+      <w:r>
+        <w:rPr>
+          <w:rFonts w:ascii="Times New Roman" w:hAnsi="Times New Roman" w:eastAsia="Times New Roman" w:cs="Times New Roman"/>
+          <w:noProof w:val="0"/>
+          <w:sz w:val="28"/>
+          <w:szCs w:val="28"/>
+          <w:lang w:val="en-US"/>
+        </w:rPr>
+        <w:t xml:space="preserve">Nginx </w:t>
+      </w:r>
+      <w:r>
+        <w:rPr>
+          <w:rFonts w:ascii="Times New Roman" w:hAnsi="Times New Roman" w:eastAsia="Times New Roman" w:cs="Times New Roman"/>
+          <w:noProof w:val="0"/>
+          <w:sz w:val="28"/>
+          <w:szCs w:val="28"/>
+          <w:lang w:val="en-US"/>
+        </w:rPr>
+        <w:t xml:space="preserve">and </w:t>
+      </w:r>
+      <w:r>
+        <w:rPr>
+          <w:rFonts w:ascii="Times New Roman" w:hAnsi="Times New Roman" w:eastAsia="Times New Roman" w:cs="Times New Roman"/>
+          <w:noProof w:val="0"/>
+          <w:sz w:val="28"/>
+          <w:szCs w:val="28"/>
+          <w:lang w:val="en-US"/>
+        </w:rPr>
+        <w:t>G</w:t>
+      </w:r>
+      <w:r>
+        <w:rPr>
+          <w:rFonts w:ascii="Times New Roman" w:hAnsi="Times New Roman" w:eastAsia="Times New Roman" w:cs="Times New Roman"/>
+          <w:noProof w:val="0"/>
+          <w:sz w:val="28"/>
+          <w:szCs w:val="28"/>
+          <w:lang w:val="en-US"/>
+        </w:rPr>
+        <w:t>unicorn</w:t>
+      </w:r>
+      <w:r>
+        <w:rPr>
+          <w:rFonts w:ascii="Times New Roman" w:hAnsi="Times New Roman" w:eastAsia="Times New Roman" w:cs="Times New Roman"/>
+          <w:noProof w:val="0"/>
+          <w:sz w:val="28"/>
+          <w:szCs w:val="28"/>
+          <w:lang w:val="en-US"/>
+        </w:rPr>
+        <w:t>.</w:t>
+      </w:r>
+    </w:p>
+    <w:p>
+      <w:pPr>
+        <w:pStyle w:val="ListParagraph"/>
+        <w:numPr>
+          <w:ilvl w:val="0"/>
+          <w:numId w:val="33"/>
+        </w:numPr>
+        <w:spacing w:before="0" w:beforeAutospacing="off" w:after="0" w:afterAutospacing="off" w:line="276" w:lineRule="auto"/>
+        <w:rPr>
+          <w:rFonts w:ascii="Times New Roman" w:hAnsi="Times New Roman" w:eastAsia="Times New Roman" w:cs="Times New Roman"/>
+          <w:noProof w:val="0"/>
+          <w:sz w:val="28"/>
+          <w:szCs w:val="28"/>
+          <w:lang w:val="en-US"/>
+        </w:rPr>
+      </w:pPr>
+      <w:r>
+        <w:rPr>
+          <w:rFonts w:ascii="Times New Roman" w:hAnsi="Times New Roman" w:eastAsia="Times New Roman" w:cs="Times New Roman" w:asciiTheme="minorAscii" w:hAnsiTheme="minorAscii" w:eastAsiaTheme="minorEastAsia" w:cstheme="minorBidi"/>
+          <w:b w:val="1"/>
+          <w:bCs w:val="1"/>
+          <w:noProof w:val="0"/>
+          <w:color w:val="auto"/>
+          <w:sz w:val="28"/>
+          <w:szCs w:val="28"/>
+          <w:lang w:val="en-US" w:eastAsia="en-US" w:bidi="ar-SA"/>
+        </w:rPr>
+        <w:t>Configure</w:t>
+      </w:r>
+      <w:r>
+        <w:rPr>
+          <w:rFonts w:ascii="Times New Roman" w:hAnsi="Times New Roman" w:eastAsia="Times New Roman" w:cs="Times New Roman" w:asciiTheme="minorAscii" w:hAnsiTheme="minorAscii" w:eastAsiaTheme="minorEastAsia" w:cstheme="minorBidi"/>
+          <w:b w:val="1"/>
+          <w:bCs w:val="1"/>
+          <w:noProof w:val="0"/>
+          <w:color w:val="auto"/>
+          <w:sz w:val="28"/>
+          <w:szCs w:val="28"/>
+          <w:lang w:val="en-US" w:eastAsia="en-US" w:bidi="ar-SA"/>
+        </w:rPr>
+        <w:t xml:space="preserve"> </w:t>
+      </w:r>
+      <w:r>
+        <w:rPr>
+          <w:rFonts w:ascii="Times New Roman" w:hAnsi="Times New Roman" w:eastAsia="Times New Roman" w:cs="Times New Roman" w:asciiTheme="minorAscii" w:hAnsiTheme="minorAscii" w:eastAsiaTheme="minorEastAsia" w:cstheme="minorBidi"/>
+          <w:b w:val="1"/>
+          <w:bCs w:val="1"/>
+          <w:noProof w:val="0"/>
+          <w:color w:val="auto"/>
+          <w:sz w:val="28"/>
+          <w:szCs w:val="28"/>
+          <w:lang w:val="en-US" w:eastAsia="en-US" w:bidi="ar-SA"/>
+        </w:rPr>
+        <w:t>Gunicor</w:t>
+      </w:r>
+      <w:r>
+        <w:rPr>
+          <w:rFonts w:ascii="Times New Roman" w:hAnsi="Times New Roman" w:eastAsia="Times New Roman" w:cs="Times New Roman" w:asciiTheme="minorAscii" w:hAnsiTheme="minorAscii" w:eastAsiaTheme="minorEastAsia" w:cstheme="minorBidi"/>
+          <w:b w:val="1"/>
+          <w:bCs w:val="1"/>
+          <w:noProof w:val="0"/>
+          <w:color w:val="auto"/>
+          <w:sz w:val="28"/>
+          <w:szCs w:val="28"/>
+          <w:lang w:val="en-US" w:eastAsia="en-US" w:bidi="ar-SA"/>
+        </w:rPr>
+        <w:t>n</w:t>
+      </w:r>
+      <w:r>
+        <w:rPr>
+          <w:rFonts w:ascii="Times New Roman" w:hAnsi="Times New Roman" w:eastAsia="Times New Roman" w:cs="Times New Roman"/>
+          <w:noProof w:val="0"/>
+          <w:sz w:val="28"/>
+          <w:szCs w:val="28"/>
+          <w:lang w:val="en-US"/>
+        </w:rPr>
+        <w:t xml:space="preserve">: Create a </w:t>
+      </w:r>
+      <w:r>
+        <w:rPr>
+          <w:rFonts w:ascii="Times New Roman" w:hAnsi="Times New Roman" w:eastAsia="Times New Roman" w:cs="Times New Roman"/>
+          <w:i w:val="1"/>
+          <w:iCs w:val="1"/>
+          <w:noProof w:val="0"/>
+          <w:sz w:val="28"/>
+          <w:szCs w:val="28"/>
+          <w:lang w:val="en-US"/>
+        </w:rPr>
+        <w:t>gunicorn.service</w:t>
+      </w:r>
+      <w:r>
+        <w:rPr>
+          <w:rFonts w:ascii="Times New Roman" w:hAnsi="Times New Roman" w:eastAsia="Times New Roman" w:cs="Times New Roman"/>
+          <w:noProof w:val="0"/>
+          <w:sz w:val="28"/>
+          <w:szCs w:val="28"/>
+          <w:lang w:val="en-US"/>
+        </w:rPr>
+        <w:t xml:space="preserve"> and </w:t>
+      </w:r>
+      <w:r>
+        <w:rPr>
+          <w:rFonts w:ascii="Times New Roman" w:hAnsi="Times New Roman" w:eastAsia="Times New Roman" w:cs="Times New Roman"/>
+          <w:i w:val="1"/>
+          <w:iCs w:val="1"/>
+          <w:noProof w:val="0"/>
+          <w:sz w:val="28"/>
+          <w:szCs w:val="28"/>
+          <w:lang w:val="en-US"/>
+        </w:rPr>
+        <w:t>gunicorn.socket</w:t>
+      </w:r>
+      <w:r>
+        <w:rPr>
+          <w:rFonts w:ascii="Times New Roman" w:hAnsi="Times New Roman" w:eastAsia="Times New Roman" w:cs="Times New Roman"/>
+          <w:noProof w:val="0"/>
+          <w:sz w:val="28"/>
+          <w:szCs w:val="28"/>
+          <w:lang w:val="en-US"/>
+        </w:rPr>
+        <w:t xml:space="preserve"> file as described in the documentation</w:t>
+      </w:r>
+      <w:r>
+        <w:rPr>
+          <w:rFonts w:ascii="Times New Roman" w:hAnsi="Times New Roman" w:eastAsia="Times New Roman" w:cs="Times New Roman"/>
+          <w:noProof w:val="0"/>
+          <w:sz w:val="28"/>
+          <w:szCs w:val="28"/>
+          <w:lang w:val="en-US"/>
+        </w:rPr>
+        <w:t>.</w:t>
+      </w:r>
+    </w:p>
+    <w:p>
+      <w:pPr>
+        <w:pStyle w:val="ListParagraph"/>
+        <w:numPr>
+          <w:ilvl w:val="0"/>
+          <w:numId w:val="33"/>
+        </w:numPr>
+        <w:spacing w:before="0" w:beforeAutospacing="off" w:after="0" w:afterAutospacing="off" w:line="276" w:lineRule="auto"/>
+        <w:rPr>
+          <w:rFonts w:ascii="Times New Roman" w:hAnsi="Times New Roman" w:eastAsia="Times New Roman" w:cs="Times New Roman"/>
+          <w:noProof w:val="0"/>
+          <w:sz w:val="28"/>
+          <w:szCs w:val="28"/>
+          <w:lang w:val="en-US"/>
+        </w:rPr>
+      </w:pPr>
+      <w:r>
+        <w:rPr>
+          <w:rFonts w:ascii="Times New Roman" w:hAnsi="Times New Roman" w:eastAsia="Times New Roman" w:cs="Times New Roman"/>
+          <w:b w:val="1"/>
+          <w:bCs w:val="1"/>
+          <w:noProof w:val="0"/>
+          <w:sz w:val="28"/>
+          <w:szCs w:val="28"/>
+          <w:lang w:val="en-US"/>
+        </w:rPr>
+        <w:t xml:space="preserve">Configure </w:t>
+      </w:r>
+      <w:r>
+        <w:rPr>
+          <w:rFonts w:ascii="Times New Roman" w:hAnsi="Times New Roman" w:eastAsia="Times New Roman" w:cs="Times New Roman"/>
+          <w:b w:val="1"/>
+          <w:bCs w:val="1"/>
+          <w:noProof w:val="0"/>
+          <w:sz w:val="28"/>
+          <w:szCs w:val="28"/>
+          <w:lang w:val="en-US"/>
+        </w:rPr>
+        <w:t>Nginx</w:t>
+      </w:r>
+      <w:r>
+        <w:rPr>
+          <w:rFonts w:ascii="Times New Roman" w:hAnsi="Times New Roman" w:eastAsia="Times New Roman" w:cs="Times New Roman"/>
+          <w:noProof w:val="0"/>
+          <w:sz w:val="28"/>
+          <w:szCs w:val="28"/>
+          <w:lang w:val="en-US"/>
+        </w:rPr>
+        <w:t xml:space="preserve">: Set up </w:t>
+      </w:r>
+      <w:r>
+        <w:rPr>
+          <w:rFonts w:ascii="Times New Roman" w:hAnsi="Times New Roman" w:eastAsia="Times New Roman" w:cs="Times New Roman"/>
+          <w:noProof w:val="0"/>
+          <w:sz w:val="28"/>
+          <w:szCs w:val="28"/>
+          <w:lang w:val="en-US"/>
+        </w:rPr>
+        <w:t xml:space="preserve">Nginx </w:t>
+      </w:r>
+      <w:r>
+        <w:rPr>
+          <w:rFonts w:ascii="Times New Roman" w:hAnsi="Times New Roman" w:eastAsia="Times New Roman" w:cs="Times New Roman"/>
+          <w:noProof w:val="0"/>
+          <w:sz w:val="28"/>
+          <w:szCs w:val="28"/>
+          <w:lang w:val="en-US"/>
+        </w:rPr>
+        <w:t xml:space="preserve">to serve the Django application by creating </w:t>
+      </w:r>
+      <w:r>
+        <w:rPr>
+          <w:rFonts w:ascii="Times New Roman" w:hAnsi="Times New Roman" w:eastAsia="Times New Roman" w:cs="Times New Roman"/>
+          <w:noProof w:val="0"/>
+          <w:sz w:val="28"/>
+          <w:szCs w:val="28"/>
+          <w:lang w:val="en-US"/>
+        </w:rPr>
+        <w:t>a</w:t>
+      </w:r>
+      <w:r>
+        <w:rPr>
+          <w:rFonts w:ascii="Times New Roman" w:hAnsi="Times New Roman" w:eastAsia="Times New Roman" w:cs="Times New Roman"/>
+          <w:noProof w:val="0"/>
+          <w:sz w:val="28"/>
+          <w:szCs w:val="28"/>
+          <w:lang w:val="en-US"/>
+        </w:rPr>
+        <w:t xml:space="preserve"> </w:t>
+      </w:r>
+      <w:r>
+        <w:rPr>
+          <w:rFonts w:ascii="Times New Roman" w:hAnsi="Times New Roman" w:eastAsia="Times New Roman" w:cs="Times New Roman"/>
+          <w:i w:val="1"/>
+          <w:iCs w:val="1"/>
+          <w:noProof w:val="0"/>
+          <w:sz w:val="28"/>
+          <w:szCs w:val="28"/>
+          <w:lang w:val="en-US"/>
+        </w:rPr>
+        <w:t>nginx.conf</w:t>
+      </w:r>
+      <w:r>
+        <w:rPr>
+          <w:rFonts w:ascii="Times New Roman" w:hAnsi="Times New Roman" w:eastAsia="Times New Roman" w:cs="Times New Roman"/>
+          <w:i w:val="1"/>
+          <w:iCs w:val="1"/>
+          <w:noProof w:val="0"/>
+          <w:sz w:val="28"/>
+          <w:szCs w:val="28"/>
+          <w:lang w:val="en-US"/>
+        </w:rPr>
+        <w:t xml:space="preserve"> </w:t>
+      </w:r>
+      <w:r>
+        <w:rPr>
+          <w:rFonts w:ascii="Times New Roman" w:hAnsi="Times New Roman" w:eastAsia="Times New Roman" w:cs="Times New Roman"/>
+          <w:noProof w:val="0"/>
+          <w:sz w:val="28"/>
+          <w:szCs w:val="28"/>
+          <w:lang w:val="en-US"/>
+        </w:rPr>
+        <w:t>configuration file.</w:t>
+      </w:r>
+    </w:p>
+    <w:p>
+      <w:pPr>
+        <w:pStyle w:val="ListParagraph"/>
+        <w:numPr>
+          <w:ilvl w:val="0"/>
+          <w:numId w:val="33"/>
+        </w:numPr>
+        <w:spacing w:before="0" w:beforeAutospacing="off" w:after="0" w:afterAutospacing="off" w:line="276" w:lineRule="auto"/>
+        <w:rPr>
+          <w:rFonts w:ascii="Times New Roman" w:hAnsi="Times New Roman" w:eastAsia="Times New Roman" w:cs="Times New Roman"/>
+          <w:noProof w:val="0"/>
+          <w:sz w:val="28"/>
+          <w:szCs w:val="28"/>
+          <w:lang w:val="en-US"/>
+        </w:rPr>
+      </w:pPr>
+      <w:r>
+        <w:rPr>
+          <w:rFonts w:ascii="Times New Roman" w:hAnsi="Times New Roman" w:eastAsia="Times New Roman" w:cs="Times New Roman"/>
+          <w:b w:val="1"/>
+          <w:bCs w:val="1"/>
+          <w:noProof w:val="0"/>
+          <w:sz w:val="28"/>
+          <w:szCs w:val="28"/>
+          <w:lang w:val="en-US"/>
+        </w:rPr>
+        <w:t>Set up Python environment</w:t>
+      </w:r>
+      <w:r>
+        <w:rPr>
+          <w:rFonts w:ascii="Times New Roman" w:hAnsi="Times New Roman" w:eastAsia="Times New Roman" w:cs="Times New Roman"/>
+          <w:noProof w:val="0"/>
+          <w:sz w:val="28"/>
+          <w:szCs w:val="28"/>
+          <w:lang w:val="en-US"/>
+        </w:rPr>
+        <w:t>: Install Python and dependencies for the Django app on the EC2 instance.</w:t>
+      </w:r>
+    </w:p>
+    <w:p>
+      <w:pPr>
+        <w:pStyle w:val="ListParagraph"/>
+        <w:numPr>
+          <w:ilvl w:val="0"/>
+          <w:numId w:val="33"/>
+        </w:numPr>
+        <w:spacing w:before="0" w:beforeAutospacing="off" w:after="0" w:afterAutospacing="off" w:line="276" w:lineRule="auto"/>
+        <w:rPr>
+          <w:rFonts w:ascii="Times New Roman" w:hAnsi="Times New Roman" w:eastAsia="Times New Roman" w:cs="Times New Roman"/>
+          <w:noProof w:val="0"/>
+          <w:sz w:val="28"/>
+          <w:szCs w:val="28"/>
+          <w:lang w:val="en-US"/>
+        </w:rPr>
+      </w:pPr>
+      <w:r>
+        <w:rPr>
+          <w:rFonts w:ascii="Times New Roman" w:hAnsi="Times New Roman" w:eastAsia="Times New Roman" w:cs="Times New Roman"/>
+          <w:b w:val="1"/>
+          <w:bCs w:val="1"/>
+          <w:noProof w:val="0"/>
+          <w:sz w:val="28"/>
+          <w:szCs w:val="28"/>
+          <w:lang w:val="en-US"/>
+        </w:rPr>
+        <w:t>Deploy Django app</w:t>
+      </w:r>
+      <w:r>
+        <w:rPr>
+          <w:rFonts w:ascii="Times New Roman" w:hAnsi="Times New Roman" w:eastAsia="Times New Roman" w:cs="Times New Roman"/>
+          <w:noProof w:val="0"/>
+          <w:sz w:val="28"/>
+          <w:szCs w:val="28"/>
+          <w:lang w:val="en-US"/>
+        </w:rPr>
+        <w:t>: Transfer the Django application code to the EC2 instance</w:t>
+      </w:r>
+      <w:r>
+        <w:rPr>
+          <w:rFonts w:ascii="Times New Roman" w:hAnsi="Times New Roman" w:eastAsia="Times New Roman" w:cs="Times New Roman"/>
+          <w:noProof w:val="0"/>
+          <w:sz w:val="28"/>
+          <w:szCs w:val="28"/>
+          <w:lang w:val="en-US"/>
+        </w:rPr>
+        <w:t xml:space="preserve"> (preferably using git)</w:t>
+      </w:r>
+      <w:r>
+        <w:rPr>
+          <w:rFonts w:ascii="Times New Roman" w:hAnsi="Times New Roman" w:eastAsia="Times New Roman" w:cs="Times New Roman"/>
+          <w:noProof w:val="0"/>
+          <w:sz w:val="28"/>
+          <w:szCs w:val="28"/>
+          <w:lang w:val="en-US"/>
+        </w:rPr>
+        <w:t>.</w:t>
+      </w:r>
+    </w:p>
+    <w:p>
+      <w:pPr>
+        <w:pStyle w:val="ListParagraph"/>
+        <w:numPr>
+          <w:ilvl w:val="0"/>
+          <w:numId w:val="33"/>
+        </w:numPr>
+        <w:spacing w:before="0" w:beforeAutospacing="off" w:after="0" w:afterAutospacing="off" w:line="276" w:lineRule="auto"/>
+        <w:rPr>
+          <w:rFonts w:ascii="Times New Roman" w:hAnsi="Times New Roman" w:eastAsia="Times New Roman" w:cs="Times New Roman"/>
+          <w:noProof w:val="0"/>
+          <w:sz w:val="28"/>
+          <w:szCs w:val="28"/>
+          <w:lang w:val="en-US"/>
+        </w:rPr>
+      </w:pPr>
+      <w:r>
+        <w:rPr>
+          <w:rFonts w:ascii="Times New Roman" w:hAnsi="Times New Roman" w:eastAsia="Times New Roman" w:cs="Times New Roman"/>
+          <w:b w:val="1"/>
+          <w:bCs w:val="1"/>
+          <w:noProof w:val="0"/>
+          <w:sz w:val="28"/>
+          <w:szCs w:val="28"/>
+          <w:lang w:val="en-US"/>
+        </w:rPr>
+        <w:t>Configure Django settings</w:t>
+      </w:r>
+      <w:r>
+        <w:rPr>
+          <w:rFonts w:ascii="Times New Roman" w:hAnsi="Times New Roman" w:eastAsia="Times New Roman" w:cs="Times New Roman"/>
+          <w:noProof w:val="0"/>
+          <w:sz w:val="28"/>
+          <w:szCs w:val="28"/>
+          <w:lang w:val="en-US"/>
+        </w:rPr>
+        <w:t>: Update Django settings</w:t>
+      </w:r>
+      <w:r>
+        <w:rPr>
+          <w:rFonts w:ascii="Times New Roman" w:hAnsi="Times New Roman" w:eastAsia="Times New Roman" w:cs="Times New Roman"/>
+          <w:noProof w:val="0"/>
+          <w:sz w:val="28"/>
+          <w:szCs w:val="28"/>
+          <w:lang w:val="en-US"/>
+        </w:rPr>
+        <w:t xml:space="preserve"> in the </w:t>
+      </w:r>
+      <w:r>
+        <w:rPr>
+          <w:rFonts w:ascii="Times New Roman" w:hAnsi="Times New Roman" w:eastAsia="Times New Roman" w:cs="Times New Roman"/>
+          <w:i w:val="1"/>
+          <w:iCs w:val="1"/>
+          <w:noProof w:val="0"/>
+          <w:sz w:val="28"/>
+          <w:szCs w:val="28"/>
+          <w:lang w:val="en-US"/>
+        </w:rPr>
+        <w:t>config.json</w:t>
+      </w:r>
+      <w:r>
+        <w:rPr>
+          <w:rFonts w:ascii="Times New Roman" w:hAnsi="Times New Roman" w:eastAsia="Times New Roman" w:cs="Times New Roman"/>
+          <w:noProof w:val="0"/>
+          <w:sz w:val="28"/>
+          <w:szCs w:val="28"/>
+          <w:lang w:val="en-US"/>
+        </w:rPr>
+        <w:t xml:space="preserve"> file</w:t>
+      </w:r>
+      <w:r>
+        <w:rPr>
+          <w:rFonts w:ascii="Times New Roman" w:hAnsi="Times New Roman" w:eastAsia="Times New Roman" w:cs="Times New Roman"/>
+          <w:noProof w:val="0"/>
+          <w:sz w:val="28"/>
+          <w:szCs w:val="28"/>
+          <w:lang w:val="en-US"/>
+        </w:rPr>
+        <w:t xml:space="preserve"> </w:t>
+      </w:r>
+      <w:r>
+        <w:rPr>
+          <w:rFonts w:ascii="Times New Roman" w:hAnsi="Times New Roman" w:eastAsia="Times New Roman" w:cs="Times New Roman"/>
+          <w:noProof w:val="0"/>
+          <w:sz w:val="28"/>
+          <w:szCs w:val="28"/>
+          <w:lang w:val="en-US"/>
+        </w:rPr>
+        <w:t xml:space="preserve">for the production </w:t>
+      </w:r>
+      <w:r>
+        <w:rPr>
+          <w:rFonts w:ascii="Times New Roman" w:hAnsi="Times New Roman" w:eastAsia="Times New Roman" w:cs="Times New Roman"/>
+          <w:noProof w:val="0"/>
+          <w:sz w:val="28"/>
+          <w:szCs w:val="28"/>
+          <w:lang w:val="en-US"/>
+        </w:rPr>
+        <w:t>environment</w:t>
+      </w:r>
+      <w:r>
+        <w:rPr>
+          <w:rFonts w:ascii="Times New Roman" w:hAnsi="Times New Roman" w:eastAsia="Times New Roman" w:cs="Times New Roman"/>
+          <w:noProof w:val="0"/>
+          <w:sz w:val="28"/>
+          <w:szCs w:val="28"/>
+          <w:lang w:val="en-US"/>
+        </w:rPr>
+        <w:t>.</w:t>
+      </w:r>
+    </w:p>
+    <w:p>
+      <w:pPr>
+        <w:pStyle w:val="ListParagraph"/>
+        <w:numPr>
+          <w:ilvl w:val="0"/>
+          <w:numId w:val="33"/>
+        </w:numPr>
+        <w:spacing w:before="0" w:beforeAutospacing="off" w:after="0" w:afterAutospacing="off" w:line="276" w:lineRule="auto"/>
+        <w:rPr>
+          <w:rFonts w:ascii="Times New Roman" w:hAnsi="Times New Roman" w:eastAsia="Times New Roman" w:cs="Times New Roman"/>
+          <w:noProof w:val="0"/>
+          <w:sz w:val="28"/>
+          <w:szCs w:val="28"/>
+          <w:lang w:val="en-US"/>
+        </w:rPr>
+      </w:pPr>
+      <w:r>
+        <w:rPr>
+          <w:rFonts w:ascii="Times New Roman" w:hAnsi="Times New Roman" w:eastAsia="Times New Roman" w:cs="Times New Roman"/>
+          <w:b w:val="1"/>
+          <w:bCs w:val="1"/>
+          <w:noProof w:val="0"/>
+          <w:sz w:val="28"/>
+          <w:szCs w:val="28"/>
+          <w:lang w:val="en-US"/>
+        </w:rPr>
+        <w:t>Collect static files</w:t>
+      </w:r>
+      <w:r>
+        <w:rPr>
+          <w:rFonts w:ascii="Times New Roman" w:hAnsi="Times New Roman" w:eastAsia="Times New Roman" w:cs="Times New Roman"/>
+          <w:noProof w:val="0"/>
+          <w:sz w:val="28"/>
+          <w:szCs w:val="28"/>
+          <w:lang w:val="en-US"/>
+        </w:rPr>
+        <w:t xml:space="preserve">: Use Django's </w:t>
+      </w:r>
+      <w:r>
+        <w:rPr>
+          <w:rFonts w:ascii="Times New Roman" w:hAnsi="Times New Roman" w:eastAsia="Times New Roman" w:cs="Times New Roman"/>
+          <w:i w:val="0"/>
+          <w:iCs w:val="0"/>
+          <w:noProof w:val="0"/>
+          <w:sz w:val="28"/>
+          <w:szCs w:val="28"/>
+          <w:lang w:val="en-US"/>
+        </w:rPr>
+        <w:t>collectstatic</w:t>
+      </w:r>
+      <w:r>
+        <w:rPr>
+          <w:rFonts w:ascii="Times New Roman" w:hAnsi="Times New Roman" w:eastAsia="Times New Roman" w:cs="Times New Roman"/>
+          <w:i w:val="0"/>
+          <w:iCs w:val="0"/>
+          <w:noProof w:val="0"/>
+          <w:sz w:val="28"/>
+          <w:szCs w:val="28"/>
+          <w:lang w:val="en-US"/>
+        </w:rPr>
+        <w:t xml:space="preserve"> </w:t>
+      </w:r>
+      <w:r>
+        <w:rPr>
+          <w:rFonts w:ascii="Times New Roman" w:hAnsi="Times New Roman" w:eastAsia="Times New Roman" w:cs="Times New Roman"/>
+          <w:noProof w:val="0"/>
+          <w:sz w:val="28"/>
+          <w:szCs w:val="28"/>
+          <w:lang w:val="en-US"/>
+        </w:rPr>
+        <w:t>command to gather static files.</w:t>
+      </w:r>
+    </w:p>
+    <w:p>
+      <w:pPr>
+        <w:pStyle w:val="ListParagraph"/>
+        <w:numPr>
+          <w:ilvl w:val="0"/>
+          <w:numId w:val="33"/>
+        </w:numPr>
+        <w:spacing w:before="0" w:beforeAutospacing="off" w:after="0" w:afterAutospacing="off" w:line="276" w:lineRule="auto"/>
+        <w:rPr>
+          <w:rFonts w:ascii="Times New Roman" w:hAnsi="Times New Roman" w:eastAsia="Times New Roman" w:cs="Times New Roman"/>
+          <w:noProof w:val="0"/>
+          <w:sz w:val="28"/>
+          <w:szCs w:val="28"/>
+          <w:lang w:val="en-US"/>
+        </w:rPr>
+      </w:pPr>
+      <w:r>
+        <w:rPr>
+          <w:rFonts w:ascii="Times New Roman" w:hAnsi="Times New Roman" w:eastAsia="Times New Roman" w:cs="Times New Roman"/>
+          <w:b w:val="1"/>
+          <w:bCs w:val="1"/>
+          <w:noProof w:val="0"/>
+          <w:sz w:val="28"/>
+          <w:szCs w:val="28"/>
+          <w:lang w:val="en-US"/>
+        </w:rPr>
+        <w:t xml:space="preserve">Restart </w:t>
+      </w:r>
+      <w:r>
+        <w:rPr>
+          <w:rFonts w:ascii="Times New Roman" w:hAnsi="Times New Roman" w:eastAsia="Times New Roman" w:cs="Times New Roman"/>
+          <w:b w:val="1"/>
+          <w:bCs w:val="1"/>
+          <w:noProof w:val="0"/>
+          <w:sz w:val="28"/>
+          <w:szCs w:val="28"/>
+          <w:lang w:val="en-US"/>
+        </w:rPr>
+        <w:t>Nginx</w:t>
+      </w:r>
+      <w:r>
+        <w:rPr>
+          <w:rFonts w:ascii="Times New Roman" w:hAnsi="Times New Roman" w:eastAsia="Times New Roman" w:cs="Times New Roman"/>
+          <w:noProof w:val="0"/>
+          <w:sz w:val="28"/>
+          <w:szCs w:val="28"/>
+          <w:lang w:val="en-US"/>
+        </w:rPr>
+        <w:t>: Appl</w:t>
+      </w:r>
+      <w:r>
+        <w:rPr>
+          <w:rFonts w:ascii="Times New Roman" w:hAnsi="Times New Roman" w:eastAsia="Times New Roman" w:cs="Times New Roman"/>
+          <w:noProof w:val="0"/>
+          <w:sz w:val="28"/>
+          <w:szCs w:val="28"/>
+          <w:lang w:val="en-US"/>
+        </w:rPr>
+        <w:t>y</w:t>
+      </w:r>
+      <w:r>
+        <w:rPr>
+          <w:rFonts w:ascii="Times New Roman" w:hAnsi="Times New Roman" w:eastAsia="Times New Roman" w:cs="Times New Roman"/>
+          <w:noProof w:val="0"/>
+          <w:sz w:val="28"/>
+          <w:szCs w:val="28"/>
+          <w:lang w:val="en-US"/>
+        </w:rPr>
+        <w:t xml:space="preserve"> the configuration changes by restarting </w:t>
+      </w:r>
+      <w:r>
+        <w:rPr>
+          <w:rFonts w:ascii="Times New Roman" w:hAnsi="Times New Roman" w:eastAsia="Times New Roman" w:cs="Times New Roman"/>
+          <w:noProof w:val="0"/>
+          <w:sz w:val="28"/>
+          <w:szCs w:val="28"/>
+          <w:lang w:val="en-US"/>
+        </w:rPr>
+        <w:t>Nginx</w:t>
+      </w:r>
+      <w:r>
+        <w:rPr>
+          <w:rFonts w:ascii="Times New Roman" w:hAnsi="Times New Roman" w:eastAsia="Times New Roman" w:cs="Times New Roman"/>
+          <w:noProof w:val="0"/>
+          <w:sz w:val="28"/>
+          <w:szCs w:val="28"/>
+          <w:lang w:val="en-US"/>
+        </w:rPr>
+        <w:t>.</w:t>
+      </w:r>
+    </w:p>
+    <w:p>
+      <w:pPr>
+        <w:pStyle w:val="ListParagraph"/>
+        <w:numPr>
+          <w:ilvl w:val="0"/>
+          <w:numId w:val="33"/>
+        </w:numPr>
+        <w:spacing w:before="0" w:beforeAutospacing="off" w:after="0" w:afterAutospacing="off" w:line="276" w:lineRule="auto"/>
+        <w:rPr>
+          <w:rFonts w:ascii="Times New Roman" w:hAnsi="Times New Roman" w:eastAsia="Times New Roman" w:cs="Times New Roman"/>
+          <w:noProof w:val="0"/>
+          <w:sz w:val="28"/>
+          <w:szCs w:val="28"/>
+          <w:lang w:val="en-US"/>
+        </w:rPr>
+      </w:pPr>
+      <w:r>
+        <w:rPr>
+          <w:rFonts w:ascii="Times New Roman" w:hAnsi="Times New Roman" w:eastAsia="Times New Roman" w:cs="Times New Roman"/>
+          <w:b w:val="1"/>
+          <w:bCs w:val="1"/>
+          <w:noProof w:val="0"/>
+          <w:sz w:val="28"/>
+          <w:szCs w:val="28"/>
+          <w:lang w:val="en-US"/>
+        </w:rPr>
+        <w:t>Test website</w:t>
+      </w:r>
+      <w:r>
+        <w:rPr>
+          <w:rFonts w:ascii="Times New Roman" w:hAnsi="Times New Roman" w:eastAsia="Times New Roman" w:cs="Times New Roman"/>
+          <w:noProof w:val="0"/>
+          <w:sz w:val="28"/>
+          <w:szCs w:val="28"/>
+          <w:lang w:val="en-US"/>
+        </w:rPr>
+        <w:t xml:space="preserve">: Access the Django website via the EC2 instance's IP address or domain name and </w:t>
+      </w:r>
+      <w:r>
+        <w:rPr>
+          <w:rFonts w:ascii="Times New Roman" w:hAnsi="Times New Roman" w:eastAsia="Times New Roman" w:cs="Times New Roman"/>
+          <w:noProof w:val="0"/>
+          <w:sz w:val="28"/>
+          <w:szCs w:val="28"/>
+          <w:lang w:val="en-US"/>
+        </w:rPr>
+        <w:t xml:space="preserve">check </w:t>
+      </w:r>
+      <w:r>
+        <w:rPr>
+          <w:rFonts w:ascii="Times New Roman" w:hAnsi="Times New Roman" w:eastAsia="Times New Roman" w:cs="Times New Roman"/>
+          <w:noProof w:val="0"/>
+          <w:sz w:val="28"/>
+          <w:szCs w:val="28"/>
+          <w:lang w:val="en-US"/>
+        </w:rPr>
+        <w:t>everything functions correctly.</w:t>
+      </w:r>
+    </w:p>
+    <w:p>
+      <w:pPr>
         <w:pStyle w:val="Normal"/>
         <w:spacing w:after="0" w:line="276" w:lineRule="auto"/>
-        <w:ind w:left="1440" w:firstLine="720"/>
-        <w:rPr>
-          <w:rFonts w:ascii="Times New Roman" w:hAnsi="Times New Roman" w:eastAsia="Roboto" w:cs="Times New Roman"/>
-          <w:color w:val="auto"/>
-          <w:sz w:val="28"/>
-          <w:szCs w:val="28"/>
-        </w:rPr>
-      </w:pPr>
-      <w:r>
-        <w:rPr>
-          <w:rFonts w:ascii="Times New Roman" w:hAnsi="Times New Roman" w:eastAsia="Roboto" w:cs="Times New Roman"/>
-          <w:color w:val="auto"/>
-          <w:sz w:val="28"/>
-          <w:szCs w:val="28"/>
-        </w:rPr>
-        <w:t>checked_out_books_view</w:t>
-      </w:r>
-      <w:r>
-        <w:rPr>
-          <w:rFonts w:ascii="Times New Roman" w:hAnsi="Times New Roman" w:eastAsia="Roboto" w:cs="Times New Roman"/>
-          <w:color w:val="auto"/>
-          <w:sz w:val="28"/>
-          <w:szCs w:val="28"/>
-        </w:rPr>
-        <w:t>: Verifies successful loading of checked-out books page.</w:t>
-      </w:r>
+        <w:rPr>
+          <w:rFonts w:ascii="Times New Roman" w:hAnsi="Times New Roman" w:eastAsia="Roboto" w:cs="Times New Roman"/>
+          <w:sz w:val="32"/>
+          <w:szCs w:val="32"/>
+        </w:rPr>
+      </w:pPr>
     </w:p>
     <w:p>
       <w:pPr>
-        <w:pStyle w:val="Normal"/>
         <w:spacing w:after="0" w:line="276" w:lineRule="auto"/>
-        <w:ind w:left="1440" w:firstLine="720"/>
-        <w:rPr>
-          <w:rFonts w:ascii="Times New Roman" w:hAnsi="Times New Roman" w:eastAsia="Roboto" w:cs="Times New Roman"/>
-          <w:color w:val="auto"/>
-          <w:sz w:val="28"/>
-          <w:szCs w:val="28"/>
-        </w:rPr>
-      </w:pPr>
-      <w:r>
-        <w:rPr>
-          <w:rFonts w:ascii="Times New Roman" w:hAnsi="Times New Roman" w:eastAsia="Roboto" w:cs="Times New Roman"/>
-          <w:color w:val="auto"/>
-          <w:sz w:val="28"/>
-          <w:szCs w:val="28"/>
-        </w:rPr>
-        <w:t>checkin_view</w:t>
-      </w:r>
-      <w:r>
-        <w:rPr>
-          <w:rFonts w:ascii="Times New Roman" w:hAnsi="Times New Roman" w:eastAsia="Roboto" w:cs="Times New Roman"/>
-          <w:color w:val="auto"/>
-          <w:sz w:val="28"/>
-          <w:szCs w:val="28"/>
-        </w:rPr>
-        <w:t>: Tests book check-in functionality.</w:t>
-      </w:r>
-    </w:p>
-    <w:p>
-      <w:pPr>
-        <w:pStyle w:val="Normal"/>
-        <w:spacing w:after="0" w:line="276" w:lineRule="auto"/>
-        <w:ind w:left="1440" w:firstLine="720"/>
-        <w:rPr>
-          <w:rFonts w:ascii="Times New Roman" w:hAnsi="Times New Roman" w:eastAsia="Roboto" w:cs="Times New Roman"/>
-          <w:color w:val="auto"/>
-          <w:sz w:val="28"/>
-          <w:szCs w:val="28"/>
-        </w:rPr>
-      </w:pPr>
-      <w:r>
-        <w:rPr>
-          <w:rFonts w:ascii="Times New Roman" w:hAnsi="Times New Roman" w:eastAsia="Roboto" w:cs="Times New Roman"/>
-          <w:color w:val="auto"/>
-          <w:sz w:val="28"/>
-          <w:szCs w:val="28"/>
-        </w:rPr>
-        <w:t>create_account_view</w:t>
-      </w:r>
-      <w:r>
-        <w:rPr>
-          <w:rFonts w:ascii="Times New Roman" w:hAnsi="Times New Roman" w:eastAsia="Roboto" w:cs="Times New Roman"/>
-          <w:color w:val="auto"/>
-          <w:sz w:val="28"/>
-          <w:szCs w:val="28"/>
-        </w:rPr>
-        <w:t xml:space="preserve">: </w:t>
-      </w:r>
-      <w:r>
-        <w:rPr>
-          <w:rFonts w:ascii="Times New Roman" w:hAnsi="Times New Roman" w:eastAsia="Roboto" w:cs="Times New Roman"/>
-          <w:color w:val="auto"/>
-          <w:sz w:val="28"/>
-          <w:szCs w:val="28"/>
-        </w:rPr>
-        <w:t>Validates</w:t>
-      </w:r>
-      <w:r>
-        <w:rPr>
-          <w:rFonts w:ascii="Times New Roman" w:hAnsi="Times New Roman" w:eastAsia="Roboto" w:cs="Times New Roman"/>
-          <w:color w:val="auto"/>
-          <w:sz w:val="28"/>
-          <w:szCs w:val="28"/>
-        </w:rPr>
-        <w:t xml:space="preserve"> user account creation page loading.</w:t>
-      </w:r>
-    </w:p>
-    <w:p>
-      <w:pPr>
-        <w:pStyle w:val="Normal"/>
-        <w:spacing w:after="0" w:line="276" w:lineRule="auto"/>
-        <w:ind w:left="1440" w:firstLine="720"/>
-        <w:rPr>
-          <w:rFonts w:ascii="Times New Roman" w:hAnsi="Times New Roman" w:eastAsia="Roboto" w:cs="Times New Roman"/>
-          <w:color w:val="auto"/>
-          <w:sz w:val="28"/>
-          <w:szCs w:val="28"/>
-        </w:rPr>
-      </w:pPr>
-      <w:r>
-        <w:rPr>
-          <w:rFonts w:ascii="Times New Roman" w:hAnsi="Times New Roman" w:eastAsia="Roboto" w:cs="Times New Roman"/>
-          <w:color w:val="auto"/>
-          <w:sz w:val="28"/>
-          <w:szCs w:val="28"/>
-        </w:rPr>
-        <w:t>Result: Ensures proper functioning of key features in the library application.</w:t>
-      </w:r>
-    </w:p>
-    <w:p>
-      <w:pPr>
-        <w:pStyle w:val="Normal"/>
-        <w:spacing w:after="0" w:line="276" w:lineRule="auto"/>
-        <w:ind w:left="720"/>
-        <w:rPr>
-          <w:rFonts w:ascii="Times New Roman" w:hAnsi="Times New Roman" w:eastAsia="Roboto" w:cs="Times New Roman"/>
-          <w:color w:val="0070C0"/>
-          <w:sz w:val="28"/>
-          <w:szCs w:val="28"/>
-        </w:rPr>
-      </w:pPr>
+        <w:rPr>
+          <w:rFonts w:ascii="Times New Roman" w:hAnsi="Times New Roman" w:eastAsia="Roboto" w:cs="Times New Roman"/>
+          <w:b w:val="1"/>
+          <w:bCs w:val="1"/>
+          <w:sz w:val="32"/>
+          <w:szCs w:val="32"/>
+          <w:u w:val="single"/>
+        </w:rPr>
+      </w:pPr>
+      <w:r>
+        <w:rPr>
+          <w:rFonts w:ascii="Times New Roman" w:hAnsi="Times New Roman" w:eastAsia="Roboto" w:cs="Times New Roman"/>
+          <w:b w:val="1"/>
+          <w:bCs w:val="1"/>
+          <w:sz w:val="32"/>
+          <w:szCs w:val="32"/>
+          <w:u w:val="single"/>
+        </w:rPr>
+        <w:t>Release Notes</w:t>
+      </w:r>
     </w:p>
     <w:p>
       <w:pPr>
@@ -1307,936 +2966,150 @@
           <w:sz w:val="28"/>
           <w:szCs w:val="28"/>
         </w:rPr>
-        <w:t>Bug Fixes and Enhancements:</w:t>
+        <w:t>New Features:</w:t>
       </w:r>
     </w:p>
     <w:p>
       <w:pPr>
+        <w:pStyle w:val="ListParagraph"/>
         <w:spacing w:after="0" w:line="276" w:lineRule="auto"/>
-        <w:ind w:left="720"/>
-        <w:rPr>
-          <w:rFonts w:ascii="Times New Roman" w:hAnsi="Times New Roman" w:eastAsia="Roboto" w:cs="Times New Roman"/>
-          <w:sz w:val="28"/>
-          <w:szCs w:val="28"/>
-        </w:rPr>
-      </w:pPr>
-      <w:r>
-        <w:rPr>
-          <w:rFonts w:ascii="Times New Roman" w:hAnsi="Times New Roman" w:eastAsia="Roboto" w:cs="Times New Roman"/>
-          <w:sz w:val="28"/>
-          <w:szCs w:val="28"/>
-        </w:rPr>
-        <w:t xml:space="preserve">The most notable fix concerns the fee handling system. Initially, fees were stored </w:t>
-      </w:r>
-      <w:bookmarkStart w:name="_Int_Qf2zxBQM" w:id="1353583824"/>
-      <w:r>
-        <w:rPr>
-          <w:rFonts w:ascii="Times New Roman" w:hAnsi="Times New Roman" w:eastAsia="Roboto" w:cs="Times New Roman"/>
-          <w:sz w:val="28"/>
-          <w:szCs w:val="28"/>
-        </w:rPr>
-        <w:t>in</w:t>
-      </w:r>
-      <w:bookmarkEnd w:id="1353583824"/>
-      <w:r>
-        <w:rPr>
-          <w:rFonts w:ascii="Times New Roman" w:hAnsi="Times New Roman" w:eastAsia="Roboto" w:cs="Times New Roman"/>
-          <w:sz w:val="28"/>
-          <w:szCs w:val="28"/>
-        </w:rPr>
-        <w:t xml:space="preserve"> the book table and cleared upon book check-in. Now, fees are stored </w:t>
-      </w:r>
-      <w:bookmarkStart w:name="_Int_P5wdXOQt" w:id="965623179"/>
-      <w:r>
-        <w:rPr>
-          <w:rFonts w:ascii="Times New Roman" w:hAnsi="Times New Roman" w:eastAsia="Roboto" w:cs="Times New Roman"/>
-          <w:sz w:val="28"/>
-          <w:szCs w:val="28"/>
-        </w:rPr>
-        <w:t>in</w:t>
-      </w:r>
-      <w:bookmarkEnd w:id="965623179"/>
-      <w:r>
-        <w:rPr>
-          <w:rFonts w:ascii="Times New Roman" w:hAnsi="Times New Roman" w:eastAsia="Roboto" w:cs="Times New Roman"/>
-          <w:sz w:val="28"/>
-          <w:szCs w:val="28"/>
-        </w:rPr>
-        <w:t xml:space="preserve"> a separate fee table, and they are not automatically cleared upon book return.</w:t>
+        <w:rPr>
+          <w:rFonts w:ascii="Times New Roman" w:hAnsi="Times New Roman" w:eastAsia="Roboto" w:cs="Times New Roman"/>
+          <w:sz w:val="28"/>
+          <w:szCs w:val="28"/>
+        </w:rPr>
+      </w:pPr>
+      <w:r>
+        <w:rPr>
+          <w:rFonts w:ascii="Times New Roman" w:hAnsi="Times New Roman" w:eastAsia="Roboto" w:cs="Times New Roman"/>
+          <w:sz w:val="28"/>
+          <w:szCs w:val="28"/>
+        </w:rPr>
+        <w:t xml:space="preserve">The </w:t>
+      </w:r>
+      <w:r>
+        <w:rPr>
+          <w:rFonts w:ascii="Times New Roman" w:hAnsi="Times New Roman" w:eastAsia="Roboto" w:cs="Times New Roman"/>
+          <w:sz w:val="28"/>
+          <w:szCs w:val="28"/>
+        </w:rPr>
+        <w:t>B</w:t>
+      </w:r>
+      <w:r>
+        <w:rPr>
+          <w:rFonts w:ascii="Times New Roman" w:hAnsi="Times New Roman" w:eastAsia="Roboto" w:cs="Times New Roman"/>
+          <w:sz w:val="28"/>
+          <w:szCs w:val="28"/>
+        </w:rPr>
+        <w:t xml:space="preserve">ook of the </w:t>
+      </w:r>
+      <w:r>
+        <w:rPr>
+          <w:rFonts w:ascii="Times New Roman" w:hAnsi="Times New Roman" w:eastAsia="Roboto" w:cs="Times New Roman"/>
+          <w:sz w:val="28"/>
+          <w:szCs w:val="28"/>
+        </w:rPr>
+        <w:t>M</w:t>
+      </w:r>
+      <w:r>
+        <w:rPr>
+          <w:rFonts w:ascii="Times New Roman" w:hAnsi="Times New Roman" w:eastAsia="Roboto" w:cs="Times New Roman"/>
+          <w:sz w:val="28"/>
+          <w:szCs w:val="28"/>
+        </w:rPr>
+        <w:t>onth is displayed as the main page when interacting with the website. The books</w:t>
+      </w:r>
+      <w:r>
+        <w:rPr>
+          <w:rFonts w:ascii="Times New Roman" w:hAnsi="Times New Roman" w:eastAsia="Roboto" w:cs="Times New Roman"/>
+          <w:sz w:val="28"/>
+          <w:szCs w:val="28"/>
+        </w:rPr>
+        <w:t xml:space="preserve"> chosen for Book of the Month</w:t>
+      </w:r>
+      <w:r>
+        <w:rPr>
+          <w:rFonts w:ascii="Times New Roman" w:hAnsi="Times New Roman" w:eastAsia="Roboto" w:cs="Times New Roman"/>
+          <w:sz w:val="28"/>
+          <w:szCs w:val="28"/>
+        </w:rPr>
+        <w:t xml:space="preserve"> are randomized, and the book descriptions are pull</w:t>
+      </w:r>
+      <w:r>
+        <w:rPr>
+          <w:rFonts w:ascii="Times New Roman" w:hAnsi="Times New Roman" w:eastAsia="Roboto" w:cs="Times New Roman"/>
+          <w:sz w:val="28"/>
+          <w:szCs w:val="28"/>
+        </w:rPr>
+        <w:t>ed</w:t>
+      </w:r>
+      <w:r>
+        <w:rPr>
+          <w:rFonts w:ascii="Times New Roman" w:hAnsi="Times New Roman" w:eastAsia="Roboto" w:cs="Times New Roman"/>
+          <w:sz w:val="28"/>
+          <w:szCs w:val="28"/>
+        </w:rPr>
+        <w:t xml:space="preserve"> via </w:t>
+      </w:r>
+      <w:r>
+        <w:rPr>
+          <w:rFonts w:ascii="Times New Roman" w:hAnsi="Times New Roman" w:eastAsia="Roboto" w:cs="Times New Roman"/>
+          <w:sz w:val="28"/>
+          <w:szCs w:val="28"/>
+        </w:rPr>
+        <w:t xml:space="preserve">their </w:t>
+      </w:r>
+      <w:r>
+        <w:rPr>
+          <w:rFonts w:ascii="Times New Roman" w:hAnsi="Times New Roman" w:eastAsia="Roboto" w:cs="Times New Roman"/>
+          <w:sz w:val="28"/>
+          <w:szCs w:val="28"/>
+        </w:rPr>
+        <w:t xml:space="preserve">title from the </w:t>
+      </w:r>
+      <w:r>
+        <w:rPr>
+          <w:rFonts w:ascii="Times New Roman" w:hAnsi="Times New Roman" w:eastAsia="Roboto" w:cs="Times New Roman"/>
+          <w:sz w:val="28"/>
+          <w:szCs w:val="28"/>
+        </w:rPr>
+        <w:t>G</w:t>
+      </w:r>
+      <w:r>
+        <w:rPr>
+          <w:rFonts w:ascii="Times New Roman" w:hAnsi="Times New Roman" w:eastAsia="Roboto" w:cs="Times New Roman"/>
+          <w:sz w:val="28"/>
+          <w:szCs w:val="28"/>
+        </w:rPr>
+        <w:t xml:space="preserve">oogle </w:t>
+      </w:r>
+      <w:r>
+        <w:rPr>
+          <w:rFonts w:ascii="Times New Roman" w:hAnsi="Times New Roman" w:eastAsia="Roboto" w:cs="Times New Roman"/>
+          <w:sz w:val="28"/>
+          <w:szCs w:val="28"/>
+        </w:rPr>
+        <w:t>B</w:t>
+      </w:r>
+      <w:r>
+        <w:rPr>
+          <w:rFonts w:ascii="Times New Roman" w:hAnsi="Times New Roman" w:eastAsia="Roboto" w:cs="Times New Roman"/>
+          <w:sz w:val="28"/>
+          <w:szCs w:val="28"/>
+        </w:rPr>
+        <w:t>ooks API.</w:t>
       </w:r>
     </w:p>
     <w:p>
       <w:pPr>
+        <w:pStyle w:val="ListParagraph"/>
         <w:spacing w:after="0" w:line="276" w:lineRule="auto"/>
         <w:rPr>
           <w:rFonts w:ascii="Times New Roman" w:hAnsi="Times New Roman" w:eastAsia="Roboto" w:cs="Times New Roman"/>
-          <w:sz w:val="32"/>
-          <w:szCs w:val="32"/>
-        </w:rPr>
-      </w:pPr>
-    </w:p>
-    <w:p>
-      <w:pPr>
-        <w:spacing w:after="0" w:line="276" w:lineRule="auto"/>
-        <w:rPr>
-          <w:rFonts w:ascii="Times New Roman" w:hAnsi="Times New Roman" w:eastAsia="Roboto" w:cs="Times New Roman"/>
-          <w:b/>
-          <w:bCs/>
-          <w:sz w:val="32"/>
-          <w:szCs w:val="32"/>
-        </w:rPr>
-      </w:pPr>
-      <w:r>
-        <w:rPr>
-          <w:rFonts w:ascii="Times New Roman" w:hAnsi="Times New Roman" w:eastAsia="Roboto" w:cs="Times New Roman"/>
-          <w:b w:val="1"/>
-          <w:bCs w:val="1"/>
-          <w:sz w:val="32"/>
-          <w:szCs w:val="32"/>
-        </w:rPr>
-        <w:t>Deployment</w:t>
-      </w:r>
-    </w:p>
-    <w:p>
-      <w:pPr>
-        <w:pStyle w:val="ListParagraph"/>
-        <w:numPr>
-          <w:ilvl w:val="0"/>
-          <w:numId w:val="33"/>
-        </w:numPr>
-        <w:spacing w:before="0" w:beforeAutospacing="off" w:after="0" w:afterAutospacing="off" w:line="276" w:lineRule="auto"/>
-        <w:rPr>
-          <w:rFonts w:ascii="Times New Roman" w:hAnsi="Times New Roman" w:eastAsia="Times New Roman" w:cs="Times New Roman"/>
-          <w:noProof w:val="0"/>
-          <w:sz w:val="28"/>
-          <w:szCs w:val="28"/>
-          <w:lang w:val="en-US"/>
-        </w:rPr>
-      </w:pPr>
-      <w:r>
-        <w:rPr>
-          <w:rFonts w:ascii="Times New Roman" w:hAnsi="Times New Roman" w:eastAsia="Times New Roman" w:cs="Times New Roman"/>
-          <w:b w:val="1"/>
-          <w:bCs w:val="1"/>
-          <w:noProof w:val="0"/>
-          <w:sz w:val="28"/>
-          <w:szCs w:val="28"/>
-          <w:lang w:val="en-US"/>
-        </w:rPr>
-        <w:t>Launch an EC2 instance</w:t>
-      </w:r>
-      <w:r>
-        <w:rPr>
-          <w:rFonts w:ascii="Times New Roman" w:hAnsi="Times New Roman" w:eastAsia="Times New Roman" w:cs="Times New Roman"/>
-          <w:noProof w:val="0"/>
-          <w:sz w:val="28"/>
-          <w:szCs w:val="28"/>
-          <w:lang w:val="en-US"/>
-        </w:rPr>
-        <w:t xml:space="preserve">: Chose </w:t>
-      </w:r>
-      <w:r>
-        <w:rPr>
-          <w:rFonts w:ascii="Times New Roman" w:hAnsi="Times New Roman" w:eastAsia="Times New Roman" w:cs="Times New Roman"/>
-          <w:noProof w:val="0"/>
-          <w:sz w:val="28"/>
-          <w:szCs w:val="28"/>
-          <w:lang w:val="en-US"/>
-        </w:rPr>
-        <w:t>an appropriate instance</w:t>
-      </w:r>
-      <w:r>
-        <w:rPr>
-          <w:rFonts w:ascii="Times New Roman" w:hAnsi="Times New Roman" w:eastAsia="Times New Roman" w:cs="Times New Roman"/>
-          <w:noProof w:val="0"/>
-          <w:sz w:val="28"/>
-          <w:szCs w:val="28"/>
-          <w:lang w:val="en-US"/>
-        </w:rPr>
-        <w:t xml:space="preserve"> type for our project and </w:t>
-      </w:r>
-      <w:r>
-        <w:rPr>
-          <w:rFonts w:ascii="Times New Roman" w:hAnsi="Times New Roman" w:eastAsia="Times New Roman" w:cs="Times New Roman"/>
-          <w:noProof w:val="0"/>
-          <w:sz w:val="28"/>
-          <w:szCs w:val="28"/>
-          <w:lang w:val="en-US"/>
-        </w:rPr>
-        <w:t>launched</w:t>
-      </w:r>
-      <w:r>
-        <w:rPr>
-          <w:rFonts w:ascii="Times New Roman" w:hAnsi="Times New Roman" w:eastAsia="Times New Roman" w:cs="Times New Roman"/>
-          <w:noProof w:val="0"/>
-          <w:sz w:val="28"/>
-          <w:szCs w:val="28"/>
-          <w:lang w:val="en-US"/>
-        </w:rPr>
-        <w:t xml:space="preserve"> it on AWS.</w:t>
-      </w:r>
-    </w:p>
-    <w:p>
-      <w:pPr>
-        <w:pStyle w:val="ListParagraph"/>
-        <w:numPr>
-          <w:ilvl w:val="0"/>
-          <w:numId w:val="33"/>
-        </w:numPr>
-        <w:spacing w:before="0" w:beforeAutospacing="off" w:after="0" w:afterAutospacing="off" w:line="276" w:lineRule="auto"/>
-        <w:rPr>
-          <w:rFonts w:ascii="Times New Roman" w:hAnsi="Times New Roman" w:eastAsia="Times New Roman" w:cs="Times New Roman"/>
-          <w:noProof w:val="0"/>
-          <w:sz w:val="28"/>
-          <w:szCs w:val="28"/>
-          <w:lang w:val="en-US"/>
-        </w:rPr>
-      </w:pPr>
-      <w:r>
-        <w:rPr>
-          <w:rFonts w:ascii="Times New Roman" w:hAnsi="Times New Roman" w:eastAsia="Times New Roman" w:cs="Times New Roman"/>
-          <w:b w:val="1"/>
-          <w:bCs w:val="1"/>
-          <w:noProof w:val="0"/>
-          <w:sz w:val="28"/>
-          <w:szCs w:val="28"/>
-          <w:lang w:val="en-US"/>
-        </w:rPr>
-        <w:t>Set up database</w:t>
-      </w:r>
-      <w:r>
-        <w:rPr>
-          <w:rFonts w:ascii="Times New Roman" w:hAnsi="Times New Roman" w:eastAsia="Times New Roman" w:cs="Times New Roman"/>
-          <w:noProof w:val="0"/>
-          <w:sz w:val="28"/>
-          <w:szCs w:val="28"/>
-          <w:lang w:val="en-US"/>
-        </w:rPr>
-        <w:t>: Configure and make the database accessible from the EC2 instance.</w:t>
-      </w:r>
-    </w:p>
-    <w:p>
-      <w:pPr>
-        <w:pStyle w:val="ListParagraph"/>
-        <w:numPr>
-          <w:ilvl w:val="0"/>
-          <w:numId w:val="33"/>
-        </w:numPr>
-        <w:spacing w:before="0" w:beforeAutospacing="off" w:after="0" w:afterAutospacing="off" w:line="276" w:lineRule="auto"/>
-        <w:rPr>
-          <w:rFonts w:ascii="Times New Roman" w:hAnsi="Times New Roman" w:eastAsia="Times New Roman" w:cs="Times New Roman"/>
-          <w:noProof w:val="0"/>
-          <w:sz w:val="28"/>
-          <w:szCs w:val="28"/>
-          <w:lang w:val="en-US"/>
-        </w:rPr>
-      </w:pPr>
-      <w:r>
-        <w:rPr>
-          <w:rFonts w:ascii="Times New Roman" w:hAnsi="Times New Roman" w:eastAsia="Times New Roman" w:cs="Times New Roman"/>
-          <w:b w:val="1"/>
-          <w:bCs w:val="1"/>
-          <w:noProof w:val="0"/>
-          <w:sz w:val="28"/>
-          <w:szCs w:val="28"/>
-          <w:lang w:val="en-US"/>
-        </w:rPr>
-        <w:t xml:space="preserve">Install </w:t>
-      </w:r>
-      <w:r>
-        <w:rPr>
-          <w:rFonts w:ascii="Times New Roman" w:hAnsi="Times New Roman" w:eastAsia="Times New Roman" w:cs="Times New Roman"/>
-          <w:b w:val="1"/>
-          <w:bCs w:val="1"/>
-          <w:noProof w:val="0"/>
-          <w:sz w:val="28"/>
-          <w:szCs w:val="28"/>
-          <w:lang w:val="en-US"/>
-        </w:rPr>
-        <w:t xml:space="preserve">Nginx </w:t>
-      </w:r>
-      <w:r>
-        <w:rPr>
-          <w:rFonts w:ascii="Times New Roman" w:hAnsi="Times New Roman" w:eastAsia="Times New Roman" w:cs="Times New Roman"/>
-          <w:b w:val="1"/>
-          <w:bCs w:val="1"/>
-          <w:noProof w:val="0"/>
-          <w:sz w:val="28"/>
-          <w:szCs w:val="28"/>
-          <w:lang w:val="en-US"/>
-        </w:rPr>
-        <w:t xml:space="preserve">and </w:t>
-      </w:r>
-      <w:r>
-        <w:rPr>
-          <w:rFonts w:ascii="Times New Roman" w:hAnsi="Times New Roman" w:eastAsia="Times New Roman" w:cs="Times New Roman"/>
-          <w:b w:val="1"/>
-          <w:bCs w:val="1"/>
-          <w:noProof w:val="0"/>
-          <w:sz w:val="28"/>
-          <w:szCs w:val="28"/>
-          <w:lang w:val="en-US"/>
-        </w:rPr>
-        <w:t>Gg</w:t>
-      </w:r>
-      <w:r>
-        <w:rPr>
-          <w:rFonts w:ascii="Times New Roman" w:hAnsi="Times New Roman" w:eastAsia="Times New Roman" w:cs="Times New Roman"/>
-          <w:b w:val="1"/>
-          <w:bCs w:val="1"/>
-          <w:noProof w:val="0"/>
-          <w:sz w:val="28"/>
-          <w:szCs w:val="28"/>
-          <w:lang w:val="en-US"/>
-        </w:rPr>
-        <w:t>nicorn</w:t>
-      </w:r>
-      <w:r>
-        <w:rPr>
-          <w:rFonts w:ascii="Times New Roman" w:hAnsi="Times New Roman" w:eastAsia="Times New Roman" w:cs="Times New Roman"/>
-          <w:noProof w:val="0"/>
-          <w:sz w:val="28"/>
-          <w:szCs w:val="28"/>
-          <w:lang w:val="en-US"/>
-        </w:rPr>
-        <w:t xml:space="preserve">: Use SSH to connect to the EC2 instance and install </w:t>
-      </w:r>
-      <w:r>
-        <w:rPr>
-          <w:rFonts w:ascii="Times New Roman" w:hAnsi="Times New Roman" w:eastAsia="Times New Roman" w:cs="Times New Roman"/>
-          <w:noProof w:val="0"/>
-          <w:sz w:val="28"/>
-          <w:szCs w:val="28"/>
-          <w:lang w:val="en-US"/>
-        </w:rPr>
-        <w:t xml:space="preserve">Nginx </w:t>
-      </w:r>
-      <w:r>
-        <w:rPr>
-          <w:rFonts w:ascii="Times New Roman" w:hAnsi="Times New Roman" w:eastAsia="Times New Roman" w:cs="Times New Roman"/>
-          <w:noProof w:val="0"/>
-          <w:sz w:val="28"/>
-          <w:szCs w:val="28"/>
-          <w:lang w:val="en-US"/>
-        </w:rPr>
-        <w:t xml:space="preserve">and </w:t>
-      </w:r>
-      <w:r>
-        <w:rPr>
-          <w:rFonts w:ascii="Times New Roman" w:hAnsi="Times New Roman" w:eastAsia="Times New Roman" w:cs="Times New Roman"/>
-          <w:noProof w:val="0"/>
-          <w:sz w:val="28"/>
-          <w:szCs w:val="28"/>
-          <w:lang w:val="en-US"/>
-        </w:rPr>
-        <w:t>G</w:t>
-      </w:r>
-      <w:r>
-        <w:rPr>
-          <w:rFonts w:ascii="Times New Roman" w:hAnsi="Times New Roman" w:eastAsia="Times New Roman" w:cs="Times New Roman"/>
-          <w:noProof w:val="0"/>
-          <w:sz w:val="28"/>
-          <w:szCs w:val="28"/>
-          <w:lang w:val="en-US"/>
-        </w:rPr>
-        <w:t>unicorn</w:t>
-      </w:r>
-      <w:r>
-        <w:rPr>
-          <w:rFonts w:ascii="Times New Roman" w:hAnsi="Times New Roman" w:eastAsia="Times New Roman" w:cs="Times New Roman"/>
-          <w:noProof w:val="0"/>
-          <w:sz w:val="28"/>
-          <w:szCs w:val="28"/>
-          <w:lang w:val="en-US"/>
-        </w:rPr>
-        <w:t>.</w:t>
-      </w:r>
-    </w:p>
-    <w:p>
-      <w:pPr>
-        <w:pStyle w:val="ListParagraph"/>
-        <w:numPr>
-          <w:ilvl w:val="0"/>
-          <w:numId w:val="33"/>
-        </w:numPr>
-        <w:spacing w:before="0" w:beforeAutospacing="off" w:after="0" w:afterAutospacing="off" w:line="276" w:lineRule="auto"/>
-        <w:rPr>
-          <w:rFonts w:ascii="Times New Roman" w:hAnsi="Times New Roman" w:eastAsia="Times New Roman" w:cs="Times New Roman"/>
-          <w:noProof w:val="0"/>
-          <w:sz w:val="28"/>
-          <w:szCs w:val="28"/>
-          <w:lang w:val="en-US"/>
-        </w:rPr>
-      </w:pPr>
-      <w:r>
-        <w:rPr>
-          <w:rFonts w:ascii="Times New Roman" w:hAnsi="Times New Roman" w:eastAsia="Times New Roman" w:cs="Times New Roman" w:asciiTheme="minorAscii" w:hAnsiTheme="minorAscii" w:eastAsiaTheme="minorEastAsia" w:cstheme="minorBidi"/>
-          <w:b w:val="1"/>
-          <w:bCs w:val="1"/>
-          <w:noProof w:val="0"/>
-          <w:color w:val="auto"/>
-          <w:sz w:val="28"/>
-          <w:szCs w:val="28"/>
-          <w:lang w:val="en-US" w:eastAsia="en-US" w:bidi="ar-SA"/>
-        </w:rPr>
-        <w:t>Configrure</w:t>
-      </w:r>
-      <w:r>
-        <w:rPr>
-          <w:rFonts w:ascii="Times New Roman" w:hAnsi="Times New Roman" w:eastAsia="Times New Roman" w:cs="Times New Roman" w:asciiTheme="minorAscii" w:hAnsiTheme="minorAscii" w:eastAsiaTheme="minorEastAsia" w:cstheme="minorBidi"/>
-          <w:b w:val="1"/>
-          <w:bCs w:val="1"/>
-          <w:noProof w:val="0"/>
-          <w:color w:val="auto"/>
-          <w:sz w:val="28"/>
-          <w:szCs w:val="28"/>
-          <w:lang w:val="en-US" w:eastAsia="en-US" w:bidi="ar-SA"/>
-        </w:rPr>
-        <w:t xml:space="preserve"> Gunicor</w:t>
-      </w:r>
-      <w:r>
-        <w:rPr>
-          <w:rFonts w:ascii="Times New Roman" w:hAnsi="Times New Roman" w:eastAsia="Times New Roman" w:cs="Times New Roman" w:asciiTheme="minorAscii" w:hAnsiTheme="minorAscii" w:eastAsiaTheme="minorEastAsia" w:cstheme="minorBidi"/>
-          <w:b w:val="1"/>
-          <w:bCs w:val="1"/>
-          <w:noProof w:val="0"/>
-          <w:color w:val="auto"/>
-          <w:sz w:val="28"/>
-          <w:szCs w:val="28"/>
-          <w:lang w:val="en-US" w:eastAsia="en-US" w:bidi="ar-SA"/>
-        </w:rPr>
-        <w:t>n</w:t>
-      </w:r>
-      <w:r>
-        <w:rPr>
-          <w:rFonts w:ascii="Times New Roman" w:hAnsi="Times New Roman" w:eastAsia="Times New Roman" w:cs="Times New Roman"/>
-          <w:noProof w:val="0"/>
-          <w:sz w:val="28"/>
-          <w:szCs w:val="28"/>
-          <w:lang w:val="en-US"/>
-        </w:rPr>
-        <w:t xml:space="preserve">: Create a </w:t>
-      </w:r>
-      <w:r>
-        <w:rPr>
-          <w:rFonts w:ascii="Times New Roman" w:hAnsi="Times New Roman" w:eastAsia="Times New Roman" w:cs="Times New Roman"/>
-          <w:noProof w:val="0"/>
-          <w:sz w:val="28"/>
-          <w:szCs w:val="28"/>
-          <w:lang w:val="en-US"/>
-        </w:rPr>
-        <w:t>gunicorn.service</w:t>
-      </w:r>
-      <w:r>
-        <w:rPr>
-          <w:rFonts w:ascii="Times New Roman" w:hAnsi="Times New Roman" w:eastAsia="Times New Roman" w:cs="Times New Roman"/>
-          <w:noProof w:val="0"/>
-          <w:sz w:val="28"/>
-          <w:szCs w:val="28"/>
-          <w:lang w:val="en-US"/>
-        </w:rPr>
-        <w:t xml:space="preserve"> and </w:t>
-      </w:r>
-      <w:r>
-        <w:rPr>
-          <w:rFonts w:ascii="Times New Roman" w:hAnsi="Times New Roman" w:eastAsia="Times New Roman" w:cs="Times New Roman"/>
-          <w:noProof w:val="0"/>
-          <w:sz w:val="28"/>
-          <w:szCs w:val="28"/>
-          <w:lang w:val="en-US"/>
-        </w:rPr>
-        <w:t>gunicorn.socket</w:t>
-      </w:r>
-      <w:r>
-        <w:rPr>
-          <w:rFonts w:ascii="Times New Roman" w:hAnsi="Times New Roman" w:eastAsia="Times New Roman" w:cs="Times New Roman"/>
-          <w:noProof w:val="0"/>
-          <w:sz w:val="28"/>
-          <w:szCs w:val="28"/>
-          <w:lang w:val="en-US"/>
-        </w:rPr>
-        <w:t xml:space="preserve"> file as described in the documentation</w:t>
-      </w:r>
-    </w:p>
-    <w:p>
-      <w:pPr>
-        <w:pStyle w:val="ListParagraph"/>
-        <w:numPr>
-          <w:ilvl w:val="0"/>
-          <w:numId w:val="33"/>
-        </w:numPr>
-        <w:spacing w:before="0" w:beforeAutospacing="off" w:after="0" w:afterAutospacing="off" w:line="276" w:lineRule="auto"/>
-        <w:rPr>
-          <w:rFonts w:ascii="Times New Roman" w:hAnsi="Times New Roman" w:eastAsia="Times New Roman" w:cs="Times New Roman"/>
-          <w:noProof w:val="0"/>
-          <w:sz w:val="28"/>
-          <w:szCs w:val="28"/>
-          <w:lang w:val="en-US"/>
-        </w:rPr>
-      </w:pPr>
-      <w:r>
-        <w:rPr>
-          <w:rFonts w:ascii="Times New Roman" w:hAnsi="Times New Roman" w:eastAsia="Times New Roman" w:cs="Times New Roman"/>
-          <w:b w:val="1"/>
-          <w:bCs w:val="1"/>
-          <w:noProof w:val="0"/>
-          <w:sz w:val="28"/>
-          <w:szCs w:val="28"/>
-          <w:lang w:val="en-US"/>
-        </w:rPr>
-        <w:t xml:space="preserve">Configure </w:t>
-      </w:r>
-      <w:r>
-        <w:rPr>
-          <w:rFonts w:ascii="Times New Roman" w:hAnsi="Times New Roman" w:eastAsia="Times New Roman" w:cs="Times New Roman"/>
-          <w:b w:val="1"/>
-          <w:bCs w:val="1"/>
-          <w:noProof w:val="0"/>
-          <w:sz w:val="28"/>
-          <w:szCs w:val="28"/>
-          <w:lang w:val="en-US"/>
-        </w:rPr>
-        <w:t>Nginx</w:t>
-      </w:r>
-      <w:r>
-        <w:rPr>
-          <w:rFonts w:ascii="Times New Roman" w:hAnsi="Times New Roman" w:eastAsia="Times New Roman" w:cs="Times New Roman"/>
-          <w:noProof w:val="0"/>
-          <w:sz w:val="28"/>
-          <w:szCs w:val="28"/>
-          <w:lang w:val="en-US"/>
-        </w:rPr>
-        <w:t xml:space="preserve">: Set up </w:t>
-      </w:r>
-      <w:r>
-        <w:rPr>
-          <w:rFonts w:ascii="Times New Roman" w:hAnsi="Times New Roman" w:eastAsia="Times New Roman" w:cs="Times New Roman"/>
-          <w:noProof w:val="0"/>
-          <w:sz w:val="28"/>
-          <w:szCs w:val="28"/>
-          <w:lang w:val="en-US"/>
-        </w:rPr>
-        <w:t xml:space="preserve">Nginx </w:t>
-      </w:r>
-      <w:r>
-        <w:rPr>
-          <w:rFonts w:ascii="Times New Roman" w:hAnsi="Times New Roman" w:eastAsia="Times New Roman" w:cs="Times New Roman"/>
-          <w:noProof w:val="0"/>
-          <w:sz w:val="28"/>
-          <w:szCs w:val="28"/>
-          <w:lang w:val="en-US"/>
-        </w:rPr>
-        <w:t xml:space="preserve">to serve the Django application by creating a </w:t>
-      </w:r>
-      <w:r>
-        <w:rPr>
-          <w:rFonts w:ascii="Times New Roman" w:hAnsi="Times New Roman" w:eastAsia="Times New Roman" w:cs="Times New Roman"/>
-          <w:noProof w:val="0"/>
-          <w:sz w:val="28"/>
-          <w:szCs w:val="28"/>
-          <w:lang w:val="en-US"/>
-        </w:rPr>
-        <w:t xml:space="preserve">nginx.conf </w:t>
-      </w:r>
-      <w:r>
-        <w:rPr>
-          <w:rFonts w:ascii="Times New Roman" w:hAnsi="Times New Roman" w:eastAsia="Times New Roman" w:cs="Times New Roman"/>
-          <w:noProof w:val="0"/>
-          <w:sz w:val="28"/>
-          <w:szCs w:val="28"/>
-          <w:lang w:val="en-US"/>
-        </w:rPr>
-        <w:t>configuration file.</w:t>
-      </w:r>
-    </w:p>
-    <w:p>
-      <w:pPr>
-        <w:pStyle w:val="ListParagraph"/>
-        <w:numPr>
-          <w:ilvl w:val="0"/>
-          <w:numId w:val="33"/>
-        </w:numPr>
-        <w:spacing w:before="0" w:beforeAutospacing="off" w:after="0" w:afterAutospacing="off" w:line="276" w:lineRule="auto"/>
-        <w:rPr>
-          <w:rFonts w:ascii="Times New Roman" w:hAnsi="Times New Roman" w:eastAsia="Times New Roman" w:cs="Times New Roman"/>
-          <w:noProof w:val="0"/>
-          <w:sz w:val="28"/>
-          <w:szCs w:val="28"/>
-          <w:lang w:val="en-US"/>
-        </w:rPr>
-      </w:pPr>
-      <w:r>
-        <w:rPr>
-          <w:rFonts w:ascii="Times New Roman" w:hAnsi="Times New Roman" w:eastAsia="Times New Roman" w:cs="Times New Roman"/>
-          <w:b w:val="1"/>
-          <w:bCs w:val="1"/>
-          <w:noProof w:val="0"/>
-          <w:sz w:val="28"/>
-          <w:szCs w:val="28"/>
-          <w:lang w:val="en-US"/>
-        </w:rPr>
-        <w:t>Set up Python environment</w:t>
-      </w:r>
-      <w:r>
-        <w:rPr>
-          <w:rFonts w:ascii="Times New Roman" w:hAnsi="Times New Roman" w:eastAsia="Times New Roman" w:cs="Times New Roman"/>
-          <w:noProof w:val="0"/>
-          <w:sz w:val="28"/>
-          <w:szCs w:val="28"/>
-          <w:lang w:val="en-US"/>
-        </w:rPr>
-        <w:t>: Install Python and dependencies for the Django app on the EC2 instance.</w:t>
-      </w:r>
-    </w:p>
-    <w:p>
-      <w:pPr>
-        <w:pStyle w:val="ListParagraph"/>
-        <w:numPr>
-          <w:ilvl w:val="0"/>
-          <w:numId w:val="33"/>
-        </w:numPr>
-        <w:spacing w:before="0" w:beforeAutospacing="off" w:after="0" w:afterAutospacing="off" w:line="276" w:lineRule="auto"/>
-        <w:rPr>
-          <w:rFonts w:ascii="Times New Roman" w:hAnsi="Times New Roman" w:eastAsia="Times New Roman" w:cs="Times New Roman"/>
-          <w:noProof w:val="0"/>
-          <w:sz w:val="28"/>
-          <w:szCs w:val="28"/>
-          <w:lang w:val="en-US"/>
-        </w:rPr>
-      </w:pPr>
-      <w:r>
-        <w:rPr>
-          <w:rFonts w:ascii="Times New Roman" w:hAnsi="Times New Roman" w:eastAsia="Times New Roman" w:cs="Times New Roman"/>
-          <w:b w:val="1"/>
-          <w:bCs w:val="1"/>
-          <w:noProof w:val="0"/>
-          <w:sz w:val="28"/>
-          <w:szCs w:val="28"/>
-          <w:lang w:val="en-US"/>
-        </w:rPr>
-        <w:t>Deploy Django app</w:t>
-      </w:r>
-      <w:r>
-        <w:rPr>
-          <w:rFonts w:ascii="Times New Roman" w:hAnsi="Times New Roman" w:eastAsia="Times New Roman" w:cs="Times New Roman"/>
-          <w:noProof w:val="0"/>
-          <w:sz w:val="28"/>
-          <w:szCs w:val="28"/>
-          <w:lang w:val="en-US"/>
-        </w:rPr>
-        <w:t>: Transfer the Django application code to the EC2 instance</w:t>
-      </w:r>
-      <w:r>
-        <w:rPr>
-          <w:rFonts w:ascii="Times New Roman" w:hAnsi="Times New Roman" w:eastAsia="Times New Roman" w:cs="Times New Roman"/>
-          <w:noProof w:val="0"/>
-          <w:sz w:val="28"/>
-          <w:szCs w:val="28"/>
-          <w:lang w:val="en-US"/>
-        </w:rPr>
-        <w:t xml:space="preserve"> (preferably using git)</w:t>
-      </w:r>
-      <w:r>
-        <w:rPr>
-          <w:rFonts w:ascii="Times New Roman" w:hAnsi="Times New Roman" w:eastAsia="Times New Roman" w:cs="Times New Roman"/>
-          <w:noProof w:val="0"/>
-          <w:sz w:val="28"/>
-          <w:szCs w:val="28"/>
-          <w:lang w:val="en-US"/>
-        </w:rPr>
-        <w:t>.</w:t>
-      </w:r>
-    </w:p>
-    <w:p>
-      <w:pPr>
-        <w:pStyle w:val="ListParagraph"/>
-        <w:numPr>
-          <w:ilvl w:val="0"/>
-          <w:numId w:val="33"/>
-        </w:numPr>
-        <w:spacing w:before="0" w:beforeAutospacing="off" w:after="0" w:afterAutospacing="off" w:line="276" w:lineRule="auto"/>
-        <w:rPr>
-          <w:rFonts w:ascii="Times New Roman" w:hAnsi="Times New Roman" w:eastAsia="Times New Roman" w:cs="Times New Roman"/>
-          <w:noProof w:val="0"/>
-          <w:sz w:val="28"/>
-          <w:szCs w:val="28"/>
-          <w:lang w:val="en-US"/>
-        </w:rPr>
-      </w:pPr>
-      <w:r>
-        <w:rPr>
-          <w:rFonts w:ascii="Times New Roman" w:hAnsi="Times New Roman" w:eastAsia="Times New Roman" w:cs="Times New Roman"/>
-          <w:b w:val="1"/>
-          <w:bCs w:val="1"/>
-          <w:noProof w:val="0"/>
-          <w:sz w:val="28"/>
-          <w:szCs w:val="28"/>
-          <w:lang w:val="en-US"/>
-        </w:rPr>
-        <w:t>Configure Django settings</w:t>
-      </w:r>
-      <w:r>
-        <w:rPr>
-          <w:rFonts w:ascii="Times New Roman" w:hAnsi="Times New Roman" w:eastAsia="Times New Roman" w:cs="Times New Roman"/>
-          <w:noProof w:val="0"/>
-          <w:sz w:val="28"/>
-          <w:szCs w:val="28"/>
-          <w:lang w:val="en-US"/>
-        </w:rPr>
-        <w:t>: Update Django settings</w:t>
-      </w:r>
-      <w:r>
-        <w:rPr>
-          <w:rFonts w:ascii="Times New Roman" w:hAnsi="Times New Roman" w:eastAsia="Times New Roman" w:cs="Times New Roman"/>
-          <w:noProof w:val="0"/>
-          <w:sz w:val="28"/>
-          <w:szCs w:val="28"/>
-          <w:lang w:val="en-US"/>
-        </w:rPr>
-        <w:t xml:space="preserve"> in the config.json file</w:t>
-      </w:r>
-      <w:r>
-        <w:rPr>
-          <w:rFonts w:ascii="Times New Roman" w:hAnsi="Times New Roman" w:eastAsia="Times New Roman" w:cs="Times New Roman"/>
-          <w:noProof w:val="0"/>
-          <w:sz w:val="28"/>
-          <w:szCs w:val="28"/>
-          <w:lang w:val="en-US"/>
-        </w:rPr>
-        <w:t xml:space="preserve"> </w:t>
-      </w:r>
-      <w:r>
-        <w:rPr>
-          <w:rFonts w:ascii="Times New Roman" w:hAnsi="Times New Roman" w:eastAsia="Times New Roman" w:cs="Times New Roman"/>
-          <w:noProof w:val="0"/>
-          <w:sz w:val="28"/>
-          <w:szCs w:val="28"/>
-          <w:lang w:val="en-US"/>
-        </w:rPr>
-        <w:t xml:space="preserve">for the production </w:t>
-      </w:r>
-      <w:r>
-        <w:rPr>
-          <w:rFonts w:ascii="Times New Roman" w:hAnsi="Times New Roman" w:eastAsia="Times New Roman" w:cs="Times New Roman"/>
-          <w:noProof w:val="0"/>
-          <w:sz w:val="28"/>
-          <w:szCs w:val="28"/>
-          <w:lang w:val="en-US"/>
-        </w:rPr>
-        <w:t>environment</w:t>
-      </w:r>
-      <w:r>
-        <w:rPr>
-          <w:rFonts w:ascii="Times New Roman" w:hAnsi="Times New Roman" w:eastAsia="Times New Roman" w:cs="Times New Roman"/>
-          <w:noProof w:val="0"/>
-          <w:sz w:val="28"/>
-          <w:szCs w:val="28"/>
-          <w:lang w:val="en-US"/>
-        </w:rPr>
-        <w:t>.</w:t>
-      </w:r>
-    </w:p>
-    <w:p>
-      <w:pPr>
-        <w:pStyle w:val="ListParagraph"/>
-        <w:numPr>
-          <w:ilvl w:val="0"/>
-          <w:numId w:val="33"/>
-        </w:numPr>
-        <w:spacing w:before="0" w:beforeAutospacing="off" w:after="0" w:afterAutospacing="off" w:line="276" w:lineRule="auto"/>
-        <w:rPr>
-          <w:rFonts w:ascii="Times New Roman" w:hAnsi="Times New Roman" w:eastAsia="Times New Roman" w:cs="Times New Roman"/>
-          <w:noProof w:val="0"/>
-          <w:sz w:val="28"/>
-          <w:szCs w:val="28"/>
-          <w:lang w:val="en-US"/>
-        </w:rPr>
-      </w:pPr>
-      <w:r>
-        <w:rPr>
-          <w:rFonts w:ascii="Times New Roman" w:hAnsi="Times New Roman" w:eastAsia="Times New Roman" w:cs="Times New Roman"/>
-          <w:b w:val="1"/>
-          <w:bCs w:val="1"/>
-          <w:noProof w:val="0"/>
-          <w:sz w:val="28"/>
-          <w:szCs w:val="28"/>
-          <w:lang w:val="en-US"/>
-        </w:rPr>
-        <w:t>Collect static files</w:t>
-      </w:r>
-      <w:r>
-        <w:rPr>
-          <w:rFonts w:ascii="Times New Roman" w:hAnsi="Times New Roman" w:eastAsia="Times New Roman" w:cs="Times New Roman"/>
-          <w:noProof w:val="0"/>
-          <w:sz w:val="28"/>
-          <w:szCs w:val="28"/>
-          <w:lang w:val="en-US"/>
-        </w:rPr>
-        <w:t xml:space="preserve">: Use Django's </w:t>
-      </w:r>
-      <w:r>
-        <w:rPr>
-          <w:rFonts w:ascii="Times New Roman" w:hAnsi="Times New Roman" w:eastAsia="Times New Roman" w:cs="Times New Roman"/>
-          <w:noProof w:val="0"/>
-          <w:sz w:val="28"/>
-          <w:szCs w:val="28"/>
-          <w:lang w:val="en-US"/>
-        </w:rPr>
-        <w:t>collectstatic</w:t>
-      </w:r>
-      <w:r>
-        <w:rPr>
-          <w:rFonts w:ascii="Times New Roman" w:hAnsi="Times New Roman" w:eastAsia="Times New Roman" w:cs="Times New Roman"/>
-          <w:noProof w:val="0"/>
-          <w:sz w:val="28"/>
-          <w:szCs w:val="28"/>
-          <w:lang w:val="en-US"/>
-        </w:rPr>
-        <w:t xml:space="preserve"> command to gather static files.</w:t>
-      </w:r>
-    </w:p>
-    <w:p>
-      <w:pPr>
-        <w:pStyle w:val="ListParagraph"/>
-        <w:numPr>
-          <w:ilvl w:val="0"/>
-          <w:numId w:val="33"/>
-        </w:numPr>
-        <w:spacing w:before="0" w:beforeAutospacing="off" w:after="0" w:afterAutospacing="off" w:line="276" w:lineRule="auto"/>
-        <w:rPr>
-          <w:rFonts w:ascii="Times New Roman" w:hAnsi="Times New Roman" w:eastAsia="Times New Roman" w:cs="Times New Roman"/>
-          <w:noProof w:val="0"/>
-          <w:sz w:val="28"/>
-          <w:szCs w:val="28"/>
-          <w:lang w:val="en-US"/>
-        </w:rPr>
-      </w:pPr>
-      <w:r>
-        <w:rPr>
-          <w:rFonts w:ascii="Times New Roman" w:hAnsi="Times New Roman" w:eastAsia="Times New Roman" w:cs="Times New Roman"/>
-          <w:b w:val="1"/>
-          <w:bCs w:val="1"/>
-          <w:noProof w:val="0"/>
-          <w:sz w:val="28"/>
-          <w:szCs w:val="28"/>
-          <w:lang w:val="en-US"/>
-        </w:rPr>
-        <w:t xml:space="preserve">Restart </w:t>
-      </w:r>
-      <w:r>
-        <w:rPr>
-          <w:rFonts w:ascii="Times New Roman" w:hAnsi="Times New Roman" w:eastAsia="Times New Roman" w:cs="Times New Roman"/>
-          <w:b w:val="1"/>
-          <w:bCs w:val="1"/>
-          <w:noProof w:val="0"/>
-          <w:sz w:val="28"/>
-          <w:szCs w:val="28"/>
-          <w:lang w:val="en-US"/>
-        </w:rPr>
-        <w:t>Nginx</w:t>
-      </w:r>
-      <w:r>
-        <w:rPr>
-          <w:rFonts w:ascii="Times New Roman" w:hAnsi="Times New Roman" w:eastAsia="Times New Roman" w:cs="Times New Roman"/>
-          <w:noProof w:val="0"/>
-          <w:sz w:val="28"/>
-          <w:szCs w:val="28"/>
-          <w:lang w:val="en-US"/>
-        </w:rPr>
-        <w:t xml:space="preserve">: Applied the configuration changes by restarting </w:t>
-      </w:r>
-      <w:r>
-        <w:rPr>
-          <w:rFonts w:ascii="Times New Roman" w:hAnsi="Times New Roman" w:eastAsia="Times New Roman" w:cs="Times New Roman"/>
-          <w:noProof w:val="0"/>
-          <w:sz w:val="28"/>
-          <w:szCs w:val="28"/>
-          <w:lang w:val="en-US"/>
-        </w:rPr>
-        <w:t>Nginx</w:t>
-      </w:r>
-      <w:r>
-        <w:rPr>
-          <w:rFonts w:ascii="Times New Roman" w:hAnsi="Times New Roman" w:eastAsia="Times New Roman" w:cs="Times New Roman"/>
-          <w:noProof w:val="0"/>
-          <w:sz w:val="28"/>
-          <w:szCs w:val="28"/>
-          <w:lang w:val="en-US"/>
-        </w:rPr>
-        <w:t>.</w:t>
-      </w:r>
-    </w:p>
-    <w:p>
-      <w:pPr>
-        <w:pStyle w:val="ListParagraph"/>
-        <w:numPr>
-          <w:ilvl w:val="0"/>
-          <w:numId w:val="33"/>
-        </w:numPr>
-        <w:spacing w:before="0" w:beforeAutospacing="off" w:after="0" w:afterAutospacing="off" w:line="276" w:lineRule="auto"/>
-        <w:rPr>
-          <w:rFonts w:ascii="Times New Roman" w:hAnsi="Times New Roman" w:eastAsia="Times New Roman" w:cs="Times New Roman"/>
-          <w:noProof w:val="0"/>
-          <w:sz w:val="28"/>
-          <w:szCs w:val="28"/>
-          <w:lang w:val="en-US"/>
-        </w:rPr>
-      </w:pPr>
-      <w:r>
-        <w:rPr>
-          <w:rFonts w:ascii="Times New Roman" w:hAnsi="Times New Roman" w:eastAsia="Times New Roman" w:cs="Times New Roman"/>
-          <w:b w:val="1"/>
-          <w:bCs w:val="1"/>
-          <w:noProof w:val="0"/>
-          <w:sz w:val="28"/>
-          <w:szCs w:val="28"/>
-          <w:lang w:val="en-US"/>
-        </w:rPr>
-        <w:t>Test website</w:t>
-      </w:r>
-      <w:r>
-        <w:rPr>
-          <w:rFonts w:ascii="Times New Roman" w:hAnsi="Times New Roman" w:eastAsia="Times New Roman" w:cs="Times New Roman"/>
-          <w:noProof w:val="0"/>
-          <w:sz w:val="28"/>
-          <w:szCs w:val="28"/>
-          <w:lang w:val="en-US"/>
-        </w:rPr>
-        <w:t>: Accessed the Django website via the EC2 instance's IP address or domain name and ensure everything functions correctly.</w:t>
-      </w:r>
-    </w:p>
-    <w:p>
-      <w:pPr>
-        <w:pStyle w:val="Normal"/>
-        <w:spacing w:after="0" w:line="276" w:lineRule="auto"/>
-        <w:rPr>
-          <w:rFonts w:ascii="Times New Roman" w:hAnsi="Times New Roman" w:eastAsia="Roboto" w:cs="Times New Roman"/>
-          <w:sz w:val="32"/>
-          <w:szCs w:val="32"/>
-        </w:rPr>
-      </w:pPr>
-    </w:p>
-    <w:p>
-      <w:pPr>
-        <w:spacing w:after="0" w:line="276" w:lineRule="auto"/>
-        <w:rPr>
-          <w:rFonts w:ascii="Times New Roman" w:hAnsi="Times New Roman" w:eastAsia="Roboto" w:cs="Times New Roman"/>
-          <w:b/>
-          <w:bCs/>
-          <w:sz w:val="32"/>
-          <w:szCs w:val="32"/>
-        </w:rPr>
-      </w:pPr>
-      <w:r>
-        <w:rPr>
-          <w:rFonts w:ascii="Times New Roman" w:hAnsi="Times New Roman" w:eastAsia="Roboto" w:cs="Times New Roman"/>
-          <w:b/>
-          <w:bCs/>
-          <w:sz w:val="32"/>
-          <w:szCs w:val="32"/>
-        </w:rPr>
-        <w:t>Release Notes</w:t>
-      </w:r>
+          <w:sz w:val="28"/>
+          <w:szCs w:val="28"/>
+        </w:rPr>
+      </w:pPr>
     </w:p>
     <w:p>
       <w:pPr>
@@ -2262,12 +3135,16 @@
           <w:sz w:val="28"/>
           <w:szCs w:val="28"/>
         </w:rPr>
-        <w:t>New Features:</w:t>
+        <w:t>Bug Fixes:</w:t>
       </w:r>
     </w:p>
     <w:p>
       <w:pPr>
         <w:pStyle w:val="ListParagraph"/>
+        <w:numPr>
+          <w:ilvl w:val="1"/>
+          <w:numId w:val="33"/>
+        </w:numPr>
         <w:spacing w:after="0" w:line="276" w:lineRule="auto"/>
         <w:rPr>
           <w:rFonts w:ascii="Times New Roman" w:hAnsi="Times New Roman" w:eastAsia="Roboto" w:cs="Times New Roman"/>
@@ -2281,8 +3158,67 @@
           <w:sz w:val="28"/>
           <w:szCs w:val="28"/>
         </w:rPr>
-        <w:t>The book of the month is displayed as the main page when interacting with the website. The books are randomized, and the book descriptions are pull via title from the google books API.</w:t>
-      </w:r>
+        <w:t xml:space="preserve">The fee system has been fixed and enhanced using </w:t>
+      </w:r>
+      <w:r>
+        <w:rPr>
+          <w:rFonts w:ascii="Times New Roman" w:hAnsi="Times New Roman" w:eastAsia="Roboto" w:cs="Times New Roman"/>
+          <w:sz w:val="28"/>
+          <w:szCs w:val="28"/>
+        </w:rPr>
+        <w:t xml:space="preserve">a </w:t>
+      </w:r>
+      <w:r>
+        <w:rPr>
+          <w:rFonts w:ascii="Times New Roman" w:hAnsi="Times New Roman" w:eastAsia="Roboto" w:cs="Times New Roman"/>
+          <w:sz w:val="28"/>
+          <w:szCs w:val="28"/>
+        </w:rPr>
+        <w:t>modal to simulate the “payment” of fees</w:t>
+      </w:r>
+      <w:r>
+        <w:rPr>
+          <w:rFonts w:ascii="Times New Roman" w:hAnsi="Times New Roman" w:eastAsia="Roboto" w:cs="Times New Roman"/>
+          <w:sz w:val="28"/>
+          <w:szCs w:val="28"/>
+        </w:rPr>
+        <w:t>.</w:t>
+      </w:r>
+    </w:p>
+    <w:p>
+      <w:pPr>
+        <w:pStyle w:val="ListParagraph"/>
+        <w:numPr>
+          <w:ilvl w:val="1"/>
+          <w:numId w:val="33"/>
+        </w:numPr>
+        <w:spacing w:after="0" w:line="276" w:lineRule="auto"/>
+        <w:rPr>
+          <w:rFonts w:ascii="Times New Roman" w:hAnsi="Times New Roman" w:eastAsia="Roboto" w:cs="Times New Roman"/>
+          <w:sz w:val="28"/>
+          <w:szCs w:val="28"/>
+        </w:rPr>
+      </w:pPr>
+      <w:r>
+        <w:rPr>
+          <w:rFonts w:ascii="Times New Roman" w:hAnsi="Times New Roman" w:eastAsia="Roboto" w:cs="Times New Roman"/>
+          <w:sz w:val="28"/>
+          <w:szCs w:val="28"/>
+        </w:rPr>
+        <w:t xml:space="preserve">User authentication is being handled by Django, as the framework offered a more secure solution. </w:t>
+      </w:r>
+    </w:p>
+    <w:p>
+      <w:pPr>
+        <w:pStyle w:val="Normal"/>
+        <w:spacing w:after="0" w:line="276" w:lineRule="auto"/>
+        <w:ind w:left="720"/>
+        <w:rPr>
+          <w:rFonts w:ascii="Times New Roman" w:hAnsi="Times New Roman" w:eastAsia="Roboto" w:cs="Times New Roman"/>
+          <w:sz w:val="28"/>
+          <w:szCs w:val="28"/>
+        </w:rPr>
+      </w:pPr>
     </w:p>
     <w:p>
       <w:pPr>
@@ -2308,82 +3244,363 @@
           <w:sz w:val="28"/>
           <w:szCs w:val="28"/>
         </w:rPr>
-        <w:t>Bug Fixes:</w:t>
+        <w:t>Known Issues:</w:t>
       </w:r>
     </w:p>
     <w:p>
       <w:pPr>
-        <w:pStyle w:val="ListParagraph"/>
-        <w:numPr>
-          <w:ilvl w:val="1"/>
-          <w:numId w:val="33"/>
-        </w:numPr>
         <w:spacing w:after="0" w:line="276" w:lineRule="auto"/>
-        <w:rPr>
-          <w:rFonts w:ascii="Times New Roman" w:hAnsi="Times New Roman" w:eastAsia="Roboto" w:cs="Times New Roman"/>
-          <w:sz w:val="28"/>
-          <w:szCs w:val="28"/>
-        </w:rPr>
-      </w:pPr>
-      <w:r>
-        <w:rPr>
-          <w:rFonts w:ascii="Times New Roman" w:hAnsi="Times New Roman" w:eastAsia="Roboto" w:cs="Times New Roman"/>
-          <w:sz w:val="28"/>
-          <w:szCs w:val="28"/>
-        </w:rPr>
-        <w:lastRenderedPageBreak/>
-        <w:t xml:space="preserve">The fee system has been fixed and enhanced using modal to simulate the “payment” of fees.  </w:t>
+        <w:ind w:left="720"/>
+        <w:rPr>
+          <w:rFonts w:ascii="Times New Roman" w:hAnsi="Times New Roman" w:eastAsia="Roboto" w:cs="Times New Roman"/>
+          <w:sz w:val="28"/>
+          <w:szCs w:val="28"/>
+        </w:rPr>
+      </w:pPr>
+      <w:r>
+        <w:rPr>
+          <w:rFonts w:ascii="Times New Roman" w:hAnsi="Times New Roman" w:eastAsia="Roboto" w:cs="Times New Roman"/>
+          <w:sz w:val="28"/>
+          <w:szCs w:val="28"/>
+        </w:rPr>
+        <w:t xml:space="preserve">The database schema was loaded with ISBNs from </w:t>
+      </w:r>
+      <w:r>
+        <w:rPr>
+          <w:rFonts w:ascii="Times New Roman" w:hAnsi="Times New Roman" w:eastAsia="Roboto" w:cs="Times New Roman"/>
+          <w:sz w:val="28"/>
+          <w:szCs w:val="28"/>
+        </w:rPr>
+        <w:t>A</w:t>
+      </w:r>
+      <w:r>
+        <w:rPr>
+          <w:rFonts w:ascii="Times New Roman" w:hAnsi="Times New Roman" w:eastAsia="Roboto" w:cs="Times New Roman"/>
+          <w:sz w:val="28"/>
+          <w:szCs w:val="28"/>
+        </w:rPr>
+        <w:t>mazon, and they do not</w:t>
+      </w:r>
+      <w:r>
+        <w:rPr>
+          <w:rFonts w:ascii="Times New Roman" w:hAnsi="Times New Roman" w:eastAsia="Roboto" w:cs="Times New Roman"/>
+          <w:sz w:val="28"/>
+          <w:szCs w:val="28"/>
+        </w:rPr>
+        <w:t xml:space="preserve"> all</w:t>
+      </w:r>
+      <w:r>
+        <w:rPr>
+          <w:rFonts w:ascii="Times New Roman" w:hAnsi="Times New Roman" w:eastAsia="Roboto" w:cs="Times New Roman"/>
+          <w:sz w:val="28"/>
+          <w:szCs w:val="28"/>
+        </w:rPr>
+        <w:t xml:space="preserve"> match with those on the </w:t>
+      </w:r>
+      <w:r>
+        <w:rPr>
+          <w:rFonts w:ascii="Times New Roman" w:hAnsi="Times New Roman" w:eastAsia="Roboto" w:cs="Times New Roman"/>
+          <w:sz w:val="28"/>
+          <w:szCs w:val="28"/>
+        </w:rPr>
+        <w:t>G</w:t>
+      </w:r>
+      <w:r>
+        <w:rPr>
+          <w:rFonts w:ascii="Times New Roman" w:hAnsi="Times New Roman" w:eastAsia="Roboto" w:cs="Times New Roman"/>
+          <w:sz w:val="28"/>
+          <w:szCs w:val="28"/>
+        </w:rPr>
+        <w:t xml:space="preserve">oogle </w:t>
+      </w:r>
+      <w:r>
+        <w:rPr>
+          <w:rFonts w:ascii="Times New Roman" w:hAnsi="Times New Roman" w:eastAsia="Roboto" w:cs="Times New Roman"/>
+          <w:sz w:val="28"/>
+          <w:szCs w:val="28"/>
+        </w:rPr>
+        <w:t>B</w:t>
+      </w:r>
+      <w:r>
+        <w:rPr>
+          <w:rFonts w:ascii="Times New Roman" w:hAnsi="Times New Roman" w:eastAsia="Roboto" w:cs="Times New Roman"/>
+          <w:sz w:val="28"/>
+          <w:szCs w:val="28"/>
+        </w:rPr>
+        <w:t xml:space="preserve">ooks API. Therefore, the </w:t>
+      </w:r>
+      <w:r>
+        <w:rPr>
+          <w:rFonts w:ascii="Times New Roman" w:hAnsi="Times New Roman" w:eastAsia="Roboto" w:cs="Times New Roman"/>
+          <w:sz w:val="28"/>
+          <w:szCs w:val="28"/>
+        </w:rPr>
+        <w:t>B</w:t>
+      </w:r>
+      <w:r>
+        <w:rPr>
+          <w:rFonts w:ascii="Times New Roman" w:hAnsi="Times New Roman" w:eastAsia="Roboto" w:cs="Times New Roman"/>
+          <w:sz w:val="28"/>
+          <w:szCs w:val="28"/>
+        </w:rPr>
+        <w:t xml:space="preserve">ook of the </w:t>
+      </w:r>
+      <w:r>
+        <w:rPr>
+          <w:rFonts w:ascii="Times New Roman" w:hAnsi="Times New Roman" w:eastAsia="Roboto" w:cs="Times New Roman"/>
+          <w:sz w:val="28"/>
+          <w:szCs w:val="28"/>
+        </w:rPr>
+        <w:t>M</w:t>
+      </w:r>
+      <w:r>
+        <w:rPr>
+          <w:rFonts w:ascii="Times New Roman" w:hAnsi="Times New Roman" w:eastAsia="Roboto" w:cs="Times New Roman"/>
+          <w:sz w:val="28"/>
+          <w:szCs w:val="28"/>
+        </w:rPr>
+        <w:t>onth page</w:t>
+      </w:r>
+      <w:r>
+        <w:rPr>
+          <w:rFonts w:ascii="Times New Roman" w:hAnsi="Times New Roman" w:eastAsia="Roboto" w:cs="Times New Roman"/>
+          <w:sz w:val="28"/>
+          <w:szCs w:val="28"/>
+        </w:rPr>
+        <w:t xml:space="preserve"> currently</w:t>
+      </w:r>
+      <w:r>
+        <w:rPr>
+          <w:rFonts w:ascii="Times New Roman" w:hAnsi="Times New Roman" w:eastAsia="Roboto" w:cs="Times New Roman"/>
+          <w:sz w:val="28"/>
+          <w:szCs w:val="28"/>
+        </w:rPr>
+        <w:t xml:space="preserve"> provides descriptions based on </w:t>
+      </w:r>
+      <w:r>
+        <w:rPr>
+          <w:rFonts w:ascii="Times New Roman" w:hAnsi="Times New Roman" w:eastAsia="Roboto" w:cs="Times New Roman"/>
+          <w:sz w:val="28"/>
+          <w:szCs w:val="28"/>
+        </w:rPr>
+        <w:t xml:space="preserve">a </w:t>
+      </w:r>
+      <w:r>
+        <w:rPr>
+          <w:rFonts w:ascii="Times New Roman" w:hAnsi="Times New Roman" w:eastAsia="Roboto" w:cs="Times New Roman"/>
+          <w:sz w:val="28"/>
+          <w:szCs w:val="28"/>
+        </w:rPr>
+        <w:t>book</w:t>
+      </w:r>
+      <w:r>
+        <w:rPr>
+          <w:rFonts w:ascii="Times New Roman" w:hAnsi="Times New Roman" w:eastAsia="Roboto" w:cs="Times New Roman"/>
+          <w:sz w:val="28"/>
+          <w:szCs w:val="28"/>
+        </w:rPr>
+        <w:t>’s</w:t>
+      </w:r>
+      <w:r>
+        <w:rPr>
+          <w:rFonts w:ascii="Times New Roman" w:hAnsi="Times New Roman" w:eastAsia="Roboto" w:cs="Times New Roman"/>
+          <w:sz w:val="28"/>
+          <w:szCs w:val="28"/>
+        </w:rPr>
+        <w:t xml:space="preserve"> </w:t>
+      </w:r>
+      <w:r>
+        <w:rPr>
+          <w:rFonts w:ascii="Times New Roman" w:hAnsi="Times New Roman" w:eastAsia="Roboto" w:cs="Times New Roman"/>
+          <w:sz w:val="28"/>
+          <w:szCs w:val="28"/>
+        </w:rPr>
+        <w:t>title instead of</w:t>
+      </w:r>
+      <w:r>
+        <w:rPr>
+          <w:rFonts w:ascii="Times New Roman" w:hAnsi="Times New Roman" w:eastAsia="Roboto" w:cs="Times New Roman"/>
+          <w:sz w:val="28"/>
+          <w:szCs w:val="28"/>
+        </w:rPr>
+        <w:t xml:space="preserve"> their</w:t>
+      </w:r>
+      <w:r>
+        <w:rPr>
+          <w:rFonts w:ascii="Times New Roman" w:hAnsi="Times New Roman" w:eastAsia="Roboto" w:cs="Times New Roman"/>
+          <w:sz w:val="28"/>
+          <w:szCs w:val="28"/>
+        </w:rPr>
+        <w:t xml:space="preserve"> ISBN.</w:t>
       </w:r>
     </w:p>
     <w:p>
       <w:pPr>
-        <w:pStyle w:val="ListParagraph"/>
-        <w:numPr>
-          <w:ilvl w:val="1"/>
-          <w:numId w:val="33"/>
-        </w:numPr>
         <w:spacing w:after="0" w:line="276" w:lineRule="auto"/>
         <w:rPr>
           <w:rFonts w:ascii="Times New Roman" w:hAnsi="Times New Roman" w:eastAsia="Roboto" w:cs="Times New Roman"/>
-          <w:sz w:val="28"/>
-          <w:szCs w:val="28"/>
-        </w:rPr>
-      </w:pPr>
-      <w:r>
-        <w:rPr>
-          <w:rFonts w:ascii="Times New Roman" w:hAnsi="Times New Roman" w:eastAsia="Roboto" w:cs="Times New Roman"/>
-          <w:sz w:val="28"/>
-          <w:szCs w:val="28"/>
-        </w:rPr>
-        <w:t xml:space="preserve">User authentication is being handled by Django, as the framework offered a more secure solution. </w:t>
-      </w:r>
+          <w:sz w:val="32"/>
+          <w:szCs w:val="32"/>
+        </w:rPr>
+      </w:pPr>
     </w:p>
     <w:p>
       <w:pPr>
         <w:spacing w:after="0" w:line="276" w:lineRule="auto"/>
-        <w:ind w:left="720"/>
-        <w:rPr>
-          <w:rFonts w:ascii="Times New Roman" w:hAnsi="Times New Roman" w:eastAsia="Roboto" w:cs="Times New Roman"/>
-          <w:sz w:val="28"/>
-          <w:szCs w:val="28"/>
-        </w:rPr>
-      </w:pPr>
+        <w:rPr>
+          <w:rFonts w:ascii="Times New Roman" w:hAnsi="Times New Roman" w:eastAsia="Roboto" w:cs="Times New Roman"/>
+          <w:b w:val="1"/>
+          <w:bCs w:val="1"/>
+          <w:sz w:val="32"/>
+          <w:szCs w:val="32"/>
+          <w:u w:val="single"/>
+        </w:rPr>
+      </w:pPr>
+      <w:r>
+        <w:rPr>
+          <w:rFonts w:ascii="Times New Roman" w:hAnsi="Times New Roman" w:eastAsia="Roboto" w:cs="Times New Roman"/>
+          <w:b w:val="1"/>
+          <w:bCs w:val="1"/>
+          <w:sz w:val="32"/>
+          <w:szCs w:val="32"/>
+          <w:u w:val="single"/>
+        </w:rPr>
+        <w:t>Conclusion</w:t>
+      </w:r>
     </w:p>
     <w:p>
       <w:pPr>
         <w:spacing w:after="0" w:line="276" w:lineRule="auto"/>
-        <w:ind w:left="720"/>
-        <w:rPr>
-          <w:rFonts w:ascii="Times New Roman" w:hAnsi="Times New Roman" w:eastAsia="Roboto" w:cs="Times New Roman"/>
-          <w:sz w:val="28"/>
-          <w:szCs w:val="28"/>
-        </w:rPr>
-      </w:pPr>
+        <w:rPr>
+          <w:rFonts w:ascii="Times New Roman" w:hAnsi="Times New Roman" w:eastAsia="Roboto" w:cs="Times New Roman"/>
+          <w:sz w:val="28"/>
+          <w:szCs w:val="28"/>
+        </w:rPr>
+      </w:pPr>
+      <w:r>
+        <w:rPr>
+          <w:rFonts w:ascii="Times New Roman" w:hAnsi="Times New Roman" w:eastAsia="Roboto" w:cs="Times New Roman"/>
+          <w:sz w:val="28"/>
+          <w:szCs w:val="28"/>
+        </w:rPr>
+        <w:t xml:space="preserve">A Python-based solution </w:t>
+      </w:r>
+      <w:r>
+        <w:rPr>
+          <w:rFonts w:ascii="Times New Roman" w:hAnsi="Times New Roman" w:eastAsia="Roboto" w:cs="Times New Roman"/>
+          <w:sz w:val="28"/>
+          <w:szCs w:val="28"/>
+        </w:rPr>
+        <w:t>leveraging</w:t>
+      </w:r>
+      <w:r>
+        <w:rPr>
+          <w:rFonts w:ascii="Times New Roman" w:hAnsi="Times New Roman" w:eastAsia="Roboto" w:cs="Times New Roman"/>
+          <w:sz w:val="28"/>
+          <w:szCs w:val="28"/>
+        </w:rPr>
+        <w:t xml:space="preserve"> Django and AWS was successfully implemented to create an efficient </w:t>
+      </w:r>
+      <w:r>
+        <w:rPr>
+          <w:rFonts w:ascii="Times New Roman" w:hAnsi="Times New Roman" w:eastAsia="Roboto" w:cs="Times New Roman"/>
+          <w:sz w:val="28"/>
+          <w:szCs w:val="28"/>
+        </w:rPr>
+        <w:t>library</w:t>
+      </w:r>
+      <w:r>
+        <w:rPr>
+          <w:rFonts w:ascii="Times New Roman" w:hAnsi="Times New Roman" w:eastAsia="Roboto" w:cs="Times New Roman"/>
+          <w:sz w:val="28"/>
+          <w:szCs w:val="28"/>
+        </w:rPr>
+        <w:t xml:space="preserve"> management system. An Agile approach, </w:t>
+      </w:r>
+      <w:r>
+        <w:rPr>
+          <w:rFonts w:ascii="Times New Roman" w:hAnsi="Times New Roman" w:eastAsia="Roboto" w:cs="Times New Roman"/>
+          <w:sz w:val="28"/>
+          <w:szCs w:val="28"/>
+        </w:rPr>
+        <w:t xml:space="preserve">including </w:t>
+      </w:r>
+      <w:r>
+        <w:rPr>
+          <w:rFonts w:ascii="Times New Roman" w:hAnsi="Times New Roman" w:eastAsia="Roboto" w:cs="Times New Roman"/>
+          <w:sz w:val="28"/>
+          <w:szCs w:val="28"/>
+        </w:rPr>
+        <w:t>s</w:t>
+      </w:r>
+      <w:r>
+        <w:rPr>
+          <w:rFonts w:ascii="Times New Roman" w:hAnsi="Times New Roman" w:eastAsia="Roboto" w:cs="Times New Roman"/>
+          <w:sz w:val="28"/>
+          <w:szCs w:val="28"/>
+        </w:rPr>
+        <w:t>print</w:t>
+      </w:r>
+      <w:r>
+        <w:rPr>
+          <w:rFonts w:ascii="Times New Roman" w:hAnsi="Times New Roman" w:eastAsia="Roboto" w:cs="Times New Roman"/>
+          <w:sz w:val="28"/>
+          <w:szCs w:val="28"/>
+        </w:rPr>
+        <w:t xml:space="preserve"> reviews</w:t>
+      </w:r>
+      <w:r>
+        <w:rPr>
+          <w:rFonts w:ascii="Times New Roman" w:hAnsi="Times New Roman" w:eastAsia="Roboto" w:cs="Times New Roman"/>
+          <w:sz w:val="28"/>
+          <w:szCs w:val="28"/>
+        </w:rPr>
+        <w:t xml:space="preserve"> and</w:t>
+      </w:r>
+      <w:r>
+        <w:rPr>
+          <w:rFonts w:ascii="Times New Roman" w:hAnsi="Times New Roman" w:eastAsia="Roboto" w:cs="Times New Roman"/>
+          <w:sz w:val="28"/>
+          <w:szCs w:val="28"/>
+        </w:rPr>
+        <w:t xml:space="preserve"> coupled with</w:t>
+      </w:r>
+      <w:r>
+        <w:rPr>
+          <w:rFonts w:ascii="Times New Roman" w:hAnsi="Times New Roman" w:eastAsia="Roboto" w:cs="Times New Roman"/>
+          <w:sz w:val="28"/>
+          <w:szCs w:val="28"/>
+        </w:rPr>
+        <w:t xml:space="preserve"> daily communication</w:t>
+      </w:r>
+      <w:r>
+        <w:rPr>
+          <w:rFonts w:ascii="Times New Roman" w:hAnsi="Times New Roman" w:eastAsia="Roboto" w:cs="Times New Roman"/>
+          <w:sz w:val="28"/>
+          <w:szCs w:val="28"/>
+        </w:rPr>
+        <w:t xml:space="preserve">, ensured </w:t>
+      </w:r>
+      <w:r>
+        <w:rPr>
+          <w:rFonts w:ascii="Times New Roman" w:hAnsi="Times New Roman" w:eastAsia="Roboto" w:cs="Times New Roman"/>
+          <w:sz w:val="28"/>
+          <w:szCs w:val="28"/>
+        </w:rPr>
+        <w:t>timely</w:t>
+      </w:r>
+      <w:r>
+        <w:rPr>
+          <w:rFonts w:ascii="Times New Roman" w:hAnsi="Times New Roman" w:eastAsia="Roboto" w:cs="Times New Roman"/>
+          <w:sz w:val="28"/>
+          <w:szCs w:val="28"/>
+        </w:rPr>
+        <w:t xml:space="preserve"> progress and quality development.</w:t>
+      </w:r>
     </w:p>
     <w:p>
       <w:pPr>
         <w:spacing w:after="0" w:line="276" w:lineRule="auto"/>
-        <w:ind w:left="720"/>
         <w:rPr>
           <w:rFonts w:ascii="Times New Roman" w:hAnsi="Times New Roman" w:eastAsia="Roboto" w:cs="Times New Roman"/>
           <w:sz w:val="28"/>
@@ -2393,116 +3610,9 @@
     </w:p>
     <w:p>
       <w:pPr>
-        <w:pStyle w:val="ListParagraph"/>
-        <w:numPr>
-          <w:ilvl w:val="0"/>
-          <w:numId w:val="33"/>
-        </w:numPr>
         <w:spacing w:after="0" w:line="276" w:lineRule="auto"/>
         <w:rPr>
           <w:rFonts w:ascii="Times New Roman" w:hAnsi="Times New Roman" w:eastAsia="Roboto" w:cs="Times New Roman"/>
-          <w:b/>
-          <w:bCs/>
-          <w:sz w:val="28"/>
-          <w:szCs w:val="28"/>
-        </w:rPr>
-      </w:pPr>
-      <w:r>
-        <w:rPr>
-          <w:rFonts w:ascii="Times New Roman" w:hAnsi="Times New Roman" w:eastAsia="Roboto" w:cs="Times New Roman"/>
-          <w:b w:val="1"/>
-          <w:bCs w:val="1"/>
-          <w:sz w:val="28"/>
-          <w:szCs w:val="28"/>
-        </w:rPr>
-        <w:t>Known Issues:</w:t>
-      </w:r>
-    </w:p>
-    <w:p>
-      <w:pPr>
-        <w:spacing w:after="0" w:line="276" w:lineRule="auto"/>
-        <w:ind w:left="720"/>
-        <w:rPr>
-          <w:rFonts w:ascii="Times New Roman" w:hAnsi="Times New Roman" w:eastAsia="Roboto" w:cs="Times New Roman"/>
-          <w:b/>
-          <w:sz w:val="28"/>
-          <w:szCs w:val="28"/>
-        </w:rPr>
-      </w:pPr>
-      <w:r>
-        <w:rPr>
-          <w:rFonts w:ascii="Times New Roman" w:hAnsi="Times New Roman" w:eastAsia="Roboto" w:cs="Times New Roman"/>
-          <w:sz w:val="28"/>
-          <w:szCs w:val="28"/>
-        </w:rPr>
-        <w:t>The database schema was loaded with ISBNs from amazon, and they do not match with those on the google books API. Therefore, the book of the month page provides descriptions based on book title instead of ISBN.</w:t>
-      </w:r>
-    </w:p>
-    <w:p>
-      <w:pPr>
-        <w:spacing w:after="0" w:line="276" w:lineRule="auto"/>
-        <w:rPr>
-          <w:rFonts w:ascii="Times New Roman" w:hAnsi="Times New Roman" w:eastAsia="Roboto" w:cs="Times New Roman"/>
-          <w:sz w:val="32"/>
-          <w:szCs w:val="32"/>
-        </w:rPr>
-      </w:pPr>
-    </w:p>
-    <w:p>
-      <w:pPr>
-        <w:spacing w:after="0" w:line="276" w:lineRule="auto"/>
-        <w:rPr>
-          <w:rFonts w:ascii="Times New Roman" w:hAnsi="Times New Roman" w:eastAsia="Roboto" w:cs="Times New Roman"/>
-          <w:b/>
-          <w:bCs/>
-          <w:sz w:val="32"/>
-          <w:szCs w:val="32"/>
-        </w:rPr>
-      </w:pPr>
-      <w:r>
-        <w:rPr>
-          <w:rFonts w:ascii="Times New Roman" w:hAnsi="Times New Roman" w:eastAsia="Roboto" w:cs="Times New Roman"/>
-          <w:b/>
-          <w:bCs/>
-          <w:sz w:val="32"/>
-          <w:szCs w:val="32"/>
-        </w:rPr>
-        <w:t>Conclusion</w:t>
-      </w:r>
-    </w:p>
-    <w:p>
-      <w:pPr>
-        <w:spacing w:after="0" w:line="276" w:lineRule="auto"/>
-        <w:rPr>
-          <w:rFonts w:ascii="Times New Roman" w:hAnsi="Times New Roman" w:eastAsia="Roboto" w:cs="Times New Roman"/>
-          <w:sz w:val="28"/>
-          <w:szCs w:val="28"/>
-        </w:rPr>
-      </w:pPr>
-      <w:r>
-        <w:rPr>
-          <w:rFonts w:ascii="Times New Roman" w:hAnsi="Times New Roman" w:eastAsia="Roboto" w:cs="Times New Roman"/>
-          <w:sz w:val="28"/>
-          <w:szCs w:val="28"/>
-        </w:rPr>
-        <w:t>A Python-based solution leveraging Django and AWS was successfully implemented to create an efficient library management system. An Agile approach, coupled with daily communication and sprint reviews, ensured timely progress and quality development.</w:t>
-      </w:r>
-    </w:p>
-    <w:p>
-      <w:pPr>
-        <w:spacing w:after="0" w:line="276" w:lineRule="auto"/>
-        <w:rPr>
-          <w:rFonts w:ascii="Times New Roman" w:hAnsi="Times New Roman" w:eastAsia="Roboto" w:cs="Times New Roman"/>
-          <w:sz w:val="28"/>
-          <w:szCs w:val="28"/>
-        </w:rPr>
-      </w:pPr>
-    </w:p>
-    <w:p>
-      <w:pPr>
-        <w:spacing w:after="0" w:line="276" w:lineRule="auto"/>
-        <w:rPr>
-          <w:rFonts w:ascii="Times New Roman" w:hAnsi="Times New Roman" w:eastAsia="Roboto" w:cs="Times New Roman"/>
           <w:sz w:val="28"/>
           <w:szCs w:val="28"/>
         </w:rPr>
@@ -2529,15 +3639,31 @@
           <w:sz w:val="28"/>
           <w:szCs w:val="28"/>
         </w:rPr>
-        <w:t xml:space="preserve"> a robust foundation for the system with new features like the "book of the </w:t>
-      </w:r>
-      <w:r>
-        <w:rPr>
-          <w:rFonts w:ascii="Times New Roman" w:hAnsi="Times New Roman" w:eastAsia="Roboto" w:cs="Times New Roman"/>
-          <w:sz w:val="28"/>
-          <w:szCs w:val="28"/>
-        </w:rPr>
-        <w:t>day</w:t>
+        <w:t xml:space="preserve"> a robust foundation for the system with new features like the "</w:t>
+      </w:r>
+      <w:r>
+        <w:rPr>
+          <w:rFonts w:ascii="Times New Roman" w:hAnsi="Times New Roman" w:eastAsia="Roboto" w:cs="Times New Roman"/>
+          <w:sz w:val="28"/>
+          <w:szCs w:val="28"/>
+        </w:rPr>
+        <w:t>B</w:t>
+      </w:r>
+      <w:r>
+        <w:rPr>
+          <w:rFonts w:ascii="Times New Roman" w:hAnsi="Times New Roman" w:eastAsia="Roboto" w:cs="Times New Roman"/>
+          <w:sz w:val="28"/>
+          <w:szCs w:val="28"/>
+        </w:rPr>
+        <w:t xml:space="preserve">ook of the </w:t>
+      </w:r>
+      <w:r>
+        <w:rPr>
+          <w:rFonts w:ascii="Times New Roman" w:hAnsi="Times New Roman" w:eastAsia="Roboto" w:cs="Times New Roman"/>
+          <w:sz w:val="28"/>
+          <w:szCs w:val="28"/>
+        </w:rPr>
+        <w:t>Month</w:t>
       </w:r>
       <w:r>
         <w:rPr>
@@ -3086,6 +4212,33 @@
 <file path=word/intelligence2.xml><?xml version="1.0" encoding="utf-8"?>
 <int2:intelligence xmlns:int2="http://schemas.microsoft.com/office/intelligence/2020/intelligence" xmlns:oel="http://schemas.microsoft.com/office/2019/extlst">
   <int2:observations>
+    <int2:textHash int2:hashCode="ZA+iDG3bHZ/vuq" int2:id="Kv6iPfsN">
+      <int2:state int2:type="AugLoop_Text_Critique" int2:value="Rejected"/>
+    </int2:textHash>
+    <int2:textHash int2:hashCode="izNUjmxyV5n0wu" int2:id="rt6izSyc">
+      <int2:state int2:type="AugLoop_Text_Critique" int2:value="Rejected"/>
+    </int2:textHash>
+    <int2:textHash int2:hashCode="eWyWQQ/0zimWb1" int2:id="TyVwXglw">
+      <int2:state int2:type="AugLoop_Text_Critique" int2:value="Rejected"/>
+    </int2:textHash>
+    <int2:textHash int2:hashCode="xf0yAUlOgs+U5q" int2:id="4VZQJJWh">
+      <int2:state int2:type="AugLoop_Text_Critique" int2:value="Rejected"/>
+    </int2:textHash>
+    <int2:textHash int2:hashCode="7YtF2kTXPeeb18" int2:id="iPAT3ndi">
+      <int2:state int2:type="AugLoop_Text_Critique" int2:value="Rejected"/>
+    </int2:textHash>
+    <int2:textHash int2:hashCode="bNH0jTsaRLEZOV" int2:id="hcRbTmlh">
+      <int2:state int2:type="AugLoop_Text_Critique" int2:value="Rejected"/>
+    </int2:textHash>
+    <int2:textHash int2:hashCode="8cdkAPKhvR34Kt" int2:id="cJY9zkTK">
+      <int2:state int2:type="AugLoop_Text_Critique" int2:value="Rejected"/>
+    </int2:textHash>
+    <int2:textHash int2:hashCode="iM9PA6UJh5hqoL" int2:id="5dyipMdK">
+      <int2:state int2:type="AugLoop_Text_Critique" int2:value="Rejected"/>
+    </int2:textHash>
+    <int2:textHash int2:hashCode="Tdon7JWixRobv9" int2:id="wgP4UVSc">
+      <int2:state int2:type="AugLoop_Text_Critique" int2:value="Rejected"/>
+    </int2:textHash>
     <int2:textHash int2:hashCode="j8HTfQnm/ojt9u" int2:id="D42fvplt">
       <int2:state int2:type="AugLoop_Text_Critique" int2:value="Rejected"/>
     </int2:textHash>
@@ -3118,6 +4271,454 @@
 
 <file path=word/numbering.xml><?xml version="1.0" encoding="utf-8"?>
 <w:numbering xmlns:wpc="http://schemas.microsoft.com/office/word/2010/wordprocessingCanvas" xmlns:cx="http://schemas.microsoft.com/office/drawing/2014/chartex" xmlns:cx1="http://schemas.microsoft.com/office/drawing/2015/9/8/chartex" xmlns:cx2="http://schemas.microsoft.com/office/drawing/2015/10/21/chartex" xmlns:cx3="http://schemas.microsoft.com/office/drawing/2016/5/9/chartex" xmlns:cx4="http://schemas.microsoft.com/office/drawing/2016/5/10/chartex" xmlns:cx5="http://schemas.microsoft.com/office/drawing/2016/5/11/chartex" xmlns:cx6="http://schemas.microsoft.com/office/drawing/2016/5/12/chartex" xmlns:cx7="http://schemas.microsoft.com/office/drawing/2016/5/13/chartex" xmlns:cx8="http://schemas.microsoft.com/office/drawing/2016/5/14/chartex" xmlns:mc="http://schemas.openxmlformats.org/markup-compatibility/2006" xmlns:aink="http://schemas.microsoft.com/office/drawing/2016/ink" xmlns:am3d="http://schemas.microsoft.com/office/drawing/2017/model3d" xmlns:o="urn:schemas-microsoft-com:office:office" xmlns:oel="http://schemas.microsoft.com/office/2019/extlst" xmlns:r="http://schemas.openxmlformats.org/officeDocument/2006/relationships" xmlns:m="http://schemas.openxmlformats.org/officeDocument/2006/math" xmlns:v="urn:schemas-microsoft-com:vml" xmlns:wp14="http://schemas.microsoft.com/office/word/2010/wordprocessingDrawing" xmlns:wp="http://schemas.openxmlformats.org/drawingml/2006/wordprocessingDrawing" xmlns:w10="urn:schemas-microsoft-com:office:word" xmlns:w="http://schemas.openxmlformats.org/wordprocessingml/2006/main" xmlns:w14="http://schemas.microsoft.com/office/word/2010/wordml" xmlns:w15="http://schemas.microsoft.com/office/word/2012/wordml" xmlns:w16cex="http://schemas.microsoft.com/office/word/2018/wordml/cex" xmlns:w16cid="http://schemas.microsoft.com/office/word/2016/wordml/cid" xmlns:w16="http://schemas.microsoft.com/office/word/2018/wordml" xmlns:w16sdtdh="http://schemas.microsoft.com/office/word/2020/wordml/sdtdatahash" xmlns:w16se="http://schemas.microsoft.com/office/word/2015/wordml/symex" xmlns:wpg="http://schemas.microsoft.com/office/word/2010/wordprocessingGroup" xmlns:wpi="http://schemas.microsoft.com/office/word/2010/wordprocessingInk" xmlns:wne="http://schemas.microsoft.com/office/word/2006/wordml" xmlns:wps="http://schemas.microsoft.com/office/word/2010/wordprocessingShape" mc:Ignorable="w14 w15 w16se w16cid w16 w16cex w16sdtdh wp14">
+  <w:abstractNum xmlns:w="http://schemas.openxmlformats.org/wordprocessingml/2006/main" w:abstractNumId="36">
+    <w:nsid w:val="1206dba"/>
+    <w:multiLevelType xmlns:w="http://schemas.openxmlformats.org/wordprocessingml/2006/main" w:val="hybridMultilevel"/>
+    <w:lvl xmlns:w="http://schemas.openxmlformats.org/wordprocessingml/2006/main" w:ilvl="0">
+      <w:start w:val="1"/>
+      <w:numFmt w:val="bullet"/>
+      <w:lvlText w:val=""/>
+      <w:lvlJc w:val="left"/>
+      <w:pPr>
+        <w:ind w:left="720" w:hanging="360"/>
+      </w:pPr>
+      <w:rPr>
+        <w:rFonts w:hint="default" w:ascii="Symbol" w:hAnsi="Symbol"/>
+      </w:rPr>
+    </w:lvl>
+    <w:lvl xmlns:w="http://schemas.openxmlformats.org/wordprocessingml/2006/main" w:ilvl="1">
+      <w:start w:val="1"/>
+      <w:numFmt w:val="bullet"/>
+      <w:lvlText w:val="o"/>
+      <w:lvlJc w:val="left"/>
+      <w:pPr>
+        <w:ind w:left="1440" w:hanging="360"/>
+      </w:pPr>
+      <w:rPr>
+        <w:rFonts w:hint="default" w:ascii="Courier New" w:hAnsi="Courier New"/>
+      </w:rPr>
+    </w:lvl>
+    <w:lvl xmlns:w="http://schemas.openxmlformats.org/wordprocessingml/2006/main" w:ilvl="2">
+      <w:start w:val="1"/>
+      <w:numFmt w:val="bullet"/>
+      <w:lvlText w:val="o"/>
+      <w:lvlJc w:val="left"/>
+      <w:pPr>
+        <w:ind w:left="2160" w:hanging="360"/>
+      </w:pPr>
+      <w:rPr>
+        <w:rFonts w:hint="default" w:ascii="Courier New" w:hAnsi="Courier New"/>
+      </w:rPr>
+    </w:lvl>
+    <w:lvl xmlns:w="http://schemas.openxmlformats.org/wordprocessingml/2006/main" w:ilvl="3">
+      <w:start w:val="1"/>
+      <w:numFmt w:val="bullet"/>
+      <w:lvlText w:val=""/>
+      <w:lvlJc w:val="left"/>
+      <w:pPr>
+        <w:ind w:left="2880" w:hanging="360"/>
+      </w:pPr>
+      <w:rPr>
+        <w:rFonts w:hint="default" w:ascii="Symbol" w:hAnsi="Symbol"/>
+      </w:rPr>
+    </w:lvl>
+    <w:lvl xmlns:w="http://schemas.openxmlformats.org/wordprocessingml/2006/main" w:ilvl="4">
+      <w:start w:val="1"/>
+      <w:numFmt w:val="bullet"/>
+      <w:lvlText w:val="o"/>
+      <w:lvlJc w:val="left"/>
+      <w:pPr>
+        <w:ind w:left="3600" w:hanging="360"/>
+      </w:pPr>
+      <w:rPr>
+        <w:rFonts w:hint="default" w:ascii="Courier New" w:hAnsi="Courier New"/>
+      </w:rPr>
+    </w:lvl>
+    <w:lvl xmlns:w="http://schemas.openxmlformats.org/wordprocessingml/2006/main" w:ilvl="5">
+      <w:start w:val="1"/>
+      <w:numFmt w:val="bullet"/>
+      <w:lvlText w:val=""/>
+      <w:lvlJc w:val="left"/>
+      <w:pPr>
+        <w:ind w:left="4320" w:hanging="360"/>
+      </w:pPr>
+      <w:rPr>
+        <w:rFonts w:hint="default" w:ascii="Wingdings" w:hAnsi="Wingdings"/>
+      </w:rPr>
+    </w:lvl>
+    <w:lvl xmlns:w="http://schemas.openxmlformats.org/wordprocessingml/2006/main" w:ilvl="6">
+      <w:start w:val="1"/>
+      <w:numFmt w:val="bullet"/>
+      <w:lvlText w:val=""/>
+      <w:lvlJc w:val="left"/>
+      <w:pPr>
+        <w:ind w:left="5040" w:hanging="360"/>
+      </w:pPr>
+      <w:rPr>
+        <w:rFonts w:hint="default" w:ascii="Symbol" w:hAnsi="Symbol"/>
+      </w:rPr>
+    </w:lvl>
+    <w:lvl xmlns:w="http://schemas.openxmlformats.org/wordprocessingml/2006/main" w:ilvl="7">
+      <w:start w:val="1"/>
+      <w:numFmt w:val="bullet"/>
+      <w:lvlText w:val="o"/>
+      <w:lvlJc w:val="left"/>
+      <w:pPr>
+        <w:ind w:left="5760" w:hanging="360"/>
+      </w:pPr>
+      <w:rPr>
+        <w:rFonts w:hint="default" w:ascii="Courier New" w:hAnsi="Courier New"/>
+      </w:rPr>
+    </w:lvl>
+    <w:lvl xmlns:w="http://schemas.openxmlformats.org/wordprocessingml/2006/main" w:ilvl="8">
+      <w:start w:val="1"/>
+      <w:numFmt w:val="bullet"/>
+      <w:lvlText w:val=""/>
+      <w:lvlJc w:val="left"/>
+      <w:pPr>
+        <w:ind w:left="6480" w:hanging="360"/>
+      </w:pPr>
+      <w:rPr>
+        <w:rFonts w:hint="default" w:ascii="Wingdings" w:hAnsi="Wingdings"/>
+      </w:rPr>
+    </w:lvl>
+  </w:abstractNum>
+  <w:abstractNum xmlns:w="http://schemas.openxmlformats.org/wordprocessingml/2006/main" w:abstractNumId="35">
+    <w:nsid w:val="a1b304"/>
+    <w:multiLevelType xmlns:w="http://schemas.openxmlformats.org/wordprocessingml/2006/main" w:val="hybridMultilevel"/>
+    <w:lvl xmlns:w="http://schemas.openxmlformats.org/wordprocessingml/2006/main" w:ilvl="0">
+      <w:start w:val="1"/>
+      <w:numFmt w:val="bullet"/>
+      <w:lvlText w:val=""/>
+      <w:lvlJc w:val="left"/>
+      <w:pPr>
+        <w:ind w:left="720" w:hanging="360"/>
+      </w:pPr>
+      <w:rPr>
+        <w:rFonts w:hint="default" w:ascii="Symbol" w:hAnsi="Symbol"/>
+      </w:rPr>
+    </w:lvl>
+    <w:lvl xmlns:w="http://schemas.openxmlformats.org/wordprocessingml/2006/main" w:ilvl="1">
+      <w:start w:val="1"/>
+      <w:numFmt w:val="bullet"/>
+      <w:lvlText w:val="o"/>
+      <w:lvlJc w:val="left"/>
+      <w:pPr>
+        <w:ind w:left="1440" w:hanging="360"/>
+      </w:pPr>
+      <w:rPr>
+        <w:rFonts w:hint="default" w:ascii="Courier New" w:hAnsi="Courier New"/>
+      </w:rPr>
+    </w:lvl>
+    <w:lvl xmlns:w="http://schemas.openxmlformats.org/wordprocessingml/2006/main" w:ilvl="2">
+      <w:start w:val="1"/>
+      <w:numFmt w:val="bullet"/>
+      <w:lvlText w:val="o"/>
+      <w:lvlJc w:val="left"/>
+      <w:pPr>
+        <w:ind w:left="2160" w:hanging="360"/>
+      </w:pPr>
+      <w:rPr>
+        <w:rFonts w:hint="default" w:ascii="Courier New" w:hAnsi="Courier New"/>
+      </w:rPr>
+    </w:lvl>
+    <w:lvl xmlns:w="http://schemas.openxmlformats.org/wordprocessingml/2006/main" w:ilvl="3">
+      <w:start w:val="1"/>
+      <w:numFmt w:val="bullet"/>
+      <w:lvlText w:val=""/>
+      <w:lvlJc w:val="left"/>
+      <w:pPr>
+        <w:ind w:left="2880" w:hanging="360"/>
+      </w:pPr>
+      <w:rPr>
+        <w:rFonts w:hint="default" w:ascii="Symbol" w:hAnsi="Symbol"/>
+      </w:rPr>
+    </w:lvl>
+    <w:lvl xmlns:w="http://schemas.openxmlformats.org/wordprocessingml/2006/main" w:ilvl="4">
+      <w:start w:val="1"/>
+      <w:numFmt w:val="bullet"/>
+      <w:lvlText w:val="o"/>
+      <w:lvlJc w:val="left"/>
+      <w:pPr>
+        <w:ind w:left="3600" w:hanging="360"/>
+      </w:pPr>
+      <w:rPr>
+        <w:rFonts w:hint="default" w:ascii="Courier New" w:hAnsi="Courier New"/>
+      </w:rPr>
+    </w:lvl>
+    <w:lvl xmlns:w="http://schemas.openxmlformats.org/wordprocessingml/2006/main" w:ilvl="5">
+      <w:start w:val="1"/>
+      <w:numFmt w:val="bullet"/>
+      <w:lvlText w:val=""/>
+      <w:lvlJc w:val="left"/>
+      <w:pPr>
+        <w:ind w:left="4320" w:hanging="360"/>
+      </w:pPr>
+      <w:rPr>
+        <w:rFonts w:hint="default" w:ascii="Wingdings" w:hAnsi="Wingdings"/>
+      </w:rPr>
+    </w:lvl>
+    <w:lvl xmlns:w="http://schemas.openxmlformats.org/wordprocessingml/2006/main" w:ilvl="6">
+      <w:start w:val="1"/>
+      <w:numFmt w:val="bullet"/>
+      <w:lvlText w:val=""/>
+      <w:lvlJc w:val="left"/>
+      <w:pPr>
+        <w:ind w:left="5040" w:hanging="360"/>
+      </w:pPr>
+      <w:rPr>
+        <w:rFonts w:hint="default" w:ascii="Symbol" w:hAnsi="Symbol"/>
+      </w:rPr>
+    </w:lvl>
+    <w:lvl xmlns:w="http://schemas.openxmlformats.org/wordprocessingml/2006/main" w:ilvl="7">
+      <w:start w:val="1"/>
+      <w:numFmt w:val="bullet"/>
+      <w:lvlText w:val="o"/>
+      <w:lvlJc w:val="left"/>
+      <w:pPr>
+        <w:ind w:left="5760" w:hanging="360"/>
+      </w:pPr>
+      <w:rPr>
+        <w:rFonts w:hint="default" w:ascii="Courier New" w:hAnsi="Courier New"/>
+      </w:rPr>
+    </w:lvl>
+    <w:lvl xmlns:w="http://schemas.openxmlformats.org/wordprocessingml/2006/main" w:ilvl="8">
+      <w:start w:val="1"/>
+      <w:numFmt w:val="bullet"/>
+      <w:lvlText w:val=""/>
+      <w:lvlJc w:val="left"/>
+      <w:pPr>
+        <w:ind w:left="6480" w:hanging="360"/>
+      </w:pPr>
+      <w:rPr>
+        <w:rFonts w:hint="default" w:ascii="Wingdings" w:hAnsi="Wingdings"/>
+      </w:rPr>
+    </w:lvl>
+  </w:abstractNum>
+  <w:abstractNum xmlns:w="http://schemas.openxmlformats.org/wordprocessingml/2006/main" w:abstractNumId="34">
+    <w:nsid w:val="3711647f"/>
+    <w:multiLevelType xmlns:w="http://schemas.openxmlformats.org/wordprocessingml/2006/main" w:val="hybridMultilevel"/>
+    <w:lvl xmlns:w="http://schemas.openxmlformats.org/wordprocessingml/2006/main" w:ilvl="0">
+      <w:start w:val="1"/>
+      <w:numFmt w:val="bullet"/>
+      <w:lvlText w:val=""/>
+      <w:lvlJc w:val="left"/>
+      <w:pPr>
+        <w:ind w:left="720" w:hanging="360"/>
+      </w:pPr>
+      <w:rPr>
+        <w:rFonts w:hint="default" w:ascii="Symbol" w:hAnsi="Symbol"/>
+      </w:rPr>
+    </w:lvl>
+    <w:lvl xmlns:w="http://schemas.openxmlformats.org/wordprocessingml/2006/main" w:ilvl="1">
+      <w:start w:val="1"/>
+      <w:numFmt w:val="bullet"/>
+      <w:lvlText w:val=""/>
+      <w:lvlJc w:val="left"/>
+      <w:pPr>
+        <w:ind w:left="1440" w:hanging="360"/>
+      </w:pPr>
+      <w:rPr>
+        <w:rFonts w:hint="default" w:ascii="Symbol" w:hAnsi="Symbol"/>
+      </w:rPr>
+    </w:lvl>
+    <w:lvl xmlns:w="http://schemas.openxmlformats.org/wordprocessingml/2006/main" w:ilvl="2">
+      <w:start w:val="1"/>
+      <w:numFmt w:val="bullet"/>
+      <w:lvlText w:val=""/>
+      <w:lvlJc w:val="left"/>
+      <w:pPr>
+        <w:ind w:left="2160" w:hanging="360"/>
+      </w:pPr>
+      <w:rPr>
+        <w:rFonts w:hint="default" w:ascii="Wingdings" w:hAnsi="Wingdings"/>
+      </w:rPr>
+    </w:lvl>
+    <w:lvl xmlns:w="http://schemas.openxmlformats.org/wordprocessingml/2006/main" w:ilvl="3">
+      <w:start w:val="1"/>
+      <w:numFmt w:val="bullet"/>
+      <w:lvlText w:val=""/>
+      <w:lvlJc w:val="left"/>
+      <w:pPr>
+        <w:ind w:left="2880" w:hanging="360"/>
+      </w:pPr>
+      <w:rPr>
+        <w:rFonts w:hint="default" w:ascii="Symbol" w:hAnsi="Symbol"/>
+      </w:rPr>
+    </w:lvl>
+    <w:lvl xmlns:w="http://schemas.openxmlformats.org/wordprocessingml/2006/main" w:ilvl="4">
+      <w:start w:val="1"/>
+      <w:numFmt w:val="bullet"/>
+      <w:lvlText w:val="o"/>
+      <w:lvlJc w:val="left"/>
+      <w:pPr>
+        <w:ind w:left="3600" w:hanging="360"/>
+      </w:pPr>
+      <w:rPr>
+        <w:rFonts w:hint="default" w:ascii="Courier New" w:hAnsi="Courier New"/>
+      </w:rPr>
+    </w:lvl>
+    <w:lvl xmlns:w="http://schemas.openxmlformats.org/wordprocessingml/2006/main" w:ilvl="5">
+      <w:start w:val="1"/>
+      <w:numFmt w:val="bullet"/>
+      <w:lvlText w:val=""/>
+      <w:lvlJc w:val="left"/>
+      <w:pPr>
+        <w:ind w:left="4320" w:hanging="360"/>
+      </w:pPr>
+      <w:rPr>
+        <w:rFonts w:hint="default" w:ascii="Wingdings" w:hAnsi="Wingdings"/>
+      </w:rPr>
+    </w:lvl>
+    <w:lvl xmlns:w="http://schemas.openxmlformats.org/wordprocessingml/2006/main" w:ilvl="6">
+      <w:start w:val="1"/>
+      <w:numFmt w:val="bullet"/>
+      <w:lvlText w:val=""/>
+      <w:lvlJc w:val="left"/>
+      <w:pPr>
+        <w:ind w:left="5040" w:hanging="360"/>
+      </w:pPr>
+      <w:rPr>
+        <w:rFonts w:hint="default" w:ascii="Symbol" w:hAnsi="Symbol"/>
+      </w:rPr>
+    </w:lvl>
+    <w:lvl xmlns:w="http://schemas.openxmlformats.org/wordprocessingml/2006/main" w:ilvl="7">
+      <w:start w:val="1"/>
+      <w:numFmt w:val="bullet"/>
+      <w:lvlText w:val="o"/>
+      <w:lvlJc w:val="left"/>
+      <w:pPr>
+        <w:ind w:left="5760" w:hanging="360"/>
+      </w:pPr>
+      <w:rPr>
+        <w:rFonts w:hint="default" w:ascii="Courier New" w:hAnsi="Courier New"/>
+      </w:rPr>
+    </w:lvl>
+    <w:lvl xmlns:w="http://schemas.openxmlformats.org/wordprocessingml/2006/main" w:ilvl="8">
+      <w:start w:val="1"/>
+      <w:numFmt w:val="bullet"/>
+      <w:lvlText w:val=""/>
+      <w:lvlJc w:val="left"/>
+      <w:pPr>
+        <w:ind w:left="6480" w:hanging="360"/>
+      </w:pPr>
+      <w:rPr>
+        <w:rFonts w:hint="default" w:ascii="Wingdings" w:hAnsi="Wingdings"/>
+      </w:rPr>
+    </w:lvl>
+  </w:abstractNum>
+  <w:abstractNum xmlns:w="http://schemas.openxmlformats.org/wordprocessingml/2006/main" w:abstractNumId="33">
+    <w:nsid w:val="6406a248"/>
+    <w:multiLevelType xmlns:w="http://schemas.openxmlformats.org/wordprocessingml/2006/main" w:val="hybridMultilevel"/>
+    <w:lvl xmlns:w="http://schemas.openxmlformats.org/wordprocessingml/2006/main" w:ilvl="0">
+      <w:start w:val="1"/>
+      <w:numFmt w:val="bullet"/>
+      <w:lvlText w:val=""/>
+      <w:lvlJc w:val="left"/>
+      <w:pPr>
+        <w:ind w:left="720" w:hanging="360"/>
+      </w:pPr>
+      <w:rPr>
+        <w:rFonts w:hint="default" w:ascii="Symbol" w:hAnsi="Symbol"/>
+      </w:rPr>
+    </w:lvl>
+    <w:lvl xmlns:w="http://schemas.openxmlformats.org/wordprocessingml/2006/main" w:ilvl="1">
+      <w:start w:val="1"/>
+      <w:numFmt w:val="bullet"/>
+      <w:lvlText w:val=""/>
+      <w:lvlJc w:val="left"/>
+      <w:pPr>
+        <w:ind w:left="1440" w:hanging="360"/>
+      </w:pPr>
+      <w:rPr>
+        <w:rFonts w:hint="default" w:ascii="Symbol" w:hAnsi="Symbol"/>
+      </w:rPr>
+    </w:lvl>
+    <w:lvl xmlns:w="http://schemas.openxmlformats.org/wordprocessingml/2006/main" w:ilvl="2">
+      <w:start w:val="1"/>
+      <w:numFmt w:val="bullet"/>
+      <w:lvlText w:val=""/>
+      <w:lvlJc w:val="left"/>
+      <w:pPr>
+        <w:ind w:left="2160" w:hanging="360"/>
+      </w:pPr>
+      <w:rPr>
+        <w:rFonts w:hint="default" w:ascii="Wingdings" w:hAnsi="Wingdings"/>
+      </w:rPr>
+    </w:lvl>
+    <w:lvl xmlns:w="http://schemas.openxmlformats.org/wordprocessingml/2006/main" w:ilvl="3">
+      <w:start w:val="1"/>
+      <w:numFmt w:val="bullet"/>
+      <w:lvlText w:val=""/>
+      <w:lvlJc w:val="left"/>
+      <w:pPr>
+        <w:ind w:left="2880" w:hanging="360"/>
+      </w:pPr>
+      <w:rPr>
+        <w:rFonts w:hint="default" w:ascii="Symbol" w:hAnsi="Symbol"/>
+      </w:rPr>
+    </w:lvl>
+    <w:lvl xmlns:w="http://schemas.openxmlformats.org/wordprocessingml/2006/main" w:ilvl="4">
+      <w:start w:val="1"/>
+      <w:numFmt w:val="bullet"/>
+      <w:lvlText w:val="o"/>
+      <w:lvlJc w:val="left"/>
+      <w:pPr>
+        <w:ind w:left="3600" w:hanging="360"/>
+      </w:pPr>
+      <w:rPr>
+        <w:rFonts w:hint="default" w:ascii="Courier New" w:hAnsi="Courier New"/>
+      </w:rPr>
+    </w:lvl>
+    <w:lvl xmlns:w="http://schemas.openxmlformats.org/wordprocessingml/2006/main" w:ilvl="5">
+      <w:start w:val="1"/>
+      <w:numFmt w:val="bullet"/>
+      <w:lvlText w:val=""/>
+      <w:lvlJc w:val="left"/>
+      <w:pPr>
+        <w:ind w:left="4320" w:hanging="360"/>
+      </w:pPr>
+      <w:rPr>
+        <w:rFonts w:hint="default" w:ascii="Wingdings" w:hAnsi="Wingdings"/>
+      </w:rPr>
+    </w:lvl>
+    <w:lvl xmlns:w="http://schemas.openxmlformats.org/wordprocessingml/2006/main" w:ilvl="6">
+      <w:start w:val="1"/>
+      <w:numFmt w:val="bullet"/>
+      <w:lvlText w:val=""/>
+      <w:lvlJc w:val="left"/>
+      <w:pPr>
+        <w:ind w:left="5040" w:hanging="360"/>
+      </w:pPr>
+      <w:rPr>
+        <w:rFonts w:hint="default" w:ascii="Symbol" w:hAnsi="Symbol"/>
+      </w:rPr>
+    </w:lvl>
+    <w:lvl xmlns:w="http://schemas.openxmlformats.org/wordprocessingml/2006/main" w:ilvl="7">
+      <w:start w:val="1"/>
+      <w:numFmt w:val="bullet"/>
+      <w:lvlText w:val="o"/>
+      <w:lvlJc w:val="left"/>
+      <w:pPr>
+        <w:ind w:left="5760" w:hanging="360"/>
+      </w:pPr>
+      <w:rPr>
+        <w:rFonts w:hint="default" w:ascii="Courier New" w:hAnsi="Courier New"/>
+      </w:rPr>
+    </w:lvl>
+    <w:lvl xmlns:w="http://schemas.openxmlformats.org/wordprocessingml/2006/main" w:ilvl="8">
+      <w:start w:val="1"/>
+      <w:numFmt w:val="bullet"/>
+      <w:lvlText w:val=""/>
+      <w:lvlJc w:val="left"/>
+      <w:pPr>
+        <w:ind w:left="6480" w:hanging="360"/>
+      </w:pPr>
+      <w:rPr>
+        <w:rFonts w:hint="default" w:ascii="Wingdings" w:hAnsi="Wingdings"/>
+      </w:rPr>
+    </w:lvl>
+  </w:abstractNum>
   <w:abstractNum w:abstractNumId="0" w15:restartNumberingAfterBreak="0">
     <w:nsid w:val="034D4C6E"/>
     <w:multiLevelType w:val="multilevel"/>
@@ -7529,6 +9130,18 @@
       </w:rPr>
     </w:lvl>
   </w:abstractNum>
+  <w:num w:numId="37">
+    <w:abstractNumId w:val="36"/>
+  </w:num>
+  <w:num w:numId="36">
+    <w:abstractNumId w:val="35"/>
+  </w:num>
+  <w:num w:numId="35">
+    <w:abstractNumId w:val="34"/>
+  </w:num>
+  <w:num w:numId="34">
+    <w:abstractNumId w:val="33"/>
+  </w:num>
   <w:num w:numId="1" w16cid:durableId="145125661">
     <w:abstractNumId w:val="21"/>
   </w:num>
